--- a/数据库.docx
+++ b/数据库.docx
@@ -1,6 +1,6 @@
 
 <file path=word/document.xml><?xml version="1.0" encoding="utf-8"?>
-<w:document xmlns:wpc="http://schemas.microsoft.com/office/word/2010/wordprocessingCanvas" xmlns:mc="http://schemas.openxmlformats.org/markup-compatibility/2006" xmlns:o="urn:schemas-microsoft-com:office:office" xmlns:r="http://schemas.openxmlformats.org/officeDocument/2006/relationships" xmlns:m="http://schemas.openxmlformats.org/officeDocument/2006/math" xmlns:v="urn:schemas-microsoft-com:vml" xmlns:wp14="http://schemas.microsoft.com/office/word/2010/wordprocessingDrawing" xmlns:wp="http://schemas.openxmlformats.org/drawingml/2006/wordprocessingDrawing" xmlns:w="http://schemas.openxmlformats.org/wordprocessingml/2006/main" xmlns:w14="http://schemas.microsoft.com/office/word/2010/wordml" xmlns:w10="urn:schemas-microsoft-com:office:word" xmlns:wpg="http://schemas.microsoft.com/office/word/2010/wordprocessingGroup" xmlns:wpi="http://schemas.microsoft.com/office/word/2010/wordprocessingInk" xmlns:wne="http://schemas.microsoft.com/office/word/2006/wordml" xmlns:wps="http://schemas.microsoft.com/office/word/2010/wordprocessingShape" mc:Ignorable="w14 wp14">
+<w:document xmlns:wpc="http://schemas.microsoft.com/office/word/2010/wordprocessingCanvas" xmlns:mc="http://schemas.openxmlformats.org/markup-compatibility/2006" xmlns:o="urn:schemas-microsoft-com:office:office" xmlns:r="http://schemas.openxmlformats.org/officeDocument/2006/relationships" xmlns:m="http://schemas.openxmlformats.org/officeDocument/2006/math" xmlns:v="urn:schemas-microsoft-com:vml" xmlns:wp14="http://schemas.microsoft.com/office/word/2010/wordprocessingDrawing" xmlns:wp="http://schemas.openxmlformats.org/drawingml/2006/wordprocessingDrawing" xmlns:w="http://schemas.openxmlformats.org/wordprocessingml/2006/main" xmlns:w14="http://schemas.microsoft.com/office/word/2010/wordml" xmlns:w10="urn:schemas-microsoft-com:office:word" xmlns:w15="http://schemas.microsoft.com/office/word/2012/wordml" xmlns:wpg="http://schemas.microsoft.com/office/word/2010/wordprocessingGroup" xmlns:wpi="http://schemas.microsoft.com/office/word/2010/wordprocessingInk" xmlns:wne="http://schemas.microsoft.com/office/word/2006/wordml" xmlns:wps="http://schemas.microsoft.com/office/word/2010/wordprocessingShape" xmlns:wpsCustomData="http://www.wps.cn/officeDocument/2013/wpsCustomData" mc:Ignorable="w14 w15 wp14">
   <w:body>
     <w:p>
       <w:pPr>
@@ -1356,7 +1356,7 @@
             <w:tcW w:w="3212" w:type="dxa"/>
             <w:tcBorders>
               <w:left w:val="single" w:color="000001" w:sz="2" w:space="0"/>
-              <w:bottom w:val="none" w:color="auto" w:sz="0" w:space="0"/>
+              <w:bottom w:val="nil"/>
             </w:tcBorders>
             <w:tcMar>
               <w:top w:w="0" w:type="dxa"/>
@@ -1380,7 +1380,7 @@
             <w:tcW w:w="3211" w:type="dxa"/>
             <w:tcBorders>
               <w:left w:val="single" w:color="000001" w:sz="2" w:space="0"/>
-              <w:bottom w:val="none" w:color="auto" w:sz="0" w:space="0"/>
+              <w:bottom w:val="nil"/>
             </w:tcBorders>
             <w:tcMar>
               <w:top w:w="0" w:type="dxa"/>
@@ -1404,7 +1404,7 @@
             <w:tcW w:w="3215" w:type="dxa"/>
             <w:tcBorders>
               <w:left w:val="single" w:color="000001" w:sz="2" w:space="0"/>
-              <w:bottom w:val="none" w:color="auto" w:sz="0" w:space="0"/>
+              <w:bottom w:val="nil"/>
               <w:right w:val="single" w:color="000001" w:sz="2" w:space="0"/>
             </w:tcBorders>
             <w:tcMar>
@@ -1538,8 +1538,6 @@
               </w:rPr>
               <w:t>权限名字</w:t>
             </w:r>
-            <w:bookmarkStart w:id="0" w:name="_GoBack"/>
-            <w:bookmarkEnd w:id="0"/>
           </w:p>
         </w:tc>
       </w:tr>
@@ -2384,17 +2382,21 @@
         <w:pStyle w:val="3"/>
       </w:pPr>
       <w:r>
-        <w:rPr>
-          <w:sz w:val="30"/>
-          <w:szCs w:val="30"/>
-        </w:rPr>
-        <w:t>4，团队信息表</w:t>
+        <w:t>4</w:t>
       </w:r>
       <w:r>
         <w:rPr>
           <w:rFonts w:hint="eastAsia" w:eastAsia="宋体"/>
-          <w:sz w:val="30"/>
-          <w:szCs w:val="30"/>
+          <w:lang w:val="en-US" w:eastAsia="zh-CN"/>
+        </w:rPr>
+        <w:t>,</w:t>
+      </w:r>
+      <w:r>
+        <w:t>团队信息表</w:t>
+      </w:r>
+      <w:r>
+        <w:rPr>
+          <w:rFonts w:hint="eastAsia"/>
           <w:lang w:val="en-US" w:eastAsia="zh-CN"/>
         </w:rPr>
         <w:t>TEAM</w:t>
@@ -2466,10 +2468,6 @@
               <w:pStyle w:val="3"/>
             </w:pPr>
             <w:r>
-              <w:rPr>
-                <w:sz w:val="30"/>
-                <w:szCs w:val="30"/>
-              </w:rPr>
               <w:t>ID</w:t>
             </w:r>
           </w:p>
@@ -2496,10 +2494,6 @@
               <w:pStyle w:val="3"/>
             </w:pPr>
             <w:r>
-              <w:rPr>
-                <w:sz w:val="30"/>
-                <w:szCs w:val="30"/>
-              </w:rPr>
               <w:t>主键，自动增长int</w:t>
             </w:r>
           </w:p>
@@ -2568,10 +2562,6 @@
               <w:pStyle w:val="3"/>
             </w:pPr>
             <w:r>
-              <w:rPr>
-                <w:sz w:val="30"/>
-                <w:szCs w:val="30"/>
-              </w:rPr>
               <w:t>CREATER_ID</w:t>
             </w:r>
           </w:p>
@@ -2598,10 +2588,6 @@
               <w:pStyle w:val="3"/>
             </w:pPr>
             <w:r>
-              <w:rPr>
-                <w:sz w:val="30"/>
-                <w:szCs w:val="30"/>
-              </w:rPr>
               <w:t>Int not null foreign key</w:t>
             </w:r>
           </w:p>
@@ -2628,11 +2614,96 @@
               <w:pStyle w:val="3"/>
             </w:pPr>
             <w:r>
-              <w:rPr>
-                <w:sz w:val="30"/>
-                <w:szCs w:val="30"/>
-              </w:rPr>
               <w:t>创建者ID</w:t>
+            </w:r>
+          </w:p>
+        </w:tc>
+      </w:tr>
+      <w:tr>
+        <w:tblPrEx>
+          <w:tblLayout w:type="fixed"/>
+          <w:tblCellMar>
+            <w:top w:w="0" w:type="dxa"/>
+            <w:left w:w="10" w:type="dxa"/>
+            <w:bottom w:w="0" w:type="dxa"/>
+            <w:right w:w="10" w:type="dxa"/>
+          </w:tblCellMar>
+        </w:tblPrEx>
+        <w:tc>
+          <w:tcPr>
+            <w:tcW w:w="3284" w:type="dxa"/>
+            <w:tcBorders>
+              <w:top w:val="single" w:color="00000A" w:sz="4" w:space="0"/>
+              <w:left w:val="single" w:color="00000A" w:sz="4" w:space="0"/>
+              <w:bottom w:val="single" w:color="00000A" w:sz="4" w:space="0"/>
+              <w:right w:val="single" w:color="00000A" w:sz="4" w:space="0"/>
+            </w:tcBorders>
+            <w:tcMar>
+              <w:top w:w="0" w:type="dxa"/>
+              <w:left w:w="108" w:type="dxa"/>
+              <w:bottom w:w="0" w:type="dxa"/>
+              <w:right w:w="108" w:type="dxa"/>
+            </w:tcMar>
+            <w:vAlign w:val="top"/>
+          </w:tcPr>
+          <w:p>
+            <w:pPr>
+              <w:pStyle w:val="3"/>
+            </w:pPr>
+            <w:r>
+              <w:t>CLASS_ID</w:t>
+            </w:r>
+          </w:p>
+        </w:tc>
+        <w:tc>
+          <w:tcPr>
+            <w:tcW w:w="3283" w:type="dxa"/>
+            <w:tcBorders>
+              <w:top w:val="single" w:color="00000A" w:sz="4" w:space="0"/>
+              <w:left w:val="single" w:color="00000A" w:sz="4" w:space="0"/>
+              <w:bottom w:val="single" w:color="00000A" w:sz="4" w:space="0"/>
+              <w:right w:val="single" w:color="00000A" w:sz="4" w:space="0"/>
+            </w:tcBorders>
+            <w:tcMar>
+              <w:top w:w="0" w:type="dxa"/>
+              <w:left w:w="108" w:type="dxa"/>
+              <w:bottom w:w="0" w:type="dxa"/>
+              <w:right w:w="108" w:type="dxa"/>
+            </w:tcMar>
+            <w:vAlign w:val="top"/>
+          </w:tcPr>
+          <w:p>
+            <w:pPr>
+              <w:pStyle w:val="3"/>
+            </w:pPr>
+            <w:r>
+              <w:t>Int not null foreign key</w:t>
+            </w:r>
+          </w:p>
+        </w:tc>
+        <w:tc>
+          <w:tcPr>
+            <w:tcW w:w="3287" w:type="dxa"/>
+            <w:tcBorders>
+              <w:top w:val="single" w:color="00000A" w:sz="4" w:space="0"/>
+              <w:left w:val="single" w:color="00000A" w:sz="4" w:space="0"/>
+              <w:bottom w:val="single" w:color="00000A" w:sz="4" w:space="0"/>
+              <w:right w:val="single" w:color="00000A" w:sz="4" w:space="0"/>
+            </w:tcBorders>
+            <w:tcMar>
+              <w:top w:w="0" w:type="dxa"/>
+              <w:left w:w="108" w:type="dxa"/>
+              <w:bottom w:w="0" w:type="dxa"/>
+              <w:right w:w="108" w:type="dxa"/>
+            </w:tcMar>
+            <w:vAlign w:val="top"/>
+          </w:tcPr>
+          <w:p>
+            <w:pPr>
+              <w:pStyle w:val="3"/>
+            </w:pPr>
+            <w:r>
+              <w:t>所属班级</w:t>
             </w:r>
           </w:p>
         </w:tc>
@@ -2677,11 +2748,7 @@
               <w:pStyle w:val="3"/>
             </w:pPr>
             <w:r>
-              <w:rPr>
-                <w:sz w:val="30"/>
-                <w:szCs w:val="30"/>
-              </w:rPr>
-              <w:t>CLASS_ID</w:t>
+              <w:t>TEAM_NAME</w:t>
             </w:r>
           </w:p>
         </w:tc>
@@ -2707,11 +2774,7 @@
               <w:pStyle w:val="3"/>
             </w:pPr>
             <w:r>
-              <w:rPr>
-                <w:sz w:val="30"/>
-                <w:szCs w:val="30"/>
-              </w:rPr>
-              <w:t>Int not null foreign key</w:t>
+              <w:t>Varchar(30) not null</w:t>
             </w:r>
           </w:p>
         </w:tc>
@@ -2737,11 +2800,7 @@
               <w:pStyle w:val="3"/>
             </w:pPr>
             <w:r>
-              <w:rPr>
-                <w:sz w:val="30"/>
-                <w:szCs w:val="30"/>
-              </w:rPr>
-              <w:t>所属班级</w:t>
+              <w:t>团队名</w:t>
             </w:r>
           </w:p>
         </w:tc>
@@ -2786,11 +2845,7 @@
               <w:pStyle w:val="3"/>
             </w:pPr>
             <w:r>
-              <w:rPr>
-                <w:sz w:val="30"/>
-                <w:szCs w:val="30"/>
-              </w:rPr>
-              <w:t>TEAM_NAME</w:t>
+              <w:t>TEAM_DESCRIPTION</w:t>
             </w:r>
           </w:p>
         </w:tc>
@@ -2816,11 +2871,17 @@
               <w:pStyle w:val="3"/>
             </w:pPr>
             <w:r>
-              <w:rPr>
-                <w:sz w:val="30"/>
-                <w:szCs w:val="30"/>
-              </w:rPr>
-              <w:t>Varchar(30) not null</w:t>
+              <w:t>Varchar(</w:t>
+            </w:r>
+            <w:r>
+              <w:rPr>
+                <w:rFonts w:hint="eastAsia"/>
+                <w:lang w:val="en-US" w:eastAsia="zh-CN"/>
+              </w:rPr>
+              <w:t>5</w:t>
+            </w:r>
+            <w:r>
+              <w:t>0)</w:t>
             </w:r>
           </w:p>
         </w:tc>
@@ -2846,11 +2907,110 @@
               <w:pStyle w:val="3"/>
             </w:pPr>
             <w:r>
-              <w:rPr>
-                <w:sz w:val="30"/>
-                <w:szCs w:val="30"/>
-              </w:rPr>
-              <w:t>团队名</w:t>
+              <w:t>团队描述</w:t>
+            </w:r>
+          </w:p>
+        </w:tc>
+      </w:tr>
+      <w:tr>
+        <w:tblPrEx>
+          <w:tblLayout w:type="fixed"/>
+          <w:tblCellMar>
+            <w:top w:w="0" w:type="dxa"/>
+            <w:left w:w="10" w:type="dxa"/>
+            <w:bottom w:w="0" w:type="dxa"/>
+            <w:right w:w="10" w:type="dxa"/>
+          </w:tblCellMar>
+        </w:tblPrEx>
+        <w:tc>
+          <w:tcPr>
+            <w:tcW w:w="3284" w:type="dxa"/>
+            <w:tcBorders>
+              <w:top w:val="single" w:color="00000A" w:sz="4" w:space="0"/>
+              <w:left w:val="single" w:color="00000A" w:sz="4" w:space="0"/>
+              <w:bottom w:val="single" w:color="00000A" w:sz="4" w:space="0"/>
+              <w:right w:val="single" w:color="00000A" w:sz="4" w:space="0"/>
+            </w:tcBorders>
+            <w:tcMar>
+              <w:top w:w="0" w:type="dxa"/>
+              <w:left w:w="108" w:type="dxa"/>
+              <w:bottom w:w="0" w:type="dxa"/>
+              <w:right w:w="108" w:type="dxa"/>
+            </w:tcMar>
+            <w:vAlign w:val="top"/>
+          </w:tcPr>
+          <w:p>
+            <w:pPr>
+              <w:pStyle w:val="3"/>
+            </w:pPr>
+            <w:r>
+              <w:t>TEAM_CREATE_DAT</w:t>
+            </w:r>
+            <w:r>
+              <w:rPr>
+                <w:rFonts w:hint="eastAsia"/>
+                <w:lang w:val="en-US" w:eastAsia="zh-CN"/>
+              </w:rPr>
+              <w:t>E</w:t>
+            </w:r>
+          </w:p>
+        </w:tc>
+        <w:tc>
+          <w:tcPr>
+            <w:tcW w:w="3283" w:type="dxa"/>
+            <w:tcBorders>
+              <w:top w:val="single" w:color="00000A" w:sz="4" w:space="0"/>
+              <w:left w:val="single" w:color="00000A" w:sz="4" w:space="0"/>
+              <w:bottom w:val="single" w:color="00000A" w:sz="4" w:space="0"/>
+              <w:right w:val="single" w:color="00000A" w:sz="4" w:space="0"/>
+            </w:tcBorders>
+            <w:tcMar>
+              <w:top w:w="0" w:type="dxa"/>
+              <w:left w:w="108" w:type="dxa"/>
+              <w:bottom w:w="0" w:type="dxa"/>
+              <w:right w:w="108" w:type="dxa"/>
+            </w:tcMar>
+            <w:vAlign w:val="top"/>
+          </w:tcPr>
+          <w:p>
+            <w:pPr>
+              <w:pStyle w:val="3"/>
+            </w:pPr>
+            <w:r>
+              <w:t>Dat</w:t>
+            </w:r>
+            <w:r>
+              <w:rPr>
+                <w:rFonts w:hint="eastAsia"/>
+                <w:lang w:val="en-US" w:eastAsia="zh-CN"/>
+              </w:rPr>
+              <w:t>e</w:t>
+            </w:r>
+          </w:p>
+        </w:tc>
+        <w:tc>
+          <w:tcPr>
+            <w:tcW w:w="3287" w:type="dxa"/>
+            <w:tcBorders>
+              <w:top w:val="single" w:color="00000A" w:sz="4" w:space="0"/>
+              <w:left w:val="single" w:color="00000A" w:sz="4" w:space="0"/>
+              <w:bottom w:val="single" w:color="00000A" w:sz="4" w:space="0"/>
+              <w:right w:val="single" w:color="00000A" w:sz="4" w:space="0"/>
+            </w:tcBorders>
+            <w:tcMar>
+              <w:top w:w="0" w:type="dxa"/>
+              <w:left w:w="108" w:type="dxa"/>
+              <w:bottom w:w="0" w:type="dxa"/>
+              <w:right w:w="108" w:type="dxa"/>
+            </w:tcMar>
+            <w:vAlign w:val="top"/>
+          </w:tcPr>
+          <w:p>
+            <w:pPr>
+              <w:pStyle w:val="3"/>
+            </w:pPr>
+            <w:r>
+              <w:t>团队创建日期</w:t>
             </w:r>
           </w:p>
         </w:tc>
@@ -2895,11 +3055,7 @@
               <w:pStyle w:val="3"/>
             </w:pPr>
             <w:r>
-              <w:rPr>
-                <w:sz w:val="30"/>
-                <w:szCs w:val="30"/>
-              </w:rPr>
-              <w:t>TEAM_DESCRIPTION</w:t>
+              <w:t>TEAM_TASK</w:t>
             </w:r>
           </w:p>
         </w:tc>
@@ -2923,29 +3079,17 @@
           <w:p>
             <w:pPr>
               <w:pStyle w:val="3"/>
-            </w:pPr>
-            <w:r>
-              <w:rPr>
-                <w:sz w:val="30"/>
-                <w:szCs w:val="30"/>
-              </w:rPr>
-              <w:t>Varchar(</w:t>
-            </w:r>
-            <w:r>
-              <w:rPr>
-                <w:rFonts w:hint="eastAsia" w:eastAsia="宋体"/>
-                <w:sz w:val="30"/>
-                <w:szCs w:val="30"/>
-                <w:lang w:val="en-US" w:eastAsia="zh-CN"/>
-              </w:rPr>
-              <w:t>5</w:t>
-            </w:r>
-            <w:r>
-              <w:rPr>
-                <w:sz w:val="30"/>
-                <w:szCs w:val="30"/>
-              </w:rPr>
-              <w:t>0)</w:t>
+              <w:rPr>
+                <w:rFonts w:hint="eastAsia"/>
+                <w:lang w:val="en-US" w:eastAsia="zh-CN"/>
+              </w:rPr>
+            </w:pPr>
+            <w:r>
+              <w:rPr>
+                <w:rFonts w:hint="eastAsia"/>
+                <w:lang w:val="en-US" w:eastAsia="zh-CN"/>
+              </w:rPr>
+              <w:t>Varchar(200)</w:t>
             </w:r>
           </w:p>
         </w:tc>
@@ -2971,11 +3115,7 @@
               <w:pStyle w:val="3"/>
             </w:pPr>
             <w:r>
-              <w:rPr>
-                <w:sz w:val="30"/>
-                <w:szCs w:val="30"/>
-              </w:rPr>
-              <w:t>团队描述</w:t>
+              <w:t>团队每日任务</w:t>
             </w:r>
           </w:p>
         </w:tc>
@@ -3020,20 +3160,7 @@
               <w:pStyle w:val="3"/>
             </w:pPr>
             <w:r>
-              <w:rPr>
-                <w:sz w:val="30"/>
-                <w:szCs w:val="30"/>
-              </w:rPr>
-              <w:t>TEAM_CREATE_DAT</w:t>
-            </w:r>
-            <w:r>
-              <w:rPr>
-                <w:rFonts w:hint="eastAsia" w:eastAsia="宋体"/>
-                <w:sz w:val="30"/>
-                <w:szCs w:val="30"/>
-                <w:lang w:val="en-US" w:eastAsia="zh-CN"/>
-              </w:rPr>
-              <w:t>E</w:t>
+              <w:t>TEAM_ACTION</w:t>
             </w:r>
           </w:p>
         </w:tc>
@@ -3057,22 +3184,17 @@
           <w:p>
             <w:pPr>
               <w:pStyle w:val="3"/>
-            </w:pPr>
-            <w:r>
-              <w:rPr>
-                <w:sz w:val="30"/>
-                <w:szCs w:val="30"/>
-              </w:rPr>
-              <w:t>Dat</w:t>
-            </w:r>
-            <w:r>
-              <w:rPr>
-                <w:rFonts w:hint="eastAsia" w:eastAsia="宋体"/>
-                <w:sz w:val="30"/>
-                <w:szCs w:val="30"/>
-                <w:lang w:val="en-US" w:eastAsia="zh-CN"/>
-              </w:rPr>
-              <w:t>e</w:t>
+              <w:rPr>
+                <w:rFonts w:hint="eastAsia"/>
+                <w:lang w:val="en-US" w:eastAsia="zh-CN"/>
+              </w:rPr>
+            </w:pPr>
+            <w:r>
+              <w:rPr>
+                <w:rFonts w:hint="eastAsia"/>
+                <w:lang w:val="en-US" w:eastAsia="zh-CN"/>
+              </w:rPr>
+              <w:t>Varchar(200)</w:t>
             </w:r>
           </w:p>
         </w:tc>
@@ -3098,11 +3220,7 @@
               <w:pStyle w:val="3"/>
             </w:pPr>
             <w:r>
-              <w:rPr>
-                <w:sz w:val="30"/>
-                <w:szCs w:val="30"/>
-              </w:rPr>
-              <w:t>团队创建日期</w:t>
+              <w:t>团队活动</w:t>
             </w:r>
           </w:p>
         </w:tc>
@@ -3145,13 +3263,17 @@
           <w:p>
             <w:pPr>
               <w:pStyle w:val="3"/>
-            </w:pPr>
-            <w:r>
-              <w:rPr>
-                <w:sz w:val="30"/>
-                <w:szCs w:val="30"/>
-              </w:rPr>
-              <w:t>TEAM_TASK</w:t>
+              <w:rPr>
+                <w:rFonts w:hint="eastAsia"/>
+                <w:lang w:val="en-US" w:eastAsia="zh-CN"/>
+              </w:rPr>
+            </w:pPr>
+            <w:r>
+              <w:rPr>
+                <w:rFonts w:hint="eastAsia"/>
+                <w:lang w:val="en-US" w:eastAsia="zh-CN"/>
+              </w:rPr>
+              <w:t>TEAM_PICTURE_ALT</w:t>
             </w:r>
           </w:p>
         </w:tc>
@@ -3176,16 +3298,16 @@
             <w:pPr>
               <w:pStyle w:val="3"/>
               <w:rPr>
-                <w:rFonts w:hint="eastAsia" w:eastAsia="宋体"/>
-                <w:lang w:val="en-US" w:eastAsia="zh-CN"/>
-              </w:rPr>
-            </w:pPr>
-            <w:r>
-              <w:rPr>
-                <w:rFonts w:hint="eastAsia" w:eastAsia="宋体"/>
-                <w:lang w:val="en-US" w:eastAsia="zh-CN"/>
-              </w:rPr>
-              <w:t>Varchar(200)</w:t>
+                <w:rFonts w:hint="eastAsia"/>
+                <w:lang w:val="en-US" w:eastAsia="zh-CN"/>
+              </w:rPr>
+            </w:pPr>
+            <w:r>
+              <w:rPr>
+                <w:rFonts w:hint="eastAsia"/>
+                <w:lang w:val="en-US" w:eastAsia="zh-CN"/>
+              </w:rPr>
+              <w:t>Varchar(20)</w:t>
             </w:r>
           </w:p>
         </w:tc>
@@ -3209,13 +3331,130 @@
           <w:p>
             <w:pPr>
               <w:pStyle w:val="3"/>
-            </w:pPr>
-            <w:r>
-              <w:rPr>
-                <w:sz w:val="30"/>
-                <w:szCs w:val="30"/>
-              </w:rPr>
-              <w:t>团队每日任务</w:t>
+              <w:rPr>
+                <w:rFonts w:hint="eastAsia"/>
+                <w:lang w:eastAsia="zh-CN"/>
+              </w:rPr>
+            </w:pPr>
+            <w:r>
+              <w:rPr>
+                <w:rFonts w:hint="eastAsia"/>
+                <w:lang w:eastAsia="zh-CN"/>
+              </w:rPr>
+              <w:t>团队图片描述</w:t>
+            </w:r>
+          </w:p>
+        </w:tc>
+      </w:tr>
+      <w:tr>
+        <w:tblPrEx>
+          <w:tblLayout w:type="fixed"/>
+          <w:tblCellMar>
+            <w:top w:w="0" w:type="dxa"/>
+            <w:left w:w="10" w:type="dxa"/>
+            <w:bottom w:w="0" w:type="dxa"/>
+            <w:right w:w="10" w:type="dxa"/>
+          </w:tblCellMar>
+        </w:tblPrEx>
+        <w:tc>
+          <w:tcPr>
+            <w:tcW w:w="3284" w:type="dxa"/>
+            <w:tcBorders>
+              <w:top w:val="single" w:color="00000A" w:sz="4" w:space="0"/>
+              <w:left w:val="single" w:color="00000A" w:sz="4" w:space="0"/>
+              <w:bottom w:val="single" w:color="00000A" w:sz="4" w:space="0"/>
+              <w:right w:val="single" w:color="00000A" w:sz="4" w:space="0"/>
+            </w:tcBorders>
+            <w:tcMar>
+              <w:top w:w="0" w:type="dxa"/>
+              <w:left w:w="108" w:type="dxa"/>
+              <w:bottom w:w="0" w:type="dxa"/>
+              <w:right w:w="108" w:type="dxa"/>
+            </w:tcMar>
+            <w:vAlign w:val="top"/>
+          </w:tcPr>
+          <w:p>
+            <w:pPr>
+              <w:pStyle w:val="3"/>
+              <w:rPr>
+                <w:rFonts w:hint="eastAsia"/>
+                <w:lang w:val="en-US" w:eastAsia="zh-CN"/>
+              </w:rPr>
+            </w:pPr>
+            <w:r>
+              <w:rPr>
+                <w:rFonts w:hint="eastAsia"/>
+                <w:lang w:val="en-US" w:eastAsia="zh-CN"/>
+              </w:rPr>
+              <w:t>TEAM_PICTURE_NAME</w:t>
+            </w:r>
+          </w:p>
+        </w:tc>
+        <w:tc>
+          <w:tcPr>
+            <w:tcW w:w="3283" w:type="dxa"/>
+            <w:tcBorders>
+              <w:top w:val="single" w:color="00000A" w:sz="4" w:space="0"/>
+              <w:left w:val="single" w:color="00000A" w:sz="4" w:space="0"/>
+              <w:bottom w:val="single" w:color="00000A" w:sz="4" w:space="0"/>
+              <w:right w:val="single" w:color="00000A" w:sz="4" w:space="0"/>
+            </w:tcBorders>
+            <w:tcMar>
+              <w:top w:w="0" w:type="dxa"/>
+              <w:left w:w="108" w:type="dxa"/>
+              <w:bottom w:w="0" w:type="dxa"/>
+              <w:right w:w="108" w:type="dxa"/>
+            </w:tcMar>
+            <w:vAlign w:val="top"/>
+          </w:tcPr>
+          <w:p>
+            <w:pPr>
+              <w:pStyle w:val="3"/>
+              <w:rPr>
+                <w:rFonts w:hint="eastAsia"/>
+                <w:lang w:val="en-US" w:eastAsia="zh-CN"/>
+              </w:rPr>
+            </w:pPr>
+            <w:r>
+              <w:rPr>
+                <w:rFonts w:hint="eastAsia"/>
+                <w:lang w:val="en-US" w:eastAsia="zh-CN"/>
+              </w:rPr>
+              <w:t>Varchar(10)</w:t>
+            </w:r>
+          </w:p>
+        </w:tc>
+        <w:tc>
+          <w:tcPr>
+            <w:tcW w:w="3287" w:type="dxa"/>
+            <w:tcBorders>
+              <w:top w:val="single" w:color="00000A" w:sz="4" w:space="0"/>
+              <w:left w:val="single" w:color="00000A" w:sz="4" w:space="0"/>
+              <w:bottom w:val="single" w:color="00000A" w:sz="4" w:space="0"/>
+              <w:right w:val="single" w:color="00000A" w:sz="4" w:space="0"/>
+            </w:tcBorders>
+            <w:tcMar>
+              <w:top w:w="0" w:type="dxa"/>
+              <w:left w:w="108" w:type="dxa"/>
+              <w:bottom w:w="0" w:type="dxa"/>
+              <w:right w:w="108" w:type="dxa"/>
+            </w:tcMar>
+            <w:vAlign w:val="top"/>
+          </w:tcPr>
+          <w:p>
+            <w:pPr>
+              <w:pStyle w:val="3"/>
+              <w:rPr>
+                <w:rFonts w:hint="eastAsia"/>
+                <w:lang w:eastAsia="zh-CN"/>
+              </w:rPr>
+            </w:pPr>
+            <w:r>
+              <w:rPr>
+                <w:rFonts w:hint="eastAsia"/>
+                <w:lang w:eastAsia="zh-CN"/>
+              </w:rPr>
+              <w:t>团队图片名</w:t>
             </w:r>
           </w:p>
         </w:tc>
@@ -3258,13 +3497,17 @@
           <w:p>
             <w:pPr>
               <w:pStyle w:val="3"/>
-            </w:pPr>
-            <w:r>
-              <w:rPr>
-                <w:sz w:val="30"/>
-                <w:szCs w:val="30"/>
-              </w:rPr>
-              <w:t>TEAM_ACTION</w:t>
+              <w:rPr>
+                <w:rFonts w:hint="eastAsia"/>
+                <w:lang w:val="en-US" w:eastAsia="zh-CN"/>
+              </w:rPr>
+            </w:pPr>
+            <w:r>
+              <w:rPr>
+                <w:rFonts w:hint="eastAsia"/>
+                <w:lang w:val="en-US" w:eastAsia="zh-CN"/>
+              </w:rPr>
+              <w:t>TEAM_PICTURE_URL</w:t>
             </w:r>
           </w:p>
         </w:tc>
@@ -3289,16 +3532,16 @@
             <w:pPr>
               <w:pStyle w:val="3"/>
               <w:rPr>
-                <w:rFonts w:hint="eastAsia" w:eastAsia="宋体"/>
-                <w:lang w:val="en-US" w:eastAsia="zh-CN"/>
-              </w:rPr>
-            </w:pPr>
-            <w:r>
-              <w:rPr>
-                <w:rFonts w:hint="eastAsia" w:eastAsia="宋体"/>
-                <w:lang w:val="en-US" w:eastAsia="zh-CN"/>
-              </w:rPr>
-              <w:t>Varchar(200)</w:t>
+                <w:rFonts w:hint="eastAsia"/>
+                <w:lang w:val="en-US" w:eastAsia="zh-CN"/>
+              </w:rPr>
+            </w:pPr>
+            <w:r>
+              <w:rPr>
+                <w:rFonts w:hint="eastAsia"/>
+                <w:lang w:val="en-US" w:eastAsia="zh-CN"/>
+              </w:rPr>
+              <w:t>Varchar(500)</w:t>
             </w:r>
           </w:p>
         </w:tc>
@@ -3322,409 +3565,14 @@
           <w:p>
             <w:pPr>
               <w:pStyle w:val="3"/>
-            </w:pPr>
-            <w:r>
-              <w:rPr>
-                <w:sz w:val="30"/>
-                <w:szCs w:val="30"/>
-              </w:rPr>
-              <w:t>团队活动</w:t>
-            </w:r>
-          </w:p>
-        </w:tc>
-      </w:tr>
-      <w:tr>
-        <w:tblPrEx>
-          <w:tblBorders>
-            <w:top w:val="single" w:color="00000A" w:sz="4" w:space="0"/>
-            <w:left w:val="single" w:color="00000A" w:sz="4" w:space="0"/>
-            <w:bottom w:val="single" w:color="00000A" w:sz="4" w:space="0"/>
-            <w:right w:val="single" w:color="00000A" w:sz="4" w:space="0"/>
-            <w:insideH w:val="none" w:color="auto" w:sz="0" w:space="0"/>
-            <w:insideV w:val="none" w:color="auto" w:sz="0" w:space="0"/>
-          </w:tblBorders>
-          <w:tblLayout w:type="fixed"/>
-          <w:tblCellMar>
-            <w:top w:w="0" w:type="dxa"/>
-            <w:left w:w="10" w:type="dxa"/>
-            <w:bottom w:w="0" w:type="dxa"/>
-            <w:right w:w="10" w:type="dxa"/>
-          </w:tblCellMar>
-        </w:tblPrEx>
-        <w:tc>
-          <w:tcPr>
-            <w:tcW w:w="3284" w:type="dxa"/>
-            <w:tcBorders>
-              <w:top w:val="single" w:color="00000A" w:sz="4" w:space="0"/>
-              <w:left w:val="single" w:color="00000A" w:sz="4" w:space="0"/>
-              <w:bottom w:val="single" w:color="00000A" w:sz="4" w:space="0"/>
-              <w:right w:val="single" w:color="00000A" w:sz="4" w:space="0"/>
-            </w:tcBorders>
-            <w:tcMar>
-              <w:top w:w="0" w:type="dxa"/>
-              <w:left w:w="108" w:type="dxa"/>
-              <w:bottom w:w="0" w:type="dxa"/>
-              <w:right w:w="108" w:type="dxa"/>
-            </w:tcMar>
-            <w:vAlign w:val="top"/>
-          </w:tcPr>
-          <w:p>
-            <w:pPr>
-              <w:pStyle w:val="3"/>
-              <w:rPr>
-                <w:rFonts w:hint="eastAsia" w:eastAsia="宋体"/>
-                <w:sz w:val="30"/>
-                <w:szCs w:val="30"/>
-                <w:lang w:val="en-US" w:eastAsia="zh-CN"/>
-              </w:rPr>
-            </w:pPr>
-            <w:r>
-              <w:rPr>
-                <w:rFonts w:hint="eastAsia" w:eastAsia="宋体"/>
-                <w:sz w:val="30"/>
-                <w:szCs w:val="30"/>
-                <w:lang w:val="en-US" w:eastAsia="zh-CN"/>
-              </w:rPr>
-              <w:t>TEAM_PICTURE_ALT</w:t>
-            </w:r>
-          </w:p>
-        </w:tc>
-        <w:tc>
-          <w:tcPr>
-            <w:tcW w:w="3283" w:type="dxa"/>
-            <w:tcBorders>
-              <w:top w:val="single" w:color="00000A" w:sz="4" w:space="0"/>
-              <w:left w:val="single" w:color="00000A" w:sz="4" w:space="0"/>
-              <w:bottom w:val="single" w:color="00000A" w:sz="4" w:space="0"/>
-              <w:right w:val="single" w:color="00000A" w:sz="4" w:space="0"/>
-            </w:tcBorders>
-            <w:tcMar>
-              <w:top w:w="0" w:type="dxa"/>
-              <w:left w:w="108" w:type="dxa"/>
-              <w:bottom w:w="0" w:type="dxa"/>
-              <w:right w:w="108" w:type="dxa"/>
-            </w:tcMar>
-            <w:vAlign w:val="top"/>
-          </w:tcPr>
-          <w:p>
-            <w:pPr>
-              <w:pStyle w:val="3"/>
-              <w:rPr>
-                <w:rFonts w:hint="eastAsia" w:eastAsia="宋体"/>
-                <w:sz w:val="30"/>
-                <w:szCs w:val="30"/>
-                <w:lang w:val="en-US" w:eastAsia="zh-CN"/>
-              </w:rPr>
-            </w:pPr>
-            <w:r>
-              <w:rPr>
-                <w:rFonts w:hint="eastAsia" w:eastAsia="宋体"/>
-                <w:sz w:val="30"/>
-                <w:szCs w:val="30"/>
-                <w:lang w:val="en-US" w:eastAsia="zh-CN"/>
-              </w:rPr>
-              <w:t>Varchar(20)</w:t>
-            </w:r>
-          </w:p>
-        </w:tc>
-        <w:tc>
-          <w:tcPr>
-            <w:tcW w:w="3287" w:type="dxa"/>
-            <w:tcBorders>
-              <w:top w:val="single" w:color="00000A" w:sz="4" w:space="0"/>
-              <w:left w:val="single" w:color="00000A" w:sz="4" w:space="0"/>
-              <w:bottom w:val="single" w:color="00000A" w:sz="4" w:space="0"/>
-              <w:right w:val="single" w:color="00000A" w:sz="4" w:space="0"/>
-            </w:tcBorders>
-            <w:tcMar>
-              <w:top w:w="0" w:type="dxa"/>
-              <w:left w:w="108" w:type="dxa"/>
-              <w:bottom w:w="0" w:type="dxa"/>
-              <w:right w:w="108" w:type="dxa"/>
-            </w:tcMar>
-            <w:vAlign w:val="top"/>
-          </w:tcPr>
-          <w:p>
-            <w:pPr>
-              <w:pStyle w:val="3"/>
-              <w:rPr>
-                <w:rFonts w:hint="eastAsia" w:eastAsia="宋体"/>
-                <w:sz w:val="30"/>
-                <w:szCs w:val="30"/>
+              <w:rPr>
+                <w:rFonts w:hint="eastAsia"/>
                 <w:lang w:eastAsia="zh-CN"/>
               </w:rPr>
             </w:pPr>
             <w:r>
               <w:rPr>
-                <w:rFonts w:hint="eastAsia" w:eastAsia="宋体"/>
-                <w:sz w:val="30"/>
-                <w:szCs w:val="30"/>
-                <w:lang w:eastAsia="zh-CN"/>
-              </w:rPr>
-              <w:t>团队图片描述</w:t>
-            </w:r>
-          </w:p>
-        </w:tc>
-      </w:tr>
-      <w:tr>
-        <w:tblPrEx>
-          <w:tblBorders>
-            <w:top w:val="single" w:color="00000A" w:sz="4" w:space="0"/>
-            <w:left w:val="single" w:color="00000A" w:sz="4" w:space="0"/>
-            <w:bottom w:val="single" w:color="00000A" w:sz="4" w:space="0"/>
-            <w:right w:val="single" w:color="00000A" w:sz="4" w:space="0"/>
-            <w:insideH w:val="none" w:color="auto" w:sz="0" w:space="0"/>
-            <w:insideV w:val="none" w:color="auto" w:sz="0" w:space="0"/>
-          </w:tblBorders>
-          <w:tblLayout w:type="fixed"/>
-          <w:tblCellMar>
-            <w:top w:w="0" w:type="dxa"/>
-            <w:left w:w="10" w:type="dxa"/>
-            <w:bottom w:w="0" w:type="dxa"/>
-            <w:right w:w="10" w:type="dxa"/>
-          </w:tblCellMar>
-        </w:tblPrEx>
-        <w:tc>
-          <w:tcPr>
-            <w:tcW w:w="3284" w:type="dxa"/>
-            <w:tcBorders>
-              <w:top w:val="single" w:color="00000A" w:sz="4" w:space="0"/>
-              <w:left w:val="single" w:color="00000A" w:sz="4" w:space="0"/>
-              <w:bottom w:val="single" w:color="00000A" w:sz="4" w:space="0"/>
-              <w:right w:val="single" w:color="00000A" w:sz="4" w:space="0"/>
-            </w:tcBorders>
-            <w:tcMar>
-              <w:top w:w="0" w:type="dxa"/>
-              <w:left w:w="108" w:type="dxa"/>
-              <w:bottom w:w="0" w:type="dxa"/>
-              <w:right w:w="108" w:type="dxa"/>
-            </w:tcMar>
-            <w:vAlign w:val="top"/>
-          </w:tcPr>
-          <w:p>
-            <w:pPr>
-              <w:pStyle w:val="3"/>
-              <w:rPr>
-                <w:rFonts w:hint="eastAsia" w:eastAsia="宋体"/>
-                <w:sz w:val="30"/>
-                <w:szCs w:val="30"/>
-                <w:lang w:val="en-US" w:eastAsia="zh-CN"/>
-              </w:rPr>
-            </w:pPr>
-            <w:r>
-              <w:rPr>
-                <w:rFonts w:hint="eastAsia" w:eastAsia="宋体"/>
-                <w:sz w:val="30"/>
-                <w:szCs w:val="30"/>
-                <w:lang w:val="en-US" w:eastAsia="zh-CN"/>
-              </w:rPr>
-              <w:t>TEAM_PICTURE_NAME</w:t>
-            </w:r>
-          </w:p>
-        </w:tc>
-        <w:tc>
-          <w:tcPr>
-            <w:tcW w:w="3283" w:type="dxa"/>
-            <w:tcBorders>
-              <w:top w:val="single" w:color="00000A" w:sz="4" w:space="0"/>
-              <w:left w:val="single" w:color="00000A" w:sz="4" w:space="0"/>
-              <w:bottom w:val="single" w:color="00000A" w:sz="4" w:space="0"/>
-              <w:right w:val="single" w:color="00000A" w:sz="4" w:space="0"/>
-            </w:tcBorders>
-            <w:tcMar>
-              <w:top w:w="0" w:type="dxa"/>
-              <w:left w:w="108" w:type="dxa"/>
-              <w:bottom w:w="0" w:type="dxa"/>
-              <w:right w:w="108" w:type="dxa"/>
-            </w:tcMar>
-            <w:vAlign w:val="top"/>
-          </w:tcPr>
-          <w:p>
-            <w:pPr>
-              <w:pStyle w:val="3"/>
-              <w:rPr>
-                <w:rFonts w:hint="eastAsia" w:eastAsia="宋体"/>
-                <w:sz w:val="30"/>
-                <w:szCs w:val="30"/>
-                <w:lang w:val="en-US" w:eastAsia="zh-CN"/>
-              </w:rPr>
-            </w:pPr>
-            <w:r>
-              <w:rPr>
-                <w:rFonts w:hint="eastAsia" w:eastAsia="宋体"/>
-                <w:sz w:val="30"/>
-                <w:szCs w:val="30"/>
-                <w:lang w:val="en-US" w:eastAsia="zh-CN"/>
-              </w:rPr>
-              <w:t>Varchar(10)</w:t>
-            </w:r>
-          </w:p>
-        </w:tc>
-        <w:tc>
-          <w:tcPr>
-            <w:tcW w:w="3287" w:type="dxa"/>
-            <w:tcBorders>
-              <w:top w:val="single" w:color="00000A" w:sz="4" w:space="0"/>
-              <w:left w:val="single" w:color="00000A" w:sz="4" w:space="0"/>
-              <w:bottom w:val="single" w:color="00000A" w:sz="4" w:space="0"/>
-              <w:right w:val="single" w:color="00000A" w:sz="4" w:space="0"/>
-            </w:tcBorders>
-            <w:tcMar>
-              <w:top w:w="0" w:type="dxa"/>
-              <w:left w:w="108" w:type="dxa"/>
-              <w:bottom w:w="0" w:type="dxa"/>
-              <w:right w:w="108" w:type="dxa"/>
-            </w:tcMar>
-            <w:vAlign w:val="top"/>
-          </w:tcPr>
-          <w:p>
-            <w:pPr>
-              <w:pStyle w:val="3"/>
-              <w:rPr>
-                <w:rFonts w:hint="eastAsia" w:eastAsia="宋体"/>
-                <w:sz w:val="30"/>
-                <w:szCs w:val="30"/>
-                <w:lang w:eastAsia="zh-CN"/>
-              </w:rPr>
-            </w:pPr>
-            <w:r>
-              <w:rPr>
-                <w:rFonts w:hint="eastAsia" w:eastAsia="宋体"/>
-                <w:sz w:val="30"/>
-                <w:szCs w:val="30"/>
-                <w:lang w:eastAsia="zh-CN"/>
-              </w:rPr>
-              <w:t>团队图片名</w:t>
-            </w:r>
-          </w:p>
-        </w:tc>
-      </w:tr>
-      <w:tr>
-        <w:tblPrEx>
-          <w:tblBorders>
-            <w:top w:val="single" w:color="00000A" w:sz="4" w:space="0"/>
-            <w:left w:val="single" w:color="00000A" w:sz="4" w:space="0"/>
-            <w:bottom w:val="single" w:color="00000A" w:sz="4" w:space="0"/>
-            <w:right w:val="single" w:color="00000A" w:sz="4" w:space="0"/>
-            <w:insideH w:val="none" w:color="auto" w:sz="0" w:space="0"/>
-            <w:insideV w:val="none" w:color="auto" w:sz="0" w:space="0"/>
-          </w:tblBorders>
-          <w:tblLayout w:type="fixed"/>
-          <w:tblCellMar>
-            <w:top w:w="0" w:type="dxa"/>
-            <w:left w:w="10" w:type="dxa"/>
-            <w:bottom w:w="0" w:type="dxa"/>
-            <w:right w:w="10" w:type="dxa"/>
-          </w:tblCellMar>
-        </w:tblPrEx>
-        <w:tc>
-          <w:tcPr>
-            <w:tcW w:w="3284" w:type="dxa"/>
-            <w:tcBorders>
-              <w:top w:val="single" w:color="00000A" w:sz="4" w:space="0"/>
-              <w:left w:val="single" w:color="00000A" w:sz="4" w:space="0"/>
-              <w:bottom w:val="single" w:color="00000A" w:sz="4" w:space="0"/>
-              <w:right w:val="single" w:color="00000A" w:sz="4" w:space="0"/>
-            </w:tcBorders>
-            <w:tcMar>
-              <w:top w:w="0" w:type="dxa"/>
-              <w:left w:w="108" w:type="dxa"/>
-              <w:bottom w:w="0" w:type="dxa"/>
-              <w:right w:w="108" w:type="dxa"/>
-            </w:tcMar>
-            <w:vAlign w:val="top"/>
-          </w:tcPr>
-          <w:p>
-            <w:pPr>
-              <w:pStyle w:val="3"/>
-              <w:rPr>
-                <w:rFonts w:hint="eastAsia" w:eastAsia="宋体"/>
-                <w:sz w:val="30"/>
-                <w:szCs w:val="30"/>
-                <w:lang w:val="en-US" w:eastAsia="zh-CN"/>
-              </w:rPr>
-            </w:pPr>
-            <w:r>
-              <w:rPr>
-                <w:rFonts w:hint="eastAsia" w:eastAsia="宋体"/>
-                <w:sz w:val="30"/>
-                <w:szCs w:val="30"/>
-                <w:lang w:val="en-US" w:eastAsia="zh-CN"/>
-              </w:rPr>
-              <w:t>TEAM_PICTURE_URL</w:t>
-            </w:r>
-          </w:p>
-        </w:tc>
-        <w:tc>
-          <w:tcPr>
-            <w:tcW w:w="3283" w:type="dxa"/>
-            <w:tcBorders>
-              <w:top w:val="single" w:color="00000A" w:sz="4" w:space="0"/>
-              <w:left w:val="single" w:color="00000A" w:sz="4" w:space="0"/>
-              <w:bottom w:val="single" w:color="00000A" w:sz="4" w:space="0"/>
-              <w:right w:val="single" w:color="00000A" w:sz="4" w:space="0"/>
-            </w:tcBorders>
-            <w:tcMar>
-              <w:top w:w="0" w:type="dxa"/>
-              <w:left w:w="108" w:type="dxa"/>
-              <w:bottom w:w="0" w:type="dxa"/>
-              <w:right w:w="108" w:type="dxa"/>
-            </w:tcMar>
-            <w:vAlign w:val="top"/>
-          </w:tcPr>
-          <w:p>
-            <w:pPr>
-              <w:pStyle w:val="3"/>
-              <w:rPr>
-                <w:rFonts w:hint="eastAsia" w:eastAsia="宋体"/>
-                <w:sz w:val="30"/>
-                <w:szCs w:val="30"/>
-                <w:lang w:val="en-US" w:eastAsia="zh-CN"/>
-              </w:rPr>
-            </w:pPr>
-            <w:r>
-              <w:rPr>
-                <w:rFonts w:hint="eastAsia" w:eastAsia="宋体"/>
-                <w:sz w:val="30"/>
-                <w:szCs w:val="30"/>
-                <w:lang w:val="en-US" w:eastAsia="zh-CN"/>
-              </w:rPr>
-              <w:t>Varchar(500)</w:t>
-            </w:r>
-          </w:p>
-        </w:tc>
-        <w:tc>
-          <w:tcPr>
-            <w:tcW w:w="3287" w:type="dxa"/>
-            <w:tcBorders>
-              <w:top w:val="single" w:color="00000A" w:sz="4" w:space="0"/>
-              <w:left w:val="single" w:color="00000A" w:sz="4" w:space="0"/>
-              <w:bottom w:val="single" w:color="00000A" w:sz="4" w:space="0"/>
-              <w:right w:val="single" w:color="00000A" w:sz="4" w:space="0"/>
-            </w:tcBorders>
-            <w:tcMar>
-              <w:top w:w="0" w:type="dxa"/>
-              <w:left w:w="108" w:type="dxa"/>
-              <w:bottom w:w="0" w:type="dxa"/>
-              <w:right w:w="108" w:type="dxa"/>
-            </w:tcMar>
-            <w:vAlign w:val="top"/>
-          </w:tcPr>
-          <w:p>
-            <w:pPr>
-              <w:pStyle w:val="3"/>
-              <w:rPr>
-                <w:rFonts w:hint="eastAsia" w:eastAsia="宋体"/>
-                <w:sz w:val="30"/>
-                <w:szCs w:val="30"/>
-                <w:lang w:eastAsia="zh-CN"/>
-              </w:rPr>
-            </w:pPr>
-            <w:r>
-              <w:rPr>
-                <w:rFonts w:hint="eastAsia" w:eastAsia="宋体"/>
-                <w:sz w:val="30"/>
-                <w:szCs w:val="30"/>
+                <w:rFonts w:hint="eastAsia"/>
                 <w:lang w:eastAsia="zh-CN"/>
               </w:rPr>
               <w:t>团队图片地址</w:t>
@@ -3739,34 +3587,22 @@
       </w:pPr>
       <w:r>
         <w:rPr>
-          <w:rFonts w:hint="eastAsia" w:eastAsia="宋体"/>
-          <w:sz w:val="30"/>
-          <w:szCs w:val="30"/>
+          <w:rFonts w:hint="eastAsia"/>
           <w:lang w:val="en-US" w:eastAsia="zh-CN"/>
         </w:rPr>
-        <w:t>5，</w:t>
+        <w:t>5,</w:t>
       </w:r>
       <w:r>
-        <w:rPr>
-          <w:sz w:val="30"/>
-          <w:szCs w:val="30"/>
-        </w:rPr>
         <w:t>TEAM</w:t>
       </w:r>
       <w:r>
         <w:rPr>
-          <w:rFonts w:hint="eastAsia" w:eastAsia="宋体"/>
-          <w:sz w:val="30"/>
-          <w:szCs w:val="30"/>
+          <w:rFonts w:hint="eastAsia"/>
           <w:lang w:val="en-US" w:eastAsia="zh-CN"/>
         </w:rPr>
         <w:t>_</w:t>
       </w:r>
       <w:r>
-        <w:rPr>
-          <w:sz w:val="30"/>
-          <w:szCs w:val="30"/>
-        </w:rPr>
         <w:t>DOWNLOAD</w:t>
       </w:r>
     </w:p>
@@ -3836,10 +3672,6 @@
               <w:pStyle w:val="3"/>
             </w:pPr>
             <w:r>
-              <w:rPr>
-                <w:sz w:val="30"/>
-                <w:szCs w:val="30"/>
-              </w:rPr>
               <w:t>ID</w:t>
             </w:r>
           </w:p>
@@ -3866,10 +3698,6 @@
               <w:pStyle w:val="3"/>
             </w:pPr>
             <w:r>
-              <w:rPr>
-                <w:sz w:val="30"/>
-                <w:szCs w:val="30"/>
-              </w:rPr>
               <w:t>Int 自动增长主键</w:t>
             </w:r>
           </w:p>
@@ -3938,10 +3766,6 @@
               <w:pStyle w:val="3"/>
             </w:pPr>
             <w:r>
-              <w:rPr>
-                <w:sz w:val="30"/>
-                <w:szCs w:val="30"/>
-              </w:rPr>
               <w:t>TEAM_ID</w:t>
             </w:r>
           </w:p>
@@ -3968,10 +3792,6 @@
               <w:pStyle w:val="3"/>
             </w:pPr>
             <w:r>
-              <w:rPr>
-                <w:sz w:val="30"/>
-                <w:szCs w:val="30"/>
-              </w:rPr>
               <w:t>Int not null foreign key</w:t>
             </w:r>
           </w:p>
@@ -3998,10 +3818,6 @@
               <w:pStyle w:val="3"/>
             </w:pPr>
             <w:r>
-              <w:rPr>
-                <w:sz w:val="30"/>
-                <w:szCs w:val="30"/>
-              </w:rPr>
               <w:t>团队ID</w:t>
             </w:r>
           </w:p>
@@ -4047,10 +3863,6 @@
               <w:pStyle w:val="3"/>
             </w:pPr>
             <w:r>
-              <w:rPr>
-                <w:sz w:val="30"/>
-                <w:szCs w:val="30"/>
-              </w:rPr>
               <w:t>SUBMIT_ID</w:t>
             </w:r>
           </w:p>
@@ -4077,10 +3889,6 @@
               <w:pStyle w:val="3"/>
             </w:pPr>
             <w:r>
-              <w:rPr>
-                <w:sz w:val="30"/>
-                <w:szCs w:val="30"/>
-              </w:rPr>
               <w:t>Int not null foreign key</w:t>
             </w:r>
           </w:p>
@@ -4107,10 +3915,6 @@
               <w:pStyle w:val="3"/>
             </w:pPr>
             <w:r>
-              <w:rPr>
-                <w:sz w:val="30"/>
-                <w:szCs w:val="30"/>
-              </w:rPr>
               <w:t>上传者ID</w:t>
             </w:r>
           </w:p>
@@ -4156,10 +3960,6 @@
               <w:pStyle w:val="3"/>
             </w:pPr>
             <w:r>
-              <w:rPr>
-                <w:sz w:val="30"/>
-                <w:szCs w:val="30"/>
-              </w:rPr>
               <w:t>TEAM_SOURCE_NAME</w:t>
             </w:r>
           </w:p>
@@ -4186,26 +3986,16 @@
               <w:pStyle w:val="3"/>
             </w:pPr>
             <w:r>
-              <w:rPr>
-                <w:sz w:val="30"/>
-                <w:szCs w:val="30"/>
-              </w:rPr>
               <w:t>Varchar(</w:t>
             </w:r>
             <w:r>
               <w:rPr>
-                <w:rFonts w:hint="eastAsia" w:eastAsia="宋体"/>
-                <w:sz w:val="30"/>
-                <w:szCs w:val="30"/>
+                <w:rFonts w:hint="eastAsia"/>
                 <w:lang w:val="en-US" w:eastAsia="zh-CN"/>
               </w:rPr>
               <w:t>15</w:t>
             </w:r>
             <w:r>
-              <w:rPr>
-                <w:sz w:val="30"/>
-                <w:szCs w:val="30"/>
-              </w:rPr>
               <w:t>) not null</w:t>
             </w:r>
           </w:p>
@@ -4232,10 +4022,6 @@
               <w:pStyle w:val="3"/>
             </w:pPr>
             <w:r>
-              <w:rPr>
-                <w:sz w:val="30"/>
-                <w:szCs w:val="30"/>
-              </w:rPr>
               <w:t>团队资源名</w:t>
             </w:r>
           </w:p>
@@ -4281,10 +4067,6 @@
               <w:pStyle w:val="3"/>
             </w:pPr>
             <w:r>
-              <w:rPr>
-                <w:sz w:val="30"/>
-                <w:szCs w:val="30"/>
-              </w:rPr>
               <w:t>TEAM_SOURCE_URL</w:t>
             </w:r>
           </w:p>
@@ -4312,18 +4094,12 @@
             </w:pPr>
             <w:r>
               <w:rPr>
-                <w:rFonts w:hint="eastAsia" w:eastAsia="宋体"/>
-                <w:sz w:val="30"/>
-                <w:szCs w:val="30"/>
+                <w:rFonts w:hint="eastAsia"/>
                 <w:lang w:val="en-US" w:eastAsia="zh-CN"/>
               </w:rPr>
               <w:t>Varchar(500)</w:t>
             </w:r>
             <w:r>
-              <w:rPr>
-                <w:sz w:val="30"/>
-                <w:szCs w:val="30"/>
-              </w:rPr>
               <w:t xml:space="preserve"> not null</w:t>
             </w:r>
           </w:p>
@@ -4350,10 +4126,6 @@
               <w:pStyle w:val="3"/>
             </w:pPr>
             <w:r>
-              <w:rPr>
-                <w:sz w:val="30"/>
-                <w:szCs w:val="30"/>
-              </w:rPr>
               <w:t>团队资源下载地址</w:t>
             </w:r>
           </w:p>
@@ -4399,10 +4171,6 @@
               <w:pStyle w:val="3"/>
             </w:pPr>
             <w:r>
-              <w:rPr>
-                <w:sz w:val="30"/>
-                <w:szCs w:val="30"/>
-              </w:rPr>
               <w:t>TEAM_SOURCE_COUNT</w:t>
             </w:r>
           </w:p>
@@ -4429,10 +4197,6 @@
               <w:pStyle w:val="3"/>
             </w:pPr>
             <w:r>
-              <w:rPr>
-                <w:sz w:val="30"/>
-                <w:szCs w:val="30"/>
-              </w:rPr>
               <w:t>Int default 0</w:t>
             </w:r>
           </w:p>
@@ -4459,10 +4223,6 @@
               <w:pStyle w:val="3"/>
             </w:pPr>
             <w:r>
-              <w:rPr>
-                <w:sz w:val="30"/>
-                <w:szCs w:val="30"/>
-              </w:rPr>
               <w:t>团队资源下载次数</w:t>
             </w:r>
           </w:p>
@@ -4508,17 +4268,11 @@
               <w:pStyle w:val="3"/>
             </w:pPr>
             <w:r>
-              <w:rPr>
-                <w:sz w:val="30"/>
-                <w:szCs w:val="30"/>
-              </w:rPr>
               <w:t>TEAM_SOURCE_DAT</w:t>
             </w:r>
             <w:r>
               <w:rPr>
-                <w:rFonts w:hint="eastAsia" w:eastAsia="宋体"/>
-                <w:sz w:val="30"/>
-                <w:szCs w:val="30"/>
+                <w:rFonts w:hint="eastAsia"/>
                 <w:lang w:val="en-US" w:eastAsia="zh-CN"/>
               </w:rPr>
               <w:t>E</w:t>
@@ -4547,26 +4301,16 @@
               <w:pStyle w:val="3"/>
             </w:pPr>
             <w:r>
-              <w:rPr>
-                <w:sz w:val="30"/>
-                <w:szCs w:val="30"/>
-              </w:rPr>
               <w:t>Dat</w:t>
             </w:r>
             <w:r>
               <w:rPr>
-                <w:rFonts w:hint="eastAsia" w:eastAsia="宋体"/>
-                <w:sz w:val="30"/>
-                <w:szCs w:val="30"/>
+                <w:rFonts w:hint="eastAsia"/>
                 <w:lang w:val="en-US" w:eastAsia="zh-CN"/>
               </w:rPr>
               <w:t>etime</w:t>
             </w:r>
             <w:r>
-              <w:rPr>
-                <w:sz w:val="30"/>
-                <w:szCs w:val="30"/>
-              </w:rPr>
               <w:t xml:space="preserve"> not null</w:t>
             </w:r>
           </w:p>
@@ -4593,10 +4337,6 @@
               <w:pStyle w:val="3"/>
             </w:pPr>
             <w:r>
-              <w:rPr>
-                <w:sz w:val="30"/>
-                <w:szCs w:val="30"/>
-              </w:rPr>
               <w:t>资源上传日期</w:t>
             </w:r>
           </w:p>
@@ -4642,10 +4382,6 @@
               <w:pStyle w:val="3"/>
             </w:pPr>
             <w:r>
-              <w:rPr>
-                <w:sz w:val="30"/>
-                <w:szCs w:val="30"/>
-              </w:rPr>
               <w:t>TEAM_SOURCE_DESCRIPTION</w:t>
             </w:r>
           </w:p>
@@ -4671,13 +4407,13 @@
             <w:pPr>
               <w:pStyle w:val="3"/>
               <w:rPr>
-                <w:rFonts w:hint="eastAsia" w:eastAsia="宋体"/>
-                <w:lang w:val="en-US" w:eastAsia="zh-CN"/>
-              </w:rPr>
-            </w:pPr>
-            <w:r>
-              <w:rPr>
-                <w:rFonts w:hint="eastAsia" w:eastAsia="宋体"/>
+                <w:rFonts w:hint="eastAsia"/>
+                <w:lang w:val="en-US" w:eastAsia="zh-CN"/>
+              </w:rPr>
+            </w:pPr>
+            <w:r>
+              <w:rPr>
+                <w:rFonts w:hint="eastAsia"/>
                 <w:lang w:val="en-US" w:eastAsia="zh-CN"/>
               </w:rPr>
               <w:t>Varchar(30)</w:t>
@@ -4706,10 +4442,6 @@
               <w:pStyle w:val="3"/>
             </w:pPr>
             <w:r>
-              <w:rPr>
-                <w:sz w:val="30"/>
-                <w:szCs w:val="30"/>
-              </w:rPr>
               <w:t>资源描述</w:t>
             </w:r>
           </w:p>
@@ -4722,2291 +4454,22 @@
       </w:pPr>
       <w:r>
         <w:rPr>
-          <w:rFonts w:hint="eastAsia" w:eastAsia="宋体"/>
-          <w:sz w:val="30"/>
-          <w:szCs w:val="30"/>
+          <w:rFonts w:hint="eastAsia"/>
           <w:lang w:val="en-US" w:eastAsia="zh-CN"/>
         </w:rPr>
-        <w:t>6，</w:t>
+        <w:t>6,</w:t>
+      </w:r>
+      <w:r>
+        <w:t>CLASS</w:t>
       </w:r>
       <w:r>
         <w:rPr>
-          <w:sz w:val="30"/>
-          <w:szCs w:val="30"/>
-        </w:rPr>
-        <w:t>PERSON</w:t>
-      </w:r>
-      <w:r>
-        <w:rPr>
-          <w:rFonts w:hint="eastAsia" w:eastAsia="宋体"/>
-          <w:sz w:val="30"/>
-          <w:szCs w:val="30"/>
+          <w:rFonts w:hint="eastAsia"/>
           <w:lang w:val="en-US" w:eastAsia="zh-CN"/>
         </w:rPr>
         <w:t>_</w:t>
       </w:r>
       <w:r>
-        <w:rPr>
-          <w:sz w:val="30"/>
-          <w:szCs w:val="30"/>
-        </w:rPr>
-        <w:t>DOWNLOAD</w:t>
-      </w:r>
-    </w:p>
-    <w:tbl>
-      <w:tblPr>
-        <w:tblStyle w:val="7"/>
-        <w:tblW w:w="9962" w:type="dxa"/>
-        <w:tblInd w:w="-108" w:type="dxa"/>
-        <w:tblBorders>
-          <w:top w:val="single" w:color="00000A" w:sz="4" w:space="0"/>
-          <w:left w:val="single" w:color="00000A" w:sz="4" w:space="0"/>
-          <w:bottom w:val="single" w:color="00000A" w:sz="4" w:space="0"/>
-          <w:right w:val="single" w:color="00000A" w:sz="4" w:space="0"/>
-          <w:insideH w:val="none" w:color="auto" w:sz="0" w:space="0"/>
-          <w:insideV w:val="none" w:color="auto" w:sz="0" w:space="0"/>
-        </w:tblBorders>
-        <w:tblLayout w:type="fixed"/>
-        <w:tblCellMar>
-          <w:top w:w="0" w:type="dxa"/>
-          <w:left w:w="10" w:type="dxa"/>
-          <w:bottom w:w="0" w:type="dxa"/>
-          <w:right w:w="10" w:type="dxa"/>
-        </w:tblCellMar>
-      </w:tblPr>
-      <w:tblGrid>
-        <w:gridCol w:w="3966"/>
-        <w:gridCol w:w="3089"/>
-        <w:gridCol w:w="2907"/>
-      </w:tblGrid>
-      <w:tr>
-        <w:tblPrEx>
-          <w:tblBorders>
-            <w:top w:val="single" w:color="00000A" w:sz="4" w:space="0"/>
-            <w:left w:val="single" w:color="00000A" w:sz="4" w:space="0"/>
-            <w:bottom w:val="single" w:color="00000A" w:sz="4" w:space="0"/>
-            <w:right w:val="single" w:color="00000A" w:sz="4" w:space="0"/>
-            <w:insideH w:val="none" w:color="auto" w:sz="0" w:space="0"/>
-            <w:insideV w:val="none" w:color="auto" w:sz="0" w:space="0"/>
-          </w:tblBorders>
-          <w:tblLayout w:type="fixed"/>
-          <w:tblCellMar>
-            <w:top w:w="0" w:type="dxa"/>
-            <w:left w:w="10" w:type="dxa"/>
-            <w:bottom w:w="0" w:type="dxa"/>
-            <w:right w:w="10" w:type="dxa"/>
-          </w:tblCellMar>
-        </w:tblPrEx>
-        <w:tc>
-          <w:tcPr>
-            <w:tcW w:w="3966" w:type="dxa"/>
-            <w:tcBorders>
-              <w:top w:val="single" w:color="00000A" w:sz="4" w:space="0"/>
-              <w:left w:val="single" w:color="00000A" w:sz="4" w:space="0"/>
-              <w:bottom w:val="single" w:color="00000A" w:sz="4" w:space="0"/>
-              <w:right w:val="single" w:color="00000A" w:sz="4" w:space="0"/>
-            </w:tcBorders>
-            <w:tcMar>
-              <w:top w:w="0" w:type="dxa"/>
-              <w:left w:w="108" w:type="dxa"/>
-              <w:bottom w:w="0" w:type="dxa"/>
-              <w:right w:w="108" w:type="dxa"/>
-            </w:tcMar>
-            <w:vAlign w:val="top"/>
-          </w:tcPr>
-          <w:p>
-            <w:pPr>
-              <w:pStyle w:val="3"/>
-            </w:pPr>
-            <w:r>
-              <w:rPr>
-                <w:sz w:val="30"/>
-                <w:szCs w:val="30"/>
-              </w:rPr>
-              <w:t>ID</w:t>
-            </w:r>
-          </w:p>
-        </w:tc>
-        <w:tc>
-          <w:tcPr>
-            <w:tcW w:w="3089" w:type="dxa"/>
-            <w:tcBorders>
-              <w:top w:val="single" w:color="00000A" w:sz="4" w:space="0"/>
-              <w:left w:val="single" w:color="00000A" w:sz="4" w:space="0"/>
-              <w:bottom w:val="single" w:color="00000A" w:sz="4" w:space="0"/>
-              <w:right w:val="single" w:color="00000A" w:sz="4" w:space="0"/>
-            </w:tcBorders>
-            <w:tcMar>
-              <w:top w:w="0" w:type="dxa"/>
-              <w:left w:w="108" w:type="dxa"/>
-              <w:bottom w:w="0" w:type="dxa"/>
-              <w:right w:w="108" w:type="dxa"/>
-            </w:tcMar>
-            <w:vAlign w:val="top"/>
-          </w:tcPr>
-          <w:p>
-            <w:pPr>
-              <w:pStyle w:val="3"/>
-            </w:pPr>
-            <w:r>
-              <w:rPr>
-                <w:sz w:val="30"/>
-                <w:szCs w:val="30"/>
-              </w:rPr>
-              <w:t>Int 自动增长 主键</w:t>
-            </w:r>
-          </w:p>
-        </w:tc>
-        <w:tc>
-          <w:tcPr>
-            <w:tcW w:w="2907" w:type="dxa"/>
-            <w:tcBorders>
-              <w:top w:val="single" w:color="00000A" w:sz="4" w:space="0"/>
-              <w:left w:val="single" w:color="00000A" w:sz="4" w:space="0"/>
-              <w:bottom w:val="single" w:color="00000A" w:sz="4" w:space="0"/>
-              <w:right w:val="single" w:color="00000A" w:sz="4" w:space="0"/>
-            </w:tcBorders>
-            <w:tcMar>
-              <w:top w:w="0" w:type="dxa"/>
-              <w:left w:w="108" w:type="dxa"/>
-              <w:bottom w:w="0" w:type="dxa"/>
-              <w:right w:w="108" w:type="dxa"/>
-            </w:tcMar>
-            <w:vAlign w:val="top"/>
-          </w:tcPr>
-          <w:p>
-            <w:pPr>
-              <w:pStyle w:val="3"/>
-            </w:pPr>
-          </w:p>
-        </w:tc>
-      </w:tr>
-      <w:tr>
-        <w:tblPrEx>
-          <w:tblBorders>
-            <w:top w:val="single" w:color="00000A" w:sz="4" w:space="0"/>
-            <w:left w:val="single" w:color="00000A" w:sz="4" w:space="0"/>
-            <w:bottom w:val="single" w:color="00000A" w:sz="4" w:space="0"/>
-            <w:right w:val="single" w:color="00000A" w:sz="4" w:space="0"/>
-            <w:insideH w:val="none" w:color="auto" w:sz="0" w:space="0"/>
-            <w:insideV w:val="none" w:color="auto" w:sz="0" w:space="0"/>
-          </w:tblBorders>
-          <w:tblLayout w:type="fixed"/>
-          <w:tblCellMar>
-            <w:top w:w="0" w:type="dxa"/>
-            <w:left w:w="10" w:type="dxa"/>
-            <w:bottom w:w="0" w:type="dxa"/>
-            <w:right w:w="10" w:type="dxa"/>
-          </w:tblCellMar>
-        </w:tblPrEx>
-        <w:tc>
-          <w:tcPr>
-            <w:tcW w:w="3966" w:type="dxa"/>
-            <w:tcBorders>
-              <w:top w:val="single" w:color="00000A" w:sz="4" w:space="0"/>
-              <w:left w:val="single" w:color="00000A" w:sz="4" w:space="0"/>
-              <w:bottom w:val="single" w:color="00000A" w:sz="4" w:space="0"/>
-              <w:right w:val="single" w:color="00000A" w:sz="4" w:space="0"/>
-            </w:tcBorders>
-            <w:tcMar>
-              <w:top w:w="0" w:type="dxa"/>
-              <w:left w:w="108" w:type="dxa"/>
-              <w:bottom w:w="0" w:type="dxa"/>
-              <w:right w:w="108" w:type="dxa"/>
-            </w:tcMar>
-            <w:vAlign w:val="top"/>
-          </w:tcPr>
-          <w:p>
-            <w:pPr>
-              <w:pStyle w:val="3"/>
-            </w:pPr>
-            <w:r>
-              <w:rPr>
-                <w:sz w:val="30"/>
-                <w:szCs w:val="30"/>
-              </w:rPr>
-              <w:t>SUBMIT_ID</w:t>
-            </w:r>
-          </w:p>
-        </w:tc>
-        <w:tc>
-          <w:tcPr>
-            <w:tcW w:w="3089" w:type="dxa"/>
-            <w:tcBorders>
-              <w:top w:val="single" w:color="00000A" w:sz="4" w:space="0"/>
-              <w:left w:val="single" w:color="00000A" w:sz="4" w:space="0"/>
-              <w:bottom w:val="single" w:color="00000A" w:sz="4" w:space="0"/>
-              <w:right w:val="single" w:color="00000A" w:sz="4" w:space="0"/>
-            </w:tcBorders>
-            <w:tcMar>
-              <w:top w:w="0" w:type="dxa"/>
-              <w:left w:w="108" w:type="dxa"/>
-              <w:bottom w:w="0" w:type="dxa"/>
-              <w:right w:w="108" w:type="dxa"/>
-            </w:tcMar>
-            <w:vAlign w:val="top"/>
-          </w:tcPr>
-          <w:p>
-            <w:pPr>
-              <w:pStyle w:val="3"/>
-            </w:pPr>
-            <w:r>
-              <w:rPr>
-                <w:sz w:val="30"/>
-                <w:szCs w:val="30"/>
-              </w:rPr>
-              <w:t>Int not null foreign key</w:t>
-            </w:r>
-          </w:p>
-        </w:tc>
-        <w:tc>
-          <w:tcPr>
-            <w:tcW w:w="2907" w:type="dxa"/>
-            <w:tcBorders>
-              <w:top w:val="single" w:color="00000A" w:sz="4" w:space="0"/>
-              <w:left w:val="single" w:color="00000A" w:sz="4" w:space="0"/>
-              <w:bottom w:val="single" w:color="00000A" w:sz="4" w:space="0"/>
-              <w:right w:val="single" w:color="00000A" w:sz="4" w:space="0"/>
-            </w:tcBorders>
-            <w:tcMar>
-              <w:top w:w="0" w:type="dxa"/>
-              <w:left w:w="108" w:type="dxa"/>
-              <w:bottom w:w="0" w:type="dxa"/>
-              <w:right w:w="108" w:type="dxa"/>
-            </w:tcMar>
-            <w:vAlign w:val="top"/>
-          </w:tcPr>
-          <w:p>
-            <w:pPr>
-              <w:pStyle w:val="3"/>
-            </w:pPr>
-            <w:r>
-              <w:rPr>
-                <w:sz w:val="30"/>
-                <w:szCs w:val="30"/>
-              </w:rPr>
-              <w:t>上传者ID</w:t>
-            </w:r>
-          </w:p>
-        </w:tc>
-      </w:tr>
-      <w:tr>
-        <w:tblPrEx>
-          <w:tblBorders>
-            <w:top w:val="single" w:color="00000A" w:sz="4" w:space="0"/>
-            <w:left w:val="single" w:color="00000A" w:sz="4" w:space="0"/>
-            <w:bottom w:val="single" w:color="00000A" w:sz="4" w:space="0"/>
-            <w:right w:val="single" w:color="00000A" w:sz="4" w:space="0"/>
-            <w:insideH w:val="none" w:color="auto" w:sz="0" w:space="0"/>
-            <w:insideV w:val="none" w:color="auto" w:sz="0" w:space="0"/>
-          </w:tblBorders>
-          <w:tblLayout w:type="fixed"/>
-          <w:tblCellMar>
-            <w:top w:w="0" w:type="dxa"/>
-            <w:left w:w="10" w:type="dxa"/>
-            <w:bottom w:w="0" w:type="dxa"/>
-            <w:right w:w="10" w:type="dxa"/>
-          </w:tblCellMar>
-        </w:tblPrEx>
-        <w:tc>
-          <w:tcPr>
-            <w:tcW w:w="3966" w:type="dxa"/>
-            <w:tcBorders>
-              <w:top w:val="single" w:color="00000A" w:sz="4" w:space="0"/>
-              <w:left w:val="single" w:color="00000A" w:sz="4" w:space="0"/>
-              <w:bottom w:val="single" w:color="00000A" w:sz="4" w:space="0"/>
-              <w:right w:val="single" w:color="00000A" w:sz="4" w:space="0"/>
-            </w:tcBorders>
-            <w:tcMar>
-              <w:top w:w="0" w:type="dxa"/>
-              <w:left w:w="108" w:type="dxa"/>
-              <w:bottom w:w="0" w:type="dxa"/>
-              <w:right w:w="108" w:type="dxa"/>
-            </w:tcMar>
-            <w:vAlign w:val="top"/>
-          </w:tcPr>
-          <w:p>
-            <w:pPr>
-              <w:pStyle w:val="3"/>
-            </w:pPr>
-            <w:r>
-              <w:rPr>
-                <w:sz w:val="30"/>
-                <w:szCs w:val="30"/>
-              </w:rPr>
-              <w:t>PERSON_SOURCE_NAME</w:t>
-            </w:r>
-          </w:p>
-        </w:tc>
-        <w:tc>
-          <w:tcPr>
-            <w:tcW w:w="3089" w:type="dxa"/>
-            <w:tcBorders>
-              <w:top w:val="single" w:color="00000A" w:sz="4" w:space="0"/>
-              <w:left w:val="single" w:color="00000A" w:sz="4" w:space="0"/>
-              <w:bottom w:val="single" w:color="00000A" w:sz="4" w:space="0"/>
-              <w:right w:val="single" w:color="00000A" w:sz="4" w:space="0"/>
-            </w:tcBorders>
-            <w:tcMar>
-              <w:top w:w="0" w:type="dxa"/>
-              <w:left w:w="108" w:type="dxa"/>
-              <w:bottom w:w="0" w:type="dxa"/>
-              <w:right w:w="108" w:type="dxa"/>
-            </w:tcMar>
-            <w:vAlign w:val="top"/>
-          </w:tcPr>
-          <w:p>
-            <w:pPr>
-              <w:pStyle w:val="3"/>
-            </w:pPr>
-            <w:r>
-              <w:rPr>
-                <w:sz w:val="30"/>
-                <w:szCs w:val="30"/>
-              </w:rPr>
-              <w:t>Varchar(</w:t>
-            </w:r>
-            <w:r>
-              <w:rPr>
-                <w:rFonts w:hint="eastAsia" w:eastAsia="宋体"/>
-                <w:sz w:val="30"/>
-                <w:szCs w:val="30"/>
-                <w:lang w:val="en-US" w:eastAsia="zh-CN"/>
-              </w:rPr>
-              <w:t>15</w:t>
-            </w:r>
-            <w:r>
-              <w:rPr>
-                <w:sz w:val="30"/>
-                <w:szCs w:val="30"/>
-              </w:rPr>
-              <w:t>) not null</w:t>
-            </w:r>
-          </w:p>
-        </w:tc>
-        <w:tc>
-          <w:tcPr>
-            <w:tcW w:w="2907" w:type="dxa"/>
-            <w:tcBorders>
-              <w:top w:val="single" w:color="00000A" w:sz="4" w:space="0"/>
-              <w:left w:val="single" w:color="00000A" w:sz="4" w:space="0"/>
-              <w:bottom w:val="single" w:color="00000A" w:sz="4" w:space="0"/>
-              <w:right w:val="single" w:color="00000A" w:sz="4" w:space="0"/>
-            </w:tcBorders>
-            <w:tcMar>
-              <w:top w:w="0" w:type="dxa"/>
-              <w:left w:w="108" w:type="dxa"/>
-              <w:bottom w:w="0" w:type="dxa"/>
-              <w:right w:w="108" w:type="dxa"/>
-            </w:tcMar>
-            <w:vAlign w:val="top"/>
-          </w:tcPr>
-          <w:p>
-            <w:pPr>
-              <w:pStyle w:val="3"/>
-            </w:pPr>
-            <w:r>
-              <w:rPr>
-                <w:sz w:val="30"/>
-                <w:szCs w:val="30"/>
-              </w:rPr>
-              <w:t>资源名</w:t>
-            </w:r>
-          </w:p>
-        </w:tc>
-      </w:tr>
-      <w:tr>
-        <w:tblPrEx>
-          <w:tblBorders>
-            <w:top w:val="single" w:color="00000A" w:sz="4" w:space="0"/>
-            <w:left w:val="single" w:color="00000A" w:sz="4" w:space="0"/>
-            <w:bottom w:val="single" w:color="00000A" w:sz="4" w:space="0"/>
-            <w:right w:val="single" w:color="00000A" w:sz="4" w:space="0"/>
-            <w:insideH w:val="none" w:color="auto" w:sz="0" w:space="0"/>
-            <w:insideV w:val="none" w:color="auto" w:sz="0" w:space="0"/>
-          </w:tblBorders>
-          <w:tblLayout w:type="fixed"/>
-          <w:tblCellMar>
-            <w:top w:w="0" w:type="dxa"/>
-            <w:left w:w="10" w:type="dxa"/>
-            <w:bottom w:w="0" w:type="dxa"/>
-            <w:right w:w="10" w:type="dxa"/>
-          </w:tblCellMar>
-        </w:tblPrEx>
-        <w:tc>
-          <w:tcPr>
-            <w:tcW w:w="3966" w:type="dxa"/>
-            <w:tcBorders>
-              <w:top w:val="single" w:color="00000A" w:sz="4" w:space="0"/>
-              <w:left w:val="single" w:color="00000A" w:sz="4" w:space="0"/>
-              <w:bottom w:val="single" w:color="00000A" w:sz="4" w:space="0"/>
-              <w:right w:val="single" w:color="00000A" w:sz="4" w:space="0"/>
-            </w:tcBorders>
-            <w:tcMar>
-              <w:top w:w="0" w:type="dxa"/>
-              <w:left w:w="108" w:type="dxa"/>
-              <w:bottom w:w="0" w:type="dxa"/>
-              <w:right w:w="108" w:type="dxa"/>
-            </w:tcMar>
-            <w:vAlign w:val="top"/>
-          </w:tcPr>
-          <w:p>
-            <w:pPr>
-              <w:pStyle w:val="3"/>
-            </w:pPr>
-            <w:r>
-              <w:rPr>
-                <w:sz w:val="30"/>
-                <w:szCs w:val="30"/>
-              </w:rPr>
-              <w:t>PERSON_SOURCE_URL</w:t>
-            </w:r>
-          </w:p>
-        </w:tc>
-        <w:tc>
-          <w:tcPr>
-            <w:tcW w:w="3089" w:type="dxa"/>
-            <w:tcBorders>
-              <w:top w:val="single" w:color="00000A" w:sz="4" w:space="0"/>
-              <w:left w:val="single" w:color="00000A" w:sz="4" w:space="0"/>
-              <w:bottom w:val="single" w:color="00000A" w:sz="4" w:space="0"/>
-              <w:right w:val="single" w:color="00000A" w:sz="4" w:space="0"/>
-            </w:tcBorders>
-            <w:tcMar>
-              <w:top w:w="0" w:type="dxa"/>
-              <w:left w:w="108" w:type="dxa"/>
-              <w:bottom w:w="0" w:type="dxa"/>
-              <w:right w:w="108" w:type="dxa"/>
-            </w:tcMar>
-            <w:vAlign w:val="top"/>
-          </w:tcPr>
-          <w:p>
-            <w:pPr>
-              <w:pStyle w:val="3"/>
-            </w:pPr>
-            <w:r>
-              <w:rPr>
-                <w:rFonts w:hint="eastAsia" w:eastAsia="宋体"/>
-                <w:sz w:val="30"/>
-                <w:szCs w:val="30"/>
-                <w:lang w:val="en-US" w:eastAsia="zh-CN"/>
-              </w:rPr>
-              <w:t>Varchar(500)</w:t>
-            </w:r>
-            <w:r>
-              <w:rPr>
-                <w:sz w:val="30"/>
-                <w:szCs w:val="30"/>
-              </w:rPr>
-              <w:t xml:space="preserve"> not null</w:t>
-            </w:r>
-          </w:p>
-        </w:tc>
-        <w:tc>
-          <w:tcPr>
-            <w:tcW w:w="2907" w:type="dxa"/>
-            <w:tcBorders>
-              <w:top w:val="single" w:color="00000A" w:sz="4" w:space="0"/>
-              <w:left w:val="single" w:color="00000A" w:sz="4" w:space="0"/>
-              <w:bottom w:val="single" w:color="00000A" w:sz="4" w:space="0"/>
-              <w:right w:val="single" w:color="00000A" w:sz="4" w:space="0"/>
-            </w:tcBorders>
-            <w:tcMar>
-              <w:top w:w="0" w:type="dxa"/>
-              <w:left w:w="108" w:type="dxa"/>
-              <w:bottom w:w="0" w:type="dxa"/>
-              <w:right w:w="108" w:type="dxa"/>
-            </w:tcMar>
-            <w:vAlign w:val="top"/>
-          </w:tcPr>
-          <w:p>
-            <w:pPr>
-              <w:pStyle w:val="3"/>
-            </w:pPr>
-            <w:r>
-              <w:rPr>
-                <w:sz w:val="30"/>
-                <w:szCs w:val="30"/>
-              </w:rPr>
-              <w:t>资源下载地址</w:t>
-            </w:r>
-          </w:p>
-        </w:tc>
-      </w:tr>
-      <w:tr>
-        <w:tblPrEx>
-          <w:tblBorders>
-            <w:top w:val="single" w:color="00000A" w:sz="4" w:space="0"/>
-            <w:left w:val="single" w:color="00000A" w:sz="4" w:space="0"/>
-            <w:bottom w:val="single" w:color="00000A" w:sz="4" w:space="0"/>
-            <w:right w:val="single" w:color="00000A" w:sz="4" w:space="0"/>
-            <w:insideH w:val="none" w:color="auto" w:sz="0" w:space="0"/>
-            <w:insideV w:val="none" w:color="auto" w:sz="0" w:space="0"/>
-          </w:tblBorders>
-          <w:tblLayout w:type="fixed"/>
-          <w:tblCellMar>
-            <w:top w:w="0" w:type="dxa"/>
-            <w:left w:w="10" w:type="dxa"/>
-            <w:bottom w:w="0" w:type="dxa"/>
-            <w:right w:w="10" w:type="dxa"/>
-          </w:tblCellMar>
-        </w:tblPrEx>
-        <w:tc>
-          <w:tcPr>
-            <w:tcW w:w="3966" w:type="dxa"/>
-            <w:tcBorders>
-              <w:top w:val="single" w:color="00000A" w:sz="4" w:space="0"/>
-              <w:left w:val="single" w:color="00000A" w:sz="4" w:space="0"/>
-              <w:bottom w:val="single" w:color="00000A" w:sz="4" w:space="0"/>
-              <w:right w:val="single" w:color="00000A" w:sz="4" w:space="0"/>
-            </w:tcBorders>
-            <w:tcMar>
-              <w:top w:w="0" w:type="dxa"/>
-              <w:left w:w="108" w:type="dxa"/>
-              <w:bottom w:w="0" w:type="dxa"/>
-              <w:right w:w="108" w:type="dxa"/>
-            </w:tcMar>
-            <w:vAlign w:val="top"/>
-          </w:tcPr>
-          <w:p>
-            <w:pPr>
-              <w:pStyle w:val="3"/>
-            </w:pPr>
-            <w:r>
-              <w:rPr>
-                <w:sz w:val="30"/>
-                <w:szCs w:val="30"/>
-              </w:rPr>
-              <w:t>PERSON_SOURCE_COUNT</w:t>
-            </w:r>
-          </w:p>
-        </w:tc>
-        <w:tc>
-          <w:tcPr>
-            <w:tcW w:w="3089" w:type="dxa"/>
-            <w:tcBorders>
-              <w:top w:val="single" w:color="00000A" w:sz="4" w:space="0"/>
-              <w:left w:val="single" w:color="00000A" w:sz="4" w:space="0"/>
-              <w:bottom w:val="single" w:color="00000A" w:sz="4" w:space="0"/>
-              <w:right w:val="single" w:color="00000A" w:sz="4" w:space="0"/>
-            </w:tcBorders>
-            <w:tcMar>
-              <w:top w:w="0" w:type="dxa"/>
-              <w:left w:w="108" w:type="dxa"/>
-              <w:bottom w:w="0" w:type="dxa"/>
-              <w:right w:w="108" w:type="dxa"/>
-            </w:tcMar>
-            <w:vAlign w:val="top"/>
-          </w:tcPr>
-          <w:p>
-            <w:pPr>
-              <w:pStyle w:val="3"/>
-            </w:pPr>
-            <w:r>
-              <w:rPr>
-                <w:sz w:val="30"/>
-                <w:szCs w:val="30"/>
-              </w:rPr>
-              <w:t>Int default 0</w:t>
-            </w:r>
-          </w:p>
-        </w:tc>
-        <w:tc>
-          <w:tcPr>
-            <w:tcW w:w="2907" w:type="dxa"/>
-            <w:tcBorders>
-              <w:top w:val="single" w:color="00000A" w:sz="4" w:space="0"/>
-              <w:left w:val="single" w:color="00000A" w:sz="4" w:space="0"/>
-              <w:bottom w:val="single" w:color="00000A" w:sz="4" w:space="0"/>
-              <w:right w:val="single" w:color="00000A" w:sz="4" w:space="0"/>
-            </w:tcBorders>
-            <w:tcMar>
-              <w:top w:w="0" w:type="dxa"/>
-              <w:left w:w="108" w:type="dxa"/>
-              <w:bottom w:w="0" w:type="dxa"/>
-              <w:right w:w="108" w:type="dxa"/>
-            </w:tcMar>
-            <w:vAlign w:val="top"/>
-          </w:tcPr>
-          <w:p>
-            <w:pPr>
-              <w:pStyle w:val="3"/>
-            </w:pPr>
-            <w:r>
-              <w:rPr>
-                <w:sz w:val="30"/>
-                <w:szCs w:val="30"/>
-              </w:rPr>
-              <w:t>资源下载次数</w:t>
-            </w:r>
-          </w:p>
-        </w:tc>
-      </w:tr>
-      <w:tr>
-        <w:tblPrEx>
-          <w:tblBorders>
-            <w:top w:val="single" w:color="00000A" w:sz="4" w:space="0"/>
-            <w:left w:val="single" w:color="00000A" w:sz="4" w:space="0"/>
-            <w:bottom w:val="single" w:color="00000A" w:sz="4" w:space="0"/>
-            <w:right w:val="single" w:color="00000A" w:sz="4" w:space="0"/>
-            <w:insideH w:val="none" w:color="auto" w:sz="0" w:space="0"/>
-            <w:insideV w:val="none" w:color="auto" w:sz="0" w:space="0"/>
-          </w:tblBorders>
-          <w:tblLayout w:type="fixed"/>
-          <w:tblCellMar>
-            <w:top w:w="0" w:type="dxa"/>
-            <w:left w:w="10" w:type="dxa"/>
-            <w:bottom w:w="0" w:type="dxa"/>
-            <w:right w:w="10" w:type="dxa"/>
-          </w:tblCellMar>
-        </w:tblPrEx>
-        <w:tc>
-          <w:tcPr>
-            <w:tcW w:w="3966" w:type="dxa"/>
-            <w:tcBorders>
-              <w:top w:val="single" w:color="00000A" w:sz="4" w:space="0"/>
-              <w:left w:val="single" w:color="00000A" w:sz="4" w:space="0"/>
-              <w:bottom w:val="single" w:color="00000A" w:sz="4" w:space="0"/>
-              <w:right w:val="single" w:color="00000A" w:sz="4" w:space="0"/>
-            </w:tcBorders>
-            <w:tcMar>
-              <w:top w:w="0" w:type="dxa"/>
-              <w:left w:w="108" w:type="dxa"/>
-              <w:bottom w:w="0" w:type="dxa"/>
-              <w:right w:w="108" w:type="dxa"/>
-            </w:tcMar>
-            <w:vAlign w:val="top"/>
-          </w:tcPr>
-          <w:p>
-            <w:pPr>
-              <w:pStyle w:val="3"/>
-            </w:pPr>
-            <w:r>
-              <w:rPr>
-                <w:sz w:val="30"/>
-                <w:szCs w:val="30"/>
-              </w:rPr>
-              <w:t>PERSON_SOURCE_DAT</w:t>
-            </w:r>
-            <w:r>
-              <w:rPr>
-                <w:rFonts w:hint="eastAsia" w:eastAsia="宋体"/>
-                <w:sz w:val="30"/>
-                <w:szCs w:val="30"/>
-                <w:lang w:val="en-US" w:eastAsia="zh-CN"/>
-              </w:rPr>
-              <w:t>E</w:t>
-            </w:r>
-          </w:p>
-        </w:tc>
-        <w:tc>
-          <w:tcPr>
-            <w:tcW w:w="3089" w:type="dxa"/>
-            <w:tcBorders>
-              <w:top w:val="single" w:color="00000A" w:sz="4" w:space="0"/>
-              <w:left w:val="single" w:color="00000A" w:sz="4" w:space="0"/>
-              <w:bottom w:val="single" w:color="00000A" w:sz="4" w:space="0"/>
-              <w:right w:val="single" w:color="00000A" w:sz="4" w:space="0"/>
-            </w:tcBorders>
-            <w:tcMar>
-              <w:top w:w="0" w:type="dxa"/>
-              <w:left w:w="108" w:type="dxa"/>
-              <w:bottom w:w="0" w:type="dxa"/>
-              <w:right w:w="108" w:type="dxa"/>
-            </w:tcMar>
-            <w:vAlign w:val="top"/>
-          </w:tcPr>
-          <w:p>
-            <w:pPr>
-              <w:pStyle w:val="3"/>
-            </w:pPr>
-            <w:r>
-              <w:rPr>
-                <w:sz w:val="30"/>
-                <w:szCs w:val="30"/>
-              </w:rPr>
-              <w:t>Dat</w:t>
-            </w:r>
-            <w:r>
-              <w:rPr>
-                <w:rFonts w:hint="eastAsia" w:eastAsia="宋体"/>
-                <w:sz w:val="30"/>
-                <w:szCs w:val="30"/>
-                <w:lang w:val="en-US" w:eastAsia="zh-CN"/>
-              </w:rPr>
-              <w:t>etime</w:t>
-            </w:r>
-            <w:r>
-              <w:rPr>
-                <w:sz w:val="30"/>
-                <w:szCs w:val="30"/>
-              </w:rPr>
-              <w:t xml:space="preserve"> not null</w:t>
-            </w:r>
-          </w:p>
-        </w:tc>
-        <w:tc>
-          <w:tcPr>
-            <w:tcW w:w="2907" w:type="dxa"/>
-            <w:tcBorders>
-              <w:top w:val="single" w:color="00000A" w:sz="4" w:space="0"/>
-              <w:left w:val="single" w:color="00000A" w:sz="4" w:space="0"/>
-              <w:bottom w:val="single" w:color="00000A" w:sz="4" w:space="0"/>
-              <w:right w:val="single" w:color="00000A" w:sz="4" w:space="0"/>
-            </w:tcBorders>
-            <w:tcMar>
-              <w:top w:w="0" w:type="dxa"/>
-              <w:left w:w="108" w:type="dxa"/>
-              <w:bottom w:w="0" w:type="dxa"/>
-              <w:right w:w="108" w:type="dxa"/>
-            </w:tcMar>
-            <w:vAlign w:val="top"/>
-          </w:tcPr>
-          <w:p>
-            <w:pPr>
-              <w:pStyle w:val="3"/>
-            </w:pPr>
-            <w:r>
-              <w:rPr>
-                <w:sz w:val="30"/>
-                <w:szCs w:val="30"/>
-              </w:rPr>
-              <w:t>资源上传日期</w:t>
-            </w:r>
-          </w:p>
-        </w:tc>
-      </w:tr>
-      <w:tr>
-        <w:tblPrEx>
-          <w:tblBorders>
-            <w:top w:val="single" w:color="00000A" w:sz="4" w:space="0"/>
-            <w:left w:val="single" w:color="00000A" w:sz="4" w:space="0"/>
-            <w:bottom w:val="single" w:color="00000A" w:sz="4" w:space="0"/>
-            <w:right w:val="single" w:color="00000A" w:sz="4" w:space="0"/>
-            <w:insideH w:val="none" w:color="auto" w:sz="0" w:space="0"/>
-            <w:insideV w:val="none" w:color="auto" w:sz="0" w:space="0"/>
-          </w:tblBorders>
-          <w:tblLayout w:type="fixed"/>
-          <w:tblCellMar>
-            <w:top w:w="0" w:type="dxa"/>
-            <w:left w:w="10" w:type="dxa"/>
-            <w:bottom w:w="0" w:type="dxa"/>
-            <w:right w:w="10" w:type="dxa"/>
-          </w:tblCellMar>
-        </w:tblPrEx>
-        <w:tc>
-          <w:tcPr>
-            <w:tcW w:w="3966" w:type="dxa"/>
-            <w:tcBorders>
-              <w:top w:val="single" w:color="00000A" w:sz="4" w:space="0"/>
-              <w:left w:val="single" w:color="00000A" w:sz="4" w:space="0"/>
-              <w:bottom w:val="single" w:color="00000A" w:sz="4" w:space="0"/>
-              <w:right w:val="single" w:color="00000A" w:sz="4" w:space="0"/>
-            </w:tcBorders>
-            <w:tcMar>
-              <w:top w:w="0" w:type="dxa"/>
-              <w:left w:w="108" w:type="dxa"/>
-              <w:bottom w:w="0" w:type="dxa"/>
-              <w:right w:w="108" w:type="dxa"/>
-            </w:tcMar>
-            <w:vAlign w:val="top"/>
-          </w:tcPr>
-          <w:p>
-            <w:pPr>
-              <w:pStyle w:val="3"/>
-            </w:pPr>
-            <w:r>
-              <w:rPr>
-                <w:sz w:val="30"/>
-                <w:szCs w:val="30"/>
-              </w:rPr>
-              <w:t>PERSON_SOURCE_DESCRIPTION</w:t>
-            </w:r>
-          </w:p>
-        </w:tc>
-        <w:tc>
-          <w:tcPr>
-            <w:tcW w:w="3089" w:type="dxa"/>
-            <w:tcBorders>
-              <w:top w:val="single" w:color="00000A" w:sz="4" w:space="0"/>
-              <w:left w:val="single" w:color="00000A" w:sz="4" w:space="0"/>
-              <w:bottom w:val="single" w:color="00000A" w:sz="4" w:space="0"/>
-              <w:right w:val="single" w:color="00000A" w:sz="4" w:space="0"/>
-            </w:tcBorders>
-            <w:tcMar>
-              <w:top w:w="0" w:type="dxa"/>
-              <w:left w:w="108" w:type="dxa"/>
-              <w:bottom w:w="0" w:type="dxa"/>
-              <w:right w:w="108" w:type="dxa"/>
-            </w:tcMar>
-            <w:vAlign w:val="top"/>
-          </w:tcPr>
-          <w:p>
-            <w:pPr>
-              <w:pStyle w:val="3"/>
-              <w:rPr>
-                <w:rFonts w:hint="eastAsia" w:eastAsia="宋体"/>
-                <w:lang w:val="en-US" w:eastAsia="zh-CN"/>
-              </w:rPr>
-            </w:pPr>
-            <w:r>
-              <w:rPr>
-                <w:rFonts w:hint="eastAsia" w:eastAsia="宋体"/>
-                <w:lang w:val="en-US" w:eastAsia="zh-CN"/>
-              </w:rPr>
-              <w:t>Varchar(30)</w:t>
-            </w:r>
-          </w:p>
-        </w:tc>
-        <w:tc>
-          <w:tcPr>
-            <w:tcW w:w="2907" w:type="dxa"/>
-            <w:tcBorders>
-              <w:top w:val="single" w:color="00000A" w:sz="4" w:space="0"/>
-              <w:left w:val="single" w:color="00000A" w:sz="4" w:space="0"/>
-              <w:bottom w:val="single" w:color="00000A" w:sz="4" w:space="0"/>
-              <w:right w:val="single" w:color="00000A" w:sz="4" w:space="0"/>
-            </w:tcBorders>
-            <w:tcMar>
-              <w:top w:w="0" w:type="dxa"/>
-              <w:left w:w="108" w:type="dxa"/>
-              <w:bottom w:w="0" w:type="dxa"/>
-              <w:right w:w="108" w:type="dxa"/>
-            </w:tcMar>
-            <w:vAlign w:val="top"/>
-          </w:tcPr>
-          <w:p>
-            <w:pPr>
-              <w:pStyle w:val="3"/>
-            </w:pPr>
-            <w:r>
-              <w:rPr>
-                <w:sz w:val="30"/>
-                <w:szCs w:val="30"/>
-              </w:rPr>
-              <w:t>资源描述</w:t>
-            </w:r>
-          </w:p>
-        </w:tc>
-      </w:tr>
-    </w:tbl>
-    <w:p>
-      <w:pPr>
-        <w:pStyle w:val="3"/>
-      </w:pPr>
-      <w:r>
-        <w:rPr>
-          <w:rFonts w:hint="eastAsia" w:eastAsia="宋体"/>
-          <w:sz w:val="30"/>
-          <w:szCs w:val="30"/>
-          <w:lang w:val="en-US" w:eastAsia="zh-CN"/>
-        </w:rPr>
-        <w:t>7，</w:t>
-      </w:r>
-      <w:r>
-        <w:rPr>
-          <w:sz w:val="30"/>
-          <w:szCs w:val="30"/>
-        </w:rPr>
-        <w:t>CLASS</w:t>
-      </w:r>
-      <w:r>
-        <w:rPr>
-          <w:rFonts w:hint="eastAsia" w:eastAsia="宋体"/>
-          <w:sz w:val="30"/>
-          <w:szCs w:val="30"/>
-          <w:lang w:val="en-US" w:eastAsia="zh-CN"/>
-        </w:rPr>
-        <w:t>_</w:t>
-      </w:r>
-      <w:r>
-        <w:rPr>
-          <w:sz w:val="30"/>
-          <w:szCs w:val="30"/>
-        </w:rPr>
-        <w:t>MESSAGE</w:t>
-      </w:r>
-    </w:p>
-    <w:tbl>
-      <w:tblPr>
-        <w:tblStyle w:val="7"/>
-        <w:tblW w:w="9854" w:type="dxa"/>
-        <w:tblInd w:w="-108" w:type="dxa"/>
-        <w:tblBorders>
-          <w:top w:val="single" w:color="00000A" w:sz="4" w:space="0"/>
-          <w:left w:val="single" w:color="00000A" w:sz="4" w:space="0"/>
-          <w:bottom w:val="single" w:color="00000A" w:sz="4" w:space="0"/>
-          <w:right w:val="single" w:color="00000A" w:sz="4" w:space="0"/>
-          <w:insideH w:val="none" w:color="auto" w:sz="0" w:space="0"/>
-          <w:insideV w:val="none" w:color="auto" w:sz="0" w:space="0"/>
-        </w:tblBorders>
-        <w:tblLayout w:type="fixed"/>
-        <w:tblCellMar>
-          <w:top w:w="0" w:type="dxa"/>
-          <w:left w:w="10" w:type="dxa"/>
-          <w:bottom w:w="0" w:type="dxa"/>
-          <w:right w:w="10" w:type="dxa"/>
-        </w:tblCellMar>
-      </w:tblPr>
-      <w:tblGrid>
-        <w:gridCol w:w="3284"/>
-        <w:gridCol w:w="3283"/>
-        <w:gridCol w:w="3287"/>
-      </w:tblGrid>
-      <w:tr>
-        <w:tblPrEx>
-          <w:tblBorders>
-            <w:top w:val="single" w:color="00000A" w:sz="4" w:space="0"/>
-            <w:left w:val="single" w:color="00000A" w:sz="4" w:space="0"/>
-            <w:bottom w:val="single" w:color="00000A" w:sz="4" w:space="0"/>
-            <w:right w:val="single" w:color="00000A" w:sz="4" w:space="0"/>
-            <w:insideH w:val="none" w:color="auto" w:sz="0" w:space="0"/>
-            <w:insideV w:val="none" w:color="auto" w:sz="0" w:space="0"/>
-          </w:tblBorders>
-          <w:tblLayout w:type="fixed"/>
-        </w:tblPrEx>
-        <w:tc>
-          <w:tcPr>
-            <w:tcW w:w="3284" w:type="dxa"/>
-            <w:tcBorders>
-              <w:top w:val="single" w:color="00000A" w:sz="4" w:space="0"/>
-              <w:left w:val="single" w:color="00000A" w:sz="4" w:space="0"/>
-              <w:bottom w:val="single" w:color="00000A" w:sz="4" w:space="0"/>
-              <w:right w:val="single" w:color="00000A" w:sz="4" w:space="0"/>
-            </w:tcBorders>
-            <w:tcMar>
-              <w:top w:w="0" w:type="dxa"/>
-              <w:left w:w="108" w:type="dxa"/>
-              <w:bottom w:w="0" w:type="dxa"/>
-              <w:right w:w="108" w:type="dxa"/>
-            </w:tcMar>
-            <w:vAlign w:val="top"/>
-          </w:tcPr>
-          <w:p>
-            <w:pPr>
-              <w:pStyle w:val="3"/>
-            </w:pPr>
-            <w:r>
-              <w:rPr>
-                <w:sz w:val="30"/>
-                <w:szCs w:val="30"/>
-              </w:rPr>
-              <w:t>ID</w:t>
-            </w:r>
-          </w:p>
-        </w:tc>
-        <w:tc>
-          <w:tcPr>
-            <w:tcW w:w="3283" w:type="dxa"/>
-            <w:tcBorders>
-              <w:top w:val="single" w:color="00000A" w:sz="4" w:space="0"/>
-              <w:left w:val="single" w:color="00000A" w:sz="4" w:space="0"/>
-              <w:bottom w:val="single" w:color="00000A" w:sz="4" w:space="0"/>
-              <w:right w:val="single" w:color="00000A" w:sz="4" w:space="0"/>
-            </w:tcBorders>
-            <w:tcMar>
-              <w:top w:w="0" w:type="dxa"/>
-              <w:left w:w="108" w:type="dxa"/>
-              <w:bottom w:w="0" w:type="dxa"/>
-              <w:right w:w="108" w:type="dxa"/>
-            </w:tcMar>
-            <w:vAlign w:val="top"/>
-          </w:tcPr>
-          <w:p>
-            <w:pPr>
-              <w:pStyle w:val="3"/>
-            </w:pPr>
-            <w:r>
-              <w:rPr>
-                <w:sz w:val="30"/>
-                <w:szCs w:val="30"/>
-              </w:rPr>
-              <w:t>Int 自动增长</w:t>
-            </w:r>
-          </w:p>
-        </w:tc>
-        <w:tc>
-          <w:tcPr>
-            <w:tcW w:w="3287" w:type="dxa"/>
-            <w:tcBorders>
-              <w:top w:val="single" w:color="00000A" w:sz="4" w:space="0"/>
-              <w:left w:val="single" w:color="00000A" w:sz="4" w:space="0"/>
-              <w:bottom w:val="single" w:color="00000A" w:sz="4" w:space="0"/>
-              <w:right w:val="single" w:color="00000A" w:sz="4" w:space="0"/>
-            </w:tcBorders>
-            <w:tcMar>
-              <w:top w:w="0" w:type="dxa"/>
-              <w:left w:w="108" w:type="dxa"/>
-              <w:bottom w:w="0" w:type="dxa"/>
-              <w:right w:w="108" w:type="dxa"/>
-            </w:tcMar>
-            <w:vAlign w:val="top"/>
-          </w:tcPr>
-          <w:p>
-            <w:pPr>
-              <w:pStyle w:val="3"/>
-            </w:pPr>
-          </w:p>
-        </w:tc>
-      </w:tr>
-      <w:tr>
-        <w:tblPrEx>
-          <w:tblBorders>
-            <w:top w:val="single" w:color="00000A" w:sz="4" w:space="0"/>
-            <w:left w:val="single" w:color="00000A" w:sz="4" w:space="0"/>
-            <w:bottom w:val="single" w:color="00000A" w:sz="4" w:space="0"/>
-            <w:right w:val="single" w:color="00000A" w:sz="4" w:space="0"/>
-            <w:insideH w:val="none" w:color="auto" w:sz="0" w:space="0"/>
-            <w:insideV w:val="none" w:color="auto" w:sz="0" w:space="0"/>
-          </w:tblBorders>
-          <w:tblLayout w:type="fixed"/>
-          <w:tblCellMar>
-            <w:top w:w="0" w:type="dxa"/>
-            <w:left w:w="10" w:type="dxa"/>
-            <w:bottom w:w="0" w:type="dxa"/>
-            <w:right w:w="10" w:type="dxa"/>
-          </w:tblCellMar>
-        </w:tblPrEx>
-        <w:tc>
-          <w:tcPr>
-            <w:tcW w:w="3284" w:type="dxa"/>
-            <w:tcBorders>
-              <w:top w:val="single" w:color="00000A" w:sz="4" w:space="0"/>
-              <w:left w:val="single" w:color="00000A" w:sz="4" w:space="0"/>
-              <w:bottom w:val="single" w:color="00000A" w:sz="4" w:space="0"/>
-              <w:right w:val="single" w:color="00000A" w:sz="4" w:space="0"/>
-            </w:tcBorders>
-            <w:tcMar>
-              <w:top w:w="0" w:type="dxa"/>
-              <w:left w:w="108" w:type="dxa"/>
-              <w:bottom w:w="0" w:type="dxa"/>
-              <w:right w:w="108" w:type="dxa"/>
-            </w:tcMar>
-            <w:vAlign w:val="top"/>
-          </w:tcPr>
-          <w:p>
-            <w:pPr>
-              <w:pStyle w:val="3"/>
-            </w:pPr>
-            <w:r>
-              <w:rPr>
-                <w:rFonts w:hint="eastAsia" w:eastAsia="宋体"/>
-                <w:sz w:val="30"/>
-                <w:szCs w:val="30"/>
-                <w:lang w:val="en-US" w:eastAsia="zh-CN"/>
-              </w:rPr>
-              <w:t>USER</w:t>
-            </w:r>
-            <w:r>
-              <w:rPr>
-                <w:sz w:val="30"/>
-                <w:szCs w:val="30"/>
-              </w:rPr>
-              <w:t>_ID</w:t>
-            </w:r>
-          </w:p>
-        </w:tc>
-        <w:tc>
-          <w:tcPr>
-            <w:tcW w:w="3283" w:type="dxa"/>
-            <w:tcBorders>
-              <w:top w:val="single" w:color="00000A" w:sz="4" w:space="0"/>
-              <w:left w:val="single" w:color="00000A" w:sz="4" w:space="0"/>
-              <w:bottom w:val="single" w:color="00000A" w:sz="4" w:space="0"/>
-              <w:right w:val="single" w:color="00000A" w:sz="4" w:space="0"/>
-            </w:tcBorders>
-            <w:tcMar>
-              <w:top w:w="0" w:type="dxa"/>
-              <w:left w:w="108" w:type="dxa"/>
-              <w:bottom w:w="0" w:type="dxa"/>
-              <w:right w:w="108" w:type="dxa"/>
-            </w:tcMar>
-            <w:vAlign w:val="top"/>
-          </w:tcPr>
-          <w:p>
-            <w:pPr>
-              <w:pStyle w:val="3"/>
-            </w:pPr>
-            <w:r>
-              <w:rPr>
-                <w:sz w:val="30"/>
-                <w:szCs w:val="30"/>
-              </w:rPr>
-              <w:t>Int not null foreign key</w:t>
-            </w:r>
-          </w:p>
-        </w:tc>
-        <w:tc>
-          <w:tcPr>
-            <w:tcW w:w="3287" w:type="dxa"/>
-            <w:tcBorders>
-              <w:top w:val="single" w:color="00000A" w:sz="4" w:space="0"/>
-              <w:left w:val="single" w:color="00000A" w:sz="4" w:space="0"/>
-              <w:bottom w:val="single" w:color="00000A" w:sz="4" w:space="0"/>
-              <w:right w:val="single" w:color="00000A" w:sz="4" w:space="0"/>
-            </w:tcBorders>
-            <w:tcMar>
-              <w:top w:w="0" w:type="dxa"/>
-              <w:left w:w="108" w:type="dxa"/>
-              <w:bottom w:w="0" w:type="dxa"/>
-              <w:right w:w="108" w:type="dxa"/>
-            </w:tcMar>
-            <w:vAlign w:val="top"/>
-          </w:tcPr>
-          <w:p>
-            <w:pPr>
-              <w:pStyle w:val="3"/>
-            </w:pPr>
-            <w:r>
-              <w:rPr>
-                <w:sz w:val="30"/>
-                <w:szCs w:val="30"/>
-              </w:rPr>
-              <w:t>说话者ID</w:t>
-            </w:r>
-          </w:p>
-        </w:tc>
-      </w:tr>
-      <w:tr>
-        <w:tblPrEx>
-          <w:tblBorders>
-            <w:top w:val="single" w:color="00000A" w:sz="4" w:space="0"/>
-            <w:left w:val="single" w:color="00000A" w:sz="4" w:space="0"/>
-            <w:bottom w:val="single" w:color="00000A" w:sz="4" w:space="0"/>
-            <w:right w:val="single" w:color="00000A" w:sz="4" w:space="0"/>
-            <w:insideH w:val="none" w:color="auto" w:sz="0" w:space="0"/>
-            <w:insideV w:val="none" w:color="auto" w:sz="0" w:space="0"/>
-          </w:tblBorders>
-          <w:tblLayout w:type="fixed"/>
-          <w:tblCellMar>
-            <w:top w:w="0" w:type="dxa"/>
-            <w:left w:w="10" w:type="dxa"/>
-            <w:bottom w:w="0" w:type="dxa"/>
-            <w:right w:w="10" w:type="dxa"/>
-          </w:tblCellMar>
-        </w:tblPrEx>
-        <w:tc>
-          <w:tcPr>
-            <w:tcW w:w="3284" w:type="dxa"/>
-            <w:tcBorders>
-              <w:top w:val="single" w:color="00000A" w:sz="4" w:space="0"/>
-              <w:left w:val="single" w:color="00000A" w:sz="4" w:space="0"/>
-              <w:bottom w:val="single" w:color="00000A" w:sz="4" w:space="0"/>
-              <w:right w:val="single" w:color="00000A" w:sz="4" w:space="0"/>
-            </w:tcBorders>
-            <w:tcMar>
-              <w:top w:w="0" w:type="dxa"/>
-              <w:left w:w="108" w:type="dxa"/>
-              <w:bottom w:w="0" w:type="dxa"/>
-              <w:right w:w="108" w:type="dxa"/>
-            </w:tcMar>
-            <w:vAlign w:val="top"/>
-          </w:tcPr>
-          <w:p>
-            <w:pPr>
-              <w:pStyle w:val="3"/>
-              <w:rPr>
-                <w:rFonts w:hint="eastAsia" w:eastAsia="宋体"/>
-                <w:sz w:val="30"/>
-                <w:szCs w:val="30"/>
-                <w:lang w:val="en-US" w:eastAsia="zh-CN"/>
-              </w:rPr>
-            </w:pPr>
-            <w:r>
-              <w:rPr>
-                <w:rFonts w:hint="eastAsia" w:eastAsia="宋体"/>
-                <w:sz w:val="30"/>
-                <w:szCs w:val="30"/>
-                <w:lang w:val="en-US" w:eastAsia="zh-CN"/>
-              </w:rPr>
-              <w:t>TITLE</w:t>
-            </w:r>
-          </w:p>
-        </w:tc>
-        <w:tc>
-          <w:tcPr>
-            <w:tcW w:w="3283" w:type="dxa"/>
-            <w:tcBorders>
-              <w:top w:val="single" w:color="00000A" w:sz="4" w:space="0"/>
-              <w:left w:val="single" w:color="00000A" w:sz="4" w:space="0"/>
-              <w:bottom w:val="single" w:color="00000A" w:sz="4" w:space="0"/>
-              <w:right w:val="single" w:color="00000A" w:sz="4" w:space="0"/>
-            </w:tcBorders>
-            <w:tcMar>
-              <w:top w:w="0" w:type="dxa"/>
-              <w:left w:w="108" w:type="dxa"/>
-              <w:bottom w:w="0" w:type="dxa"/>
-              <w:right w:w="108" w:type="dxa"/>
-            </w:tcMar>
-            <w:vAlign w:val="top"/>
-          </w:tcPr>
-          <w:p>
-            <w:pPr>
-              <w:pStyle w:val="3"/>
-              <w:rPr>
-                <w:rFonts w:hint="eastAsia" w:eastAsia="宋体"/>
-                <w:sz w:val="30"/>
-                <w:szCs w:val="30"/>
-              </w:rPr>
-            </w:pPr>
-            <w:r>
-              <w:rPr>
-                <w:rFonts w:hint="eastAsia" w:eastAsia="宋体"/>
-                <w:sz w:val="30"/>
-                <w:szCs w:val="30"/>
-                <w:lang w:val="en-US" w:eastAsia="zh-CN"/>
-              </w:rPr>
-              <w:t>Varchar(15)</w:t>
-            </w:r>
-            <w:r>
-              <w:rPr>
-                <w:rFonts w:hint="eastAsia" w:eastAsia="宋体"/>
-                <w:sz w:val="30"/>
-                <w:szCs w:val="30"/>
-              </w:rPr>
-              <w:t xml:space="preserve"> not null</w:t>
-            </w:r>
-          </w:p>
-        </w:tc>
-        <w:tc>
-          <w:tcPr>
-            <w:tcW w:w="3287" w:type="dxa"/>
-            <w:tcBorders>
-              <w:top w:val="single" w:color="00000A" w:sz="4" w:space="0"/>
-              <w:left w:val="single" w:color="00000A" w:sz="4" w:space="0"/>
-              <w:bottom w:val="single" w:color="00000A" w:sz="4" w:space="0"/>
-              <w:right w:val="single" w:color="00000A" w:sz="4" w:space="0"/>
-            </w:tcBorders>
-            <w:tcMar>
-              <w:top w:w="0" w:type="dxa"/>
-              <w:left w:w="108" w:type="dxa"/>
-              <w:bottom w:w="0" w:type="dxa"/>
-              <w:right w:w="108" w:type="dxa"/>
-            </w:tcMar>
-            <w:vAlign w:val="top"/>
-          </w:tcPr>
-          <w:p>
-            <w:pPr>
-              <w:pStyle w:val="3"/>
-              <w:rPr>
-                <w:rFonts w:hint="eastAsia" w:eastAsia="宋体"/>
-                <w:sz w:val="30"/>
-                <w:szCs w:val="30"/>
-              </w:rPr>
-            </w:pPr>
-            <w:r>
-              <w:rPr>
-                <w:rFonts w:hint="eastAsia" w:eastAsia="宋体"/>
-                <w:sz w:val="30"/>
-                <w:szCs w:val="30"/>
-              </w:rPr>
-              <w:t>说话</w:t>
-            </w:r>
-            <w:r>
-              <w:rPr>
-                <w:rFonts w:eastAsia="宋体"/>
-                <w:sz w:val="30"/>
-                <w:szCs w:val="30"/>
-              </w:rPr>
-              <w:t>标题</w:t>
-            </w:r>
-            <w:r>
-              <w:rPr>
-                <w:rFonts w:hint="eastAsia" w:eastAsia="宋体"/>
-                <w:sz w:val="30"/>
-                <w:szCs w:val="30"/>
-              </w:rPr>
-              <w:t xml:space="preserve">  </w:t>
-            </w:r>
-          </w:p>
-        </w:tc>
-      </w:tr>
-      <w:tr>
-        <w:tblPrEx>
-          <w:tblBorders>
-            <w:top w:val="single" w:color="00000A" w:sz="4" w:space="0"/>
-            <w:left w:val="single" w:color="00000A" w:sz="4" w:space="0"/>
-            <w:bottom w:val="single" w:color="00000A" w:sz="4" w:space="0"/>
-            <w:right w:val="single" w:color="00000A" w:sz="4" w:space="0"/>
-            <w:insideH w:val="none" w:color="auto" w:sz="0" w:space="0"/>
-            <w:insideV w:val="none" w:color="auto" w:sz="0" w:space="0"/>
-          </w:tblBorders>
-          <w:tblLayout w:type="fixed"/>
-          <w:tblCellMar>
-            <w:top w:w="0" w:type="dxa"/>
-            <w:left w:w="10" w:type="dxa"/>
-            <w:bottom w:w="0" w:type="dxa"/>
-            <w:right w:w="10" w:type="dxa"/>
-          </w:tblCellMar>
-        </w:tblPrEx>
-        <w:tc>
-          <w:tcPr>
-            <w:tcW w:w="3284" w:type="dxa"/>
-            <w:tcBorders>
-              <w:top w:val="single" w:color="00000A" w:sz="4" w:space="0"/>
-              <w:left w:val="single" w:color="00000A" w:sz="4" w:space="0"/>
-              <w:bottom w:val="single" w:color="00000A" w:sz="4" w:space="0"/>
-              <w:right w:val="single" w:color="00000A" w:sz="4" w:space="0"/>
-            </w:tcBorders>
-            <w:tcMar>
-              <w:top w:w="0" w:type="dxa"/>
-              <w:left w:w="108" w:type="dxa"/>
-              <w:bottom w:w="0" w:type="dxa"/>
-              <w:right w:w="108" w:type="dxa"/>
-            </w:tcMar>
-            <w:vAlign w:val="top"/>
-          </w:tcPr>
-          <w:p>
-            <w:pPr>
-              <w:pStyle w:val="3"/>
-            </w:pPr>
-            <w:r>
-              <w:rPr>
-                <w:sz w:val="30"/>
-                <w:szCs w:val="30"/>
-              </w:rPr>
-              <w:t>MESSAGE</w:t>
-            </w:r>
-          </w:p>
-        </w:tc>
-        <w:tc>
-          <w:tcPr>
-            <w:tcW w:w="3283" w:type="dxa"/>
-            <w:tcBorders>
-              <w:top w:val="single" w:color="00000A" w:sz="4" w:space="0"/>
-              <w:left w:val="single" w:color="00000A" w:sz="4" w:space="0"/>
-              <w:bottom w:val="single" w:color="00000A" w:sz="4" w:space="0"/>
-              <w:right w:val="single" w:color="00000A" w:sz="4" w:space="0"/>
-            </w:tcBorders>
-            <w:tcMar>
-              <w:top w:w="0" w:type="dxa"/>
-              <w:left w:w="108" w:type="dxa"/>
-              <w:bottom w:w="0" w:type="dxa"/>
-              <w:right w:w="108" w:type="dxa"/>
-            </w:tcMar>
-            <w:vAlign w:val="top"/>
-          </w:tcPr>
-          <w:p>
-            <w:pPr>
-              <w:pStyle w:val="3"/>
-            </w:pPr>
-            <w:r>
-              <w:rPr>
-                <w:rFonts w:hint="eastAsia" w:eastAsia="宋体"/>
-                <w:sz w:val="30"/>
-                <w:szCs w:val="30"/>
-                <w:lang w:val="en-US" w:eastAsia="zh-CN"/>
-              </w:rPr>
-              <w:t>Varchar(100)</w:t>
-            </w:r>
-            <w:r>
-              <w:rPr>
-                <w:sz w:val="30"/>
-                <w:szCs w:val="30"/>
-              </w:rPr>
-              <w:t xml:space="preserve"> not null</w:t>
-            </w:r>
-          </w:p>
-        </w:tc>
-        <w:tc>
-          <w:tcPr>
-            <w:tcW w:w="3287" w:type="dxa"/>
-            <w:tcBorders>
-              <w:top w:val="single" w:color="00000A" w:sz="4" w:space="0"/>
-              <w:left w:val="single" w:color="00000A" w:sz="4" w:space="0"/>
-              <w:bottom w:val="single" w:color="00000A" w:sz="4" w:space="0"/>
-              <w:right w:val="single" w:color="00000A" w:sz="4" w:space="0"/>
-            </w:tcBorders>
-            <w:tcMar>
-              <w:top w:w="0" w:type="dxa"/>
-              <w:left w:w="108" w:type="dxa"/>
-              <w:bottom w:w="0" w:type="dxa"/>
-              <w:right w:w="108" w:type="dxa"/>
-            </w:tcMar>
-            <w:vAlign w:val="top"/>
-          </w:tcPr>
-          <w:p>
-            <w:pPr>
-              <w:pStyle w:val="3"/>
-            </w:pPr>
-            <w:r>
-              <w:rPr>
-                <w:sz w:val="30"/>
-                <w:szCs w:val="30"/>
-              </w:rPr>
-              <w:t>说话内容</w:t>
-            </w:r>
-          </w:p>
-        </w:tc>
-      </w:tr>
-      <w:tr>
-        <w:tblPrEx>
-          <w:tblBorders>
-            <w:top w:val="single" w:color="00000A" w:sz="4" w:space="0"/>
-            <w:left w:val="single" w:color="00000A" w:sz="4" w:space="0"/>
-            <w:bottom w:val="single" w:color="00000A" w:sz="4" w:space="0"/>
-            <w:right w:val="single" w:color="00000A" w:sz="4" w:space="0"/>
-            <w:insideH w:val="none" w:color="auto" w:sz="0" w:space="0"/>
-            <w:insideV w:val="none" w:color="auto" w:sz="0" w:space="0"/>
-          </w:tblBorders>
-          <w:tblLayout w:type="fixed"/>
-          <w:tblCellMar>
-            <w:top w:w="0" w:type="dxa"/>
-            <w:left w:w="10" w:type="dxa"/>
-            <w:bottom w:w="0" w:type="dxa"/>
-            <w:right w:w="10" w:type="dxa"/>
-          </w:tblCellMar>
-        </w:tblPrEx>
-        <w:tc>
-          <w:tcPr>
-            <w:tcW w:w="3284" w:type="dxa"/>
-            <w:tcBorders>
-              <w:top w:val="single" w:color="00000A" w:sz="4" w:space="0"/>
-              <w:left w:val="single" w:color="00000A" w:sz="4" w:space="0"/>
-              <w:bottom w:val="single" w:color="00000A" w:sz="4" w:space="0"/>
-              <w:right w:val="single" w:color="00000A" w:sz="4" w:space="0"/>
-            </w:tcBorders>
-            <w:tcMar>
-              <w:top w:w="0" w:type="dxa"/>
-              <w:left w:w="108" w:type="dxa"/>
-              <w:bottom w:w="0" w:type="dxa"/>
-              <w:right w:w="108" w:type="dxa"/>
-            </w:tcMar>
-            <w:vAlign w:val="top"/>
-          </w:tcPr>
-          <w:p>
-            <w:pPr>
-              <w:pStyle w:val="3"/>
-              <w:rPr>
-                <w:rFonts w:hint="eastAsia" w:eastAsia="宋体"/>
-                <w:sz w:val="30"/>
-                <w:szCs w:val="30"/>
-              </w:rPr>
-            </w:pPr>
-            <w:r>
-              <w:rPr>
-                <w:rFonts w:hint="eastAsia" w:eastAsia="宋体"/>
-                <w:sz w:val="30"/>
-                <w:szCs w:val="30"/>
-              </w:rPr>
-              <w:t>PICTURE_URL</w:t>
-            </w:r>
-          </w:p>
-        </w:tc>
-        <w:tc>
-          <w:tcPr>
-            <w:tcW w:w="3283" w:type="dxa"/>
-            <w:tcBorders>
-              <w:top w:val="single" w:color="00000A" w:sz="4" w:space="0"/>
-              <w:left w:val="single" w:color="00000A" w:sz="4" w:space="0"/>
-              <w:bottom w:val="single" w:color="00000A" w:sz="4" w:space="0"/>
-              <w:right w:val="single" w:color="00000A" w:sz="4" w:space="0"/>
-            </w:tcBorders>
-            <w:tcMar>
-              <w:top w:w="0" w:type="dxa"/>
-              <w:left w:w="108" w:type="dxa"/>
-              <w:bottom w:w="0" w:type="dxa"/>
-              <w:right w:w="108" w:type="dxa"/>
-            </w:tcMar>
-            <w:vAlign w:val="top"/>
-          </w:tcPr>
-          <w:p>
-            <w:pPr>
-              <w:pStyle w:val="3"/>
-              <w:rPr>
-                <w:rFonts w:hint="eastAsia" w:eastAsia="宋体"/>
-                <w:sz w:val="30"/>
-                <w:szCs w:val="30"/>
-                <w:lang w:eastAsia="zh-CN"/>
-              </w:rPr>
-            </w:pPr>
-            <w:r>
-              <w:rPr>
-                <w:rFonts w:hint="eastAsia" w:eastAsia="宋体"/>
-                <w:sz w:val="30"/>
-                <w:szCs w:val="30"/>
-                <w:lang w:val="en-US" w:eastAsia="zh-CN"/>
-              </w:rPr>
-              <w:t>Varchar(500)</w:t>
-            </w:r>
-          </w:p>
-        </w:tc>
-        <w:tc>
-          <w:tcPr>
-            <w:tcW w:w="3287" w:type="dxa"/>
-            <w:tcBorders>
-              <w:top w:val="single" w:color="00000A" w:sz="4" w:space="0"/>
-              <w:left w:val="single" w:color="00000A" w:sz="4" w:space="0"/>
-              <w:bottom w:val="single" w:color="00000A" w:sz="4" w:space="0"/>
-              <w:right w:val="single" w:color="00000A" w:sz="4" w:space="0"/>
-            </w:tcBorders>
-            <w:tcMar>
-              <w:top w:w="0" w:type="dxa"/>
-              <w:left w:w="108" w:type="dxa"/>
-              <w:bottom w:w="0" w:type="dxa"/>
-              <w:right w:w="108" w:type="dxa"/>
-            </w:tcMar>
-            <w:vAlign w:val="top"/>
-          </w:tcPr>
-          <w:p>
-            <w:pPr>
-              <w:pStyle w:val="3"/>
-              <w:rPr>
-                <w:rFonts w:hint="eastAsia" w:eastAsia="宋体"/>
-                <w:sz w:val="30"/>
-                <w:szCs w:val="30"/>
-              </w:rPr>
-            </w:pPr>
-            <w:r>
-              <w:rPr>
-                <w:rFonts w:hint="eastAsia" w:eastAsia="宋体"/>
-                <w:sz w:val="30"/>
-                <w:szCs w:val="30"/>
-              </w:rPr>
-              <w:t xml:space="preserve">图片地址  </w:t>
-            </w:r>
-          </w:p>
-        </w:tc>
-      </w:tr>
-      <w:tr>
-        <w:tblPrEx>
-          <w:tblBorders>
-            <w:top w:val="single" w:color="00000A" w:sz="4" w:space="0"/>
-            <w:left w:val="single" w:color="00000A" w:sz="4" w:space="0"/>
-            <w:bottom w:val="single" w:color="00000A" w:sz="4" w:space="0"/>
-            <w:right w:val="single" w:color="00000A" w:sz="4" w:space="0"/>
-            <w:insideH w:val="none" w:color="auto" w:sz="0" w:space="0"/>
-            <w:insideV w:val="none" w:color="auto" w:sz="0" w:space="0"/>
-          </w:tblBorders>
-          <w:tblLayout w:type="fixed"/>
-          <w:tblCellMar>
-            <w:top w:w="0" w:type="dxa"/>
-            <w:left w:w="10" w:type="dxa"/>
-            <w:bottom w:w="0" w:type="dxa"/>
-            <w:right w:w="10" w:type="dxa"/>
-          </w:tblCellMar>
-        </w:tblPrEx>
-        <w:tc>
-          <w:tcPr>
-            <w:tcW w:w="3284" w:type="dxa"/>
-            <w:tcBorders>
-              <w:top w:val="single" w:color="00000A" w:sz="4" w:space="0"/>
-              <w:left w:val="single" w:color="00000A" w:sz="4" w:space="0"/>
-              <w:bottom w:val="single" w:color="00000A" w:sz="4" w:space="0"/>
-              <w:right w:val="single" w:color="00000A" w:sz="4" w:space="0"/>
-            </w:tcBorders>
-            <w:tcMar>
-              <w:top w:w="0" w:type="dxa"/>
-              <w:left w:w="108" w:type="dxa"/>
-              <w:bottom w:w="0" w:type="dxa"/>
-              <w:right w:w="108" w:type="dxa"/>
-            </w:tcMar>
-            <w:vAlign w:val="top"/>
-          </w:tcPr>
-          <w:p>
-            <w:pPr>
-              <w:pStyle w:val="3"/>
-              <w:rPr>
-                <w:rFonts w:hint="eastAsia" w:eastAsia="宋体"/>
-                <w:sz w:val="30"/>
-                <w:szCs w:val="30"/>
-              </w:rPr>
-            </w:pPr>
-            <w:r>
-              <w:rPr>
-                <w:rFonts w:hint="eastAsia" w:eastAsia="宋体"/>
-                <w:sz w:val="30"/>
-                <w:szCs w:val="30"/>
-              </w:rPr>
-              <w:t>PICTURE_ALT</w:t>
-            </w:r>
-          </w:p>
-        </w:tc>
-        <w:tc>
-          <w:tcPr>
-            <w:tcW w:w="3283" w:type="dxa"/>
-            <w:tcBorders>
-              <w:top w:val="single" w:color="00000A" w:sz="4" w:space="0"/>
-              <w:left w:val="single" w:color="00000A" w:sz="4" w:space="0"/>
-              <w:bottom w:val="single" w:color="00000A" w:sz="4" w:space="0"/>
-              <w:right w:val="single" w:color="00000A" w:sz="4" w:space="0"/>
-            </w:tcBorders>
-            <w:tcMar>
-              <w:top w:w="0" w:type="dxa"/>
-              <w:left w:w="108" w:type="dxa"/>
-              <w:bottom w:w="0" w:type="dxa"/>
-              <w:right w:w="108" w:type="dxa"/>
-            </w:tcMar>
-            <w:vAlign w:val="top"/>
-          </w:tcPr>
-          <w:p>
-            <w:pPr>
-              <w:pStyle w:val="3"/>
-              <w:rPr>
-                <w:rFonts w:hint="eastAsia" w:eastAsia="宋体"/>
-                <w:sz w:val="30"/>
-                <w:szCs w:val="30"/>
-                <w:lang w:val="en-US" w:eastAsia="zh-CN"/>
-              </w:rPr>
-            </w:pPr>
-            <w:r>
-              <w:rPr>
-                <w:rFonts w:hint="eastAsia" w:eastAsia="宋体"/>
-                <w:sz w:val="30"/>
-                <w:szCs w:val="30"/>
-                <w:lang w:val="en-US" w:eastAsia="zh-CN"/>
-              </w:rPr>
-              <w:t>Varchar(20)</w:t>
-            </w:r>
-          </w:p>
-        </w:tc>
-        <w:tc>
-          <w:tcPr>
-            <w:tcW w:w="3287" w:type="dxa"/>
-            <w:tcBorders>
-              <w:top w:val="single" w:color="00000A" w:sz="4" w:space="0"/>
-              <w:left w:val="single" w:color="00000A" w:sz="4" w:space="0"/>
-              <w:bottom w:val="single" w:color="00000A" w:sz="4" w:space="0"/>
-              <w:right w:val="single" w:color="00000A" w:sz="4" w:space="0"/>
-            </w:tcBorders>
-            <w:tcMar>
-              <w:top w:w="0" w:type="dxa"/>
-              <w:left w:w="108" w:type="dxa"/>
-              <w:bottom w:w="0" w:type="dxa"/>
-              <w:right w:w="108" w:type="dxa"/>
-            </w:tcMar>
-            <w:vAlign w:val="top"/>
-          </w:tcPr>
-          <w:p>
-            <w:pPr>
-              <w:pStyle w:val="3"/>
-              <w:rPr>
-                <w:rFonts w:hint="eastAsia" w:eastAsia="宋体"/>
-                <w:sz w:val="30"/>
-                <w:szCs w:val="30"/>
-              </w:rPr>
-            </w:pPr>
-            <w:r>
-              <w:rPr>
-                <w:rFonts w:hint="eastAsia" w:eastAsia="宋体"/>
-                <w:sz w:val="30"/>
-                <w:szCs w:val="30"/>
-              </w:rPr>
-              <w:t>图片</w:t>
-            </w:r>
-            <w:r>
-              <w:rPr>
-                <w:rFonts w:eastAsia="宋体"/>
-                <w:sz w:val="30"/>
-                <w:szCs w:val="30"/>
-              </w:rPr>
-              <w:t>描述</w:t>
-            </w:r>
-            <w:r>
-              <w:rPr>
-                <w:rFonts w:hint="eastAsia" w:eastAsia="宋体"/>
-                <w:sz w:val="30"/>
-                <w:szCs w:val="30"/>
-              </w:rPr>
-              <w:t xml:space="preserve">  </w:t>
-            </w:r>
-          </w:p>
-        </w:tc>
-      </w:tr>
-      <w:tr>
-        <w:tblPrEx>
-          <w:tblBorders>
-            <w:top w:val="single" w:color="00000A" w:sz="4" w:space="0"/>
-            <w:left w:val="single" w:color="00000A" w:sz="4" w:space="0"/>
-            <w:bottom w:val="single" w:color="00000A" w:sz="4" w:space="0"/>
-            <w:right w:val="single" w:color="00000A" w:sz="4" w:space="0"/>
-            <w:insideH w:val="none" w:color="auto" w:sz="0" w:space="0"/>
-            <w:insideV w:val="none" w:color="auto" w:sz="0" w:space="0"/>
-          </w:tblBorders>
-          <w:tblLayout w:type="fixed"/>
-          <w:tblCellMar>
-            <w:top w:w="0" w:type="dxa"/>
-            <w:left w:w="10" w:type="dxa"/>
-            <w:bottom w:w="0" w:type="dxa"/>
-            <w:right w:w="10" w:type="dxa"/>
-          </w:tblCellMar>
-        </w:tblPrEx>
-        <w:tc>
-          <w:tcPr>
-            <w:tcW w:w="3284" w:type="dxa"/>
-            <w:tcBorders>
-              <w:top w:val="single" w:color="00000A" w:sz="4" w:space="0"/>
-              <w:left w:val="single" w:color="00000A" w:sz="4" w:space="0"/>
-              <w:bottom w:val="single" w:color="00000A" w:sz="4" w:space="0"/>
-              <w:right w:val="single" w:color="00000A" w:sz="4" w:space="0"/>
-            </w:tcBorders>
-            <w:tcMar>
-              <w:top w:w="0" w:type="dxa"/>
-              <w:left w:w="108" w:type="dxa"/>
-              <w:bottom w:w="0" w:type="dxa"/>
-              <w:right w:w="108" w:type="dxa"/>
-            </w:tcMar>
-            <w:vAlign w:val="top"/>
-          </w:tcPr>
-          <w:p>
-            <w:pPr>
-              <w:pStyle w:val="3"/>
-            </w:pPr>
-            <w:r>
-              <w:rPr>
-                <w:sz w:val="30"/>
-                <w:szCs w:val="30"/>
-              </w:rPr>
-              <w:t>MESSAGE_DAT</w:t>
-            </w:r>
-            <w:r>
-              <w:rPr>
-                <w:rFonts w:hint="eastAsia" w:eastAsia="宋体"/>
-                <w:sz w:val="30"/>
-                <w:szCs w:val="30"/>
-                <w:lang w:val="en-US" w:eastAsia="zh-CN"/>
-              </w:rPr>
-              <w:t>E</w:t>
-            </w:r>
-          </w:p>
-        </w:tc>
-        <w:tc>
-          <w:tcPr>
-            <w:tcW w:w="3283" w:type="dxa"/>
-            <w:tcBorders>
-              <w:top w:val="single" w:color="00000A" w:sz="4" w:space="0"/>
-              <w:left w:val="single" w:color="00000A" w:sz="4" w:space="0"/>
-              <w:bottom w:val="single" w:color="00000A" w:sz="4" w:space="0"/>
-              <w:right w:val="single" w:color="00000A" w:sz="4" w:space="0"/>
-            </w:tcBorders>
-            <w:tcMar>
-              <w:top w:w="0" w:type="dxa"/>
-              <w:left w:w="108" w:type="dxa"/>
-              <w:bottom w:w="0" w:type="dxa"/>
-              <w:right w:w="108" w:type="dxa"/>
-            </w:tcMar>
-            <w:vAlign w:val="top"/>
-          </w:tcPr>
-          <w:p>
-            <w:pPr>
-              <w:pStyle w:val="3"/>
-            </w:pPr>
-            <w:r>
-              <w:rPr>
-                <w:sz w:val="30"/>
-                <w:szCs w:val="30"/>
-              </w:rPr>
-              <w:t>Dat</w:t>
-            </w:r>
-            <w:r>
-              <w:rPr>
-                <w:rFonts w:hint="eastAsia" w:eastAsia="宋体"/>
-                <w:sz w:val="30"/>
-                <w:szCs w:val="30"/>
-                <w:lang w:val="en-US" w:eastAsia="zh-CN"/>
-              </w:rPr>
-              <w:t>etime</w:t>
-            </w:r>
-            <w:r>
-              <w:rPr>
-                <w:sz w:val="30"/>
-                <w:szCs w:val="30"/>
-              </w:rPr>
-              <w:t xml:space="preserve"> not null</w:t>
-            </w:r>
-          </w:p>
-        </w:tc>
-        <w:tc>
-          <w:tcPr>
-            <w:tcW w:w="3287" w:type="dxa"/>
-            <w:tcBorders>
-              <w:top w:val="single" w:color="00000A" w:sz="4" w:space="0"/>
-              <w:left w:val="single" w:color="00000A" w:sz="4" w:space="0"/>
-              <w:bottom w:val="single" w:color="00000A" w:sz="4" w:space="0"/>
-              <w:right w:val="single" w:color="00000A" w:sz="4" w:space="0"/>
-            </w:tcBorders>
-            <w:tcMar>
-              <w:top w:w="0" w:type="dxa"/>
-              <w:left w:w="108" w:type="dxa"/>
-              <w:bottom w:w="0" w:type="dxa"/>
-              <w:right w:w="108" w:type="dxa"/>
-            </w:tcMar>
-            <w:vAlign w:val="top"/>
-          </w:tcPr>
-          <w:p>
-            <w:pPr>
-              <w:pStyle w:val="3"/>
-            </w:pPr>
-            <w:r>
-              <w:rPr>
-                <w:sz w:val="30"/>
-                <w:szCs w:val="30"/>
-              </w:rPr>
-              <w:t>发言时间</w:t>
-            </w:r>
-          </w:p>
-        </w:tc>
-      </w:tr>
-    </w:tbl>
-    <w:p>
-      <w:pPr>
-        <w:pStyle w:val="3"/>
-        <w:rPr>
-          <w:rFonts w:hint="eastAsia" w:eastAsia="宋体"/>
-          <w:sz w:val="30"/>
-          <w:szCs w:val="30"/>
-          <w:lang w:val="en-US" w:eastAsia="zh-CN"/>
-        </w:rPr>
-      </w:pPr>
-      <w:r>
-        <w:rPr>
-          <w:rFonts w:hint="eastAsia" w:eastAsia="宋体"/>
-          <w:sz w:val="30"/>
-          <w:szCs w:val="30"/>
-          <w:lang w:val="en-US" w:eastAsia="zh-CN"/>
-        </w:rPr>
-        <w:t>8，CLASS_MESSAGE_NICE_COUNT</w:t>
-      </w:r>
-    </w:p>
-    <w:tbl>
-      <w:tblPr>
-        <w:tblStyle w:val="8"/>
-        <w:tblW w:w="9854" w:type="dxa"/>
-        <w:tblBorders>
-          <w:top w:val="single" w:color="auto" w:sz="4" w:space="0"/>
-          <w:left w:val="single" w:color="auto" w:sz="4" w:space="0"/>
-          <w:bottom w:val="single" w:color="auto" w:sz="4" w:space="0"/>
-          <w:right w:val="single" w:color="auto" w:sz="4" w:space="0"/>
-          <w:insideH w:val="single" w:color="auto" w:sz="4" w:space="0"/>
-          <w:insideV w:val="single" w:color="auto" w:sz="4" w:space="0"/>
-        </w:tblBorders>
-        <w:tblLayout w:type="fixed"/>
-        <w:tblCellMar>
-          <w:top w:w="0" w:type="dxa"/>
-          <w:left w:w="108" w:type="dxa"/>
-          <w:bottom w:w="0" w:type="dxa"/>
-          <w:right w:w="108" w:type="dxa"/>
-        </w:tblCellMar>
-      </w:tblPr>
-      <w:tblGrid>
-        <w:gridCol w:w="3284"/>
-        <w:gridCol w:w="3285"/>
-        <w:gridCol w:w="3285"/>
-      </w:tblGrid>
-      <w:tr>
-        <w:tblPrEx>
-          <w:tblBorders>
-            <w:top w:val="single" w:color="auto" w:sz="4" w:space="0"/>
-            <w:left w:val="single" w:color="auto" w:sz="4" w:space="0"/>
-            <w:bottom w:val="single" w:color="auto" w:sz="4" w:space="0"/>
-            <w:right w:val="single" w:color="auto" w:sz="4" w:space="0"/>
-            <w:insideH w:val="single" w:color="auto" w:sz="4" w:space="0"/>
-            <w:insideV w:val="single" w:color="auto" w:sz="4" w:space="0"/>
-          </w:tblBorders>
-          <w:tblLayout w:type="fixed"/>
-          <w:tblCellMar>
-            <w:top w:w="0" w:type="dxa"/>
-            <w:left w:w="108" w:type="dxa"/>
-            <w:bottom w:w="0" w:type="dxa"/>
-            <w:right w:w="108" w:type="dxa"/>
-          </w:tblCellMar>
-        </w:tblPrEx>
-        <w:tc>
-          <w:tcPr>
-            <w:tcW w:w="3284" w:type="dxa"/>
-            <w:vAlign w:val="top"/>
-          </w:tcPr>
-          <w:p>
-            <w:pPr>
-              <w:pStyle w:val="3"/>
-              <w:rPr>
-                <w:rFonts w:hint="eastAsia" w:eastAsia="宋体"/>
-                <w:sz w:val="30"/>
-                <w:szCs w:val="30"/>
-                <w:lang w:val="en-US" w:eastAsia="zh-CN"/>
-              </w:rPr>
-            </w:pPr>
-            <w:r>
-              <w:rPr>
-                <w:rFonts w:hint="eastAsia" w:eastAsia="宋体"/>
-                <w:sz w:val="30"/>
-                <w:szCs w:val="30"/>
-                <w:lang w:val="en-US" w:eastAsia="zh-CN"/>
-              </w:rPr>
-              <w:t>ID</w:t>
-            </w:r>
-          </w:p>
-        </w:tc>
-        <w:tc>
-          <w:tcPr>
-            <w:tcW w:w="3285" w:type="dxa"/>
-            <w:vAlign w:val="top"/>
-          </w:tcPr>
-          <w:p>
-            <w:pPr>
-              <w:pStyle w:val="3"/>
-              <w:rPr>
-                <w:rFonts w:hint="eastAsia" w:eastAsia="宋体"/>
-                <w:sz w:val="30"/>
-                <w:szCs w:val="30"/>
-                <w:lang w:val="en-US" w:eastAsia="zh-CN"/>
-              </w:rPr>
-            </w:pPr>
-            <w:r>
-              <w:rPr>
-                <w:rFonts w:hint="eastAsia" w:eastAsia="宋体"/>
-                <w:sz w:val="30"/>
-                <w:szCs w:val="30"/>
-                <w:lang w:val="en-US" w:eastAsia="zh-CN"/>
-              </w:rPr>
-              <w:t>Int 自动增长</w:t>
-            </w:r>
-          </w:p>
-        </w:tc>
-        <w:tc>
-          <w:tcPr>
-            <w:tcW w:w="3285" w:type="dxa"/>
-            <w:vAlign w:val="top"/>
-          </w:tcPr>
-          <w:p>
-            <w:pPr>
-              <w:pStyle w:val="3"/>
-              <w:rPr>
-                <w:rFonts w:hint="eastAsia" w:eastAsia="宋体"/>
-                <w:sz w:val="30"/>
-                <w:szCs w:val="30"/>
-                <w:lang w:val="en-US" w:eastAsia="zh-CN"/>
-              </w:rPr>
-            </w:pPr>
-          </w:p>
-        </w:tc>
-      </w:tr>
-      <w:tr>
-        <w:tblPrEx>
-          <w:tblBorders>
-            <w:top w:val="single" w:color="auto" w:sz="4" w:space="0"/>
-            <w:left w:val="single" w:color="auto" w:sz="4" w:space="0"/>
-            <w:bottom w:val="single" w:color="auto" w:sz="4" w:space="0"/>
-            <w:right w:val="single" w:color="auto" w:sz="4" w:space="0"/>
-            <w:insideH w:val="single" w:color="auto" w:sz="4" w:space="0"/>
-            <w:insideV w:val="single" w:color="auto" w:sz="4" w:space="0"/>
-          </w:tblBorders>
-          <w:tblLayout w:type="fixed"/>
-          <w:tblCellMar>
-            <w:top w:w="0" w:type="dxa"/>
-            <w:left w:w="108" w:type="dxa"/>
-            <w:bottom w:w="0" w:type="dxa"/>
-            <w:right w:w="108" w:type="dxa"/>
-          </w:tblCellMar>
-        </w:tblPrEx>
-        <w:tc>
-          <w:tcPr>
-            <w:tcW w:w="3284" w:type="dxa"/>
-            <w:vAlign w:val="top"/>
-          </w:tcPr>
-          <w:p>
-            <w:pPr>
-              <w:pStyle w:val="3"/>
-              <w:rPr>
-                <w:rFonts w:hint="eastAsia" w:eastAsia="宋体"/>
-                <w:sz w:val="30"/>
-                <w:szCs w:val="30"/>
-                <w:lang w:val="en-US" w:eastAsia="zh-CN"/>
-              </w:rPr>
-            </w:pPr>
-            <w:r>
-              <w:rPr>
-                <w:rFonts w:hint="eastAsia" w:eastAsia="宋体"/>
-                <w:sz w:val="30"/>
-                <w:szCs w:val="30"/>
-                <w:lang w:val="en-US" w:eastAsia="zh-CN"/>
-              </w:rPr>
-              <w:t>CLASS_MESSAGE_ID</w:t>
-            </w:r>
-          </w:p>
-        </w:tc>
-        <w:tc>
-          <w:tcPr>
-            <w:tcW w:w="3285" w:type="dxa"/>
-            <w:vAlign w:val="top"/>
-          </w:tcPr>
-          <w:p>
-            <w:pPr>
-              <w:pStyle w:val="3"/>
-              <w:rPr>
-                <w:rFonts w:hint="eastAsia" w:eastAsia="宋体"/>
-                <w:sz w:val="30"/>
-                <w:szCs w:val="30"/>
-                <w:lang w:val="en-US" w:eastAsia="zh-CN"/>
-              </w:rPr>
-            </w:pPr>
-            <w:r>
-              <w:rPr>
-                <w:rFonts w:hint="eastAsia" w:eastAsia="宋体"/>
-                <w:sz w:val="30"/>
-                <w:szCs w:val="30"/>
-                <w:lang w:val="en-US" w:eastAsia="zh-CN"/>
-              </w:rPr>
-              <w:t>Int not null foreign key</w:t>
-            </w:r>
-          </w:p>
-        </w:tc>
-        <w:tc>
-          <w:tcPr>
-            <w:tcW w:w="3285" w:type="dxa"/>
-            <w:vAlign w:val="top"/>
-          </w:tcPr>
-          <w:p>
-            <w:pPr>
-              <w:pStyle w:val="3"/>
-              <w:rPr>
-                <w:rFonts w:hint="eastAsia" w:eastAsia="宋体"/>
-                <w:sz w:val="30"/>
-                <w:szCs w:val="30"/>
-                <w:lang w:val="en-US" w:eastAsia="zh-CN"/>
-              </w:rPr>
-            </w:pPr>
-            <w:r>
-              <w:rPr>
-                <w:rFonts w:hint="eastAsia" w:eastAsia="宋体"/>
-                <w:sz w:val="30"/>
-                <w:szCs w:val="30"/>
-                <w:lang w:val="en-US" w:eastAsia="zh-CN"/>
-              </w:rPr>
-              <w:t>班级消息ID</w:t>
-            </w:r>
-          </w:p>
-        </w:tc>
-      </w:tr>
-      <w:tr>
-        <w:tblPrEx>
-          <w:tblBorders>
-            <w:top w:val="single" w:color="auto" w:sz="4" w:space="0"/>
-            <w:left w:val="single" w:color="auto" w:sz="4" w:space="0"/>
-            <w:bottom w:val="single" w:color="auto" w:sz="4" w:space="0"/>
-            <w:right w:val="single" w:color="auto" w:sz="4" w:space="0"/>
-            <w:insideH w:val="single" w:color="auto" w:sz="4" w:space="0"/>
-            <w:insideV w:val="single" w:color="auto" w:sz="4" w:space="0"/>
-          </w:tblBorders>
-          <w:tblLayout w:type="fixed"/>
-          <w:tblCellMar>
-            <w:top w:w="0" w:type="dxa"/>
-            <w:left w:w="108" w:type="dxa"/>
-            <w:bottom w:w="0" w:type="dxa"/>
-            <w:right w:w="108" w:type="dxa"/>
-          </w:tblCellMar>
-        </w:tblPrEx>
-        <w:tc>
-          <w:tcPr>
-            <w:tcW w:w="3284" w:type="dxa"/>
-            <w:vAlign w:val="top"/>
-          </w:tcPr>
-          <w:p>
-            <w:pPr>
-              <w:pStyle w:val="3"/>
-              <w:rPr>
-                <w:rFonts w:hint="eastAsia" w:eastAsia="宋体"/>
-                <w:sz w:val="30"/>
-                <w:szCs w:val="30"/>
-                <w:lang w:val="en-US" w:eastAsia="zh-CN"/>
-              </w:rPr>
-            </w:pPr>
-            <w:r>
-              <w:rPr>
-                <w:rFonts w:hint="eastAsia" w:eastAsia="宋体"/>
-                <w:sz w:val="30"/>
-                <w:szCs w:val="30"/>
-                <w:lang w:val="en-US" w:eastAsia="zh-CN"/>
-              </w:rPr>
-              <w:t>USER_ID</w:t>
-            </w:r>
-          </w:p>
-        </w:tc>
-        <w:tc>
-          <w:tcPr>
-            <w:tcW w:w="3285" w:type="dxa"/>
-            <w:vAlign w:val="top"/>
-          </w:tcPr>
-          <w:p>
-            <w:pPr>
-              <w:pStyle w:val="3"/>
-              <w:rPr>
-                <w:rFonts w:hint="eastAsia" w:eastAsia="宋体"/>
-                <w:sz w:val="30"/>
-                <w:szCs w:val="30"/>
-                <w:lang w:val="en-US" w:eastAsia="zh-CN"/>
-              </w:rPr>
-            </w:pPr>
-            <w:r>
-              <w:rPr>
-                <w:rFonts w:hint="eastAsia" w:eastAsia="宋体"/>
-                <w:sz w:val="30"/>
-                <w:szCs w:val="30"/>
-                <w:lang w:val="en-US" w:eastAsia="zh-CN"/>
-              </w:rPr>
-              <w:t>Int not null foreign key</w:t>
-            </w:r>
-          </w:p>
-        </w:tc>
-        <w:tc>
-          <w:tcPr>
-            <w:tcW w:w="3285" w:type="dxa"/>
-            <w:vAlign w:val="top"/>
-          </w:tcPr>
-          <w:p>
-            <w:pPr>
-              <w:pStyle w:val="3"/>
-              <w:rPr>
-                <w:rFonts w:hint="eastAsia" w:eastAsia="宋体"/>
-                <w:sz w:val="30"/>
-                <w:szCs w:val="30"/>
-                <w:lang w:val="en-US" w:eastAsia="zh-CN"/>
-              </w:rPr>
-            </w:pPr>
-            <w:r>
-              <w:rPr>
-                <w:rFonts w:hint="eastAsia" w:eastAsia="宋体"/>
-                <w:sz w:val="30"/>
-                <w:szCs w:val="30"/>
-                <w:lang w:val="en-US" w:eastAsia="zh-CN"/>
-              </w:rPr>
-              <w:t>所赞人ID</w:t>
-            </w:r>
-          </w:p>
-        </w:tc>
-      </w:tr>
-      <w:tr>
-        <w:tblPrEx>
-          <w:tblBorders>
-            <w:top w:val="single" w:color="auto" w:sz="4" w:space="0"/>
-            <w:left w:val="single" w:color="auto" w:sz="4" w:space="0"/>
-            <w:bottom w:val="single" w:color="auto" w:sz="4" w:space="0"/>
-            <w:right w:val="single" w:color="auto" w:sz="4" w:space="0"/>
-            <w:insideH w:val="single" w:color="auto" w:sz="4" w:space="0"/>
-            <w:insideV w:val="single" w:color="auto" w:sz="4" w:space="0"/>
-          </w:tblBorders>
-          <w:tblLayout w:type="fixed"/>
-          <w:tblCellMar>
-            <w:top w:w="0" w:type="dxa"/>
-            <w:left w:w="108" w:type="dxa"/>
-            <w:bottom w:w="0" w:type="dxa"/>
-            <w:right w:w="108" w:type="dxa"/>
-          </w:tblCellMar>
-        </w:tblPrEx>
-        <w:tc>
-          <w:tcPr>
-            <w:tcW w:w="3284" w:type="dxa"/>
-            <w:vAlign w:val="top"/>
-          </w:tcPr>
-          <w:p>
-            <w:pPr>
-              <w:pStyle w:val="3"/>
-              <w:rPr>
-                <w:rFonts w:hint="eastAsia" w:eastAsia="宋体"/>
-                <w:sz w:val="30"/>
-                <w:szCs w:val="30"/>
-                <w:lang w:val="en-US" w:eastAsia="zh-CN"/>
-              </w:rPr>
-            </w:pPr>
-            <w:r>
-              <w:rPr>
-                <w:rFonts w:hint="eastAsia" w:eastAsia="宋体"/>
-                <w:sz w:val="30"/>
-                <w:szCs w:val="30"/>
-                <w:lang w:val="en-US" w:eastAsia="zh-CN"/>
-              </w:rPr>
-              <w:t>NICE_COUNT</w:t>
-            </w:r>
-          </w:p>
-        </w:tc>
-        <w:tc>
-          <w:tcPr>
-            <w:tcW w:w="3285" w:type="dxa"/>
-            <w:vAlign w:val="top"/>
-          </w:tcPr>
-          <w:p>
-            <w:pPr>
-              <w:pStyle w:val="3"/>
-              <w:rPr>
-                <w:rFonts w:hint="eastAsia" w:eastAsia="宋体"/>
-                <w:sz w:val="30"/>
-                <w:szCs w:val="30"/>
-                <w:lang w:val="en-US" w:eastAsia="zh-CN"/>
-              </w:rPr>
-            </w:pPr>
-            <w:r>
-              <w:rPr>
-                <w:rFonts w:hint="eastAsia" w:eastAsia="宋体"/>
-                <w:sz w:val="30"/>
-                <w:szCs w:val="30"/>
-                <w:lang w:val="en-US" w:eastAsia="zh-CN"/>
-              </w:rPr>
-              <w:t>Int default 0</w:t>
-            </w:r>
-          </w:p>
-        </w:tc>
-        <w:tc>
-          <w:tcPr>
-            <w:tcW w:w="3285" w:type="dxa"/>
-            <w:vAlign w:val="top"/>
-          </w:tcPr>
-          <w:p>
-            <w:pPr>
-              <w:pStyle w:val="3"/>
-              <w:rPr>
-                <w:rFonts w:hint="eastAsia" w:eastAsia="宋体"/>
-                <w:sz w:val="30"/>
-                <w:szCs w:val="30"/>
-                <w:lang w:val="en-US" w:eastAsia="zh-CN"/>
-              </w:rPr>
-            </w:pPr>
-            <w:r>
-              <w:rPr>
-                <w:rFonts w:hint="eastAsia" w:eastAsia="宋体"/>
-                <w:sz w:val="30"/>
-                <w:szCs w:val="30"/>
-                <w:lang w:val="en-US" w:eastAsia="zh-CN"/>
-              </w:rPr>
-              <w:t>被赞次数</w:t>
-            </w:r>
-          </w:p>
-        </w:tc>
-      </w:tr>
-    </w:tbl>
-    <w:p>
-      <w:pPr>
-        <w:pStyle w:val="3"/>
-      </w:pPr>
-      <w:r>
-        <w:rPr>
-          <w:rFonts w:hint="eastAsia" w:eastAsia="宋体"/>
-          <w:sz w:val="30"/>
-          <w:szCs w:val="30"/>
-          <w:lang w:val="en-US" w:eastAsia="zh-CN"/>
-        </w:rPr>
-        <w:t>9.</w:t>
-      </w:r>
-      <w:r>
-        <w:rPr>
-          <w:sz w:val="30"/>
-          <w:szCs w:val="30"/>
-        </w:rPr>
-        <w:t>TEAM</w:t>
-      </w:r>
-      <w:r>
-        <w:rPr>
-          <w:rFonts w:hint="eastAsia" w:eastAsia="宋体"/>
-          <w:sz w:val="30"/>
-          <w:szCs w:val="30"/>
-          <w:lang w:val="en-US" w:eastAsia="zh-CN"/>
-        </w:rPr>
-        <w:t>_</w:t>
-      </w:r>
-      <w:r>
-        <w:rPr>
-          <w:sz w:val="30"/>
-          <w:szCs w:val="30"/>
-        </w:rPr>
         <w:t>MESSAGE</w:t>
       </w:r>
     </w:p>
@@ -7076,10 +4539,6 @@
               <w:pStyle w:val="3"/>
             </w:pPr>
             <w:r>
-              <w:rPr>
-                <w:sz w:val="30"/>
-                <w:szCs w:val="30"/>
-              </w:rPr>
               <w:t>ID</w:t>
             </w:r>
           </w:p>
@@ -7106,10 +4565,6 @@
               <w:pStyle w:val="3"/>
             </w:pPr>
             <w:r>
-              <w:rPr>
-                <w:sz w:val="30"/>
-                <w:szCs w:val="30"/>
-              </w:rPr>
               <w:t>Int 自动增长</w:t>
             </w:r>
           </w:p>
@@ -7179,10 +4634,13 @@
             </w:pPr>
             <w:r>
               <w:rPr>
-                <w:sz w:val="30"/>
-                <w:szCs w:val="30"/>
-              </w:rPr>
-              <w:t>TEAM_ID</w:t>
+                <w:rFonts w:hint="eastAsia"/>
+                <w:lang w:val="en-US" w:eastAsia="zh-CN"/>
+              </w:rPr>
+              <w:t>USER</w:t>
+            </w:r>
+            <w:r>
+              <w:t>_ID</w:t>
             </w:r>
           </w:p>
         </w:tc>
@@ -7208,10 +4666,6 @@
               <w:pStyle w:val="3"/>
             </w:pPr>
             <w:r>
-              <w:rPr>
-                <w:sz w:val="30"/>
-                <w:szCs w:val="30"/>
-              </w:rPr>
               <w:t>Int not null foreign key</w:t>
             </w:r>
           </w:p>
@@ -7238,11 +4692,7 @@
               <w:pStyle w:val="3"/>
             </w:pPr>
             <w:r>
-              <w:rPr>
-                <w:sz w:val="30"/>
-                <w:szCs w:val="30"/>
-              </w:rPr>
-              <w:t>所属团队ID</w:t>
+              <w:t>说话者ID</w:t>
             </w:r>
           </w:p>
         </w:tc>
@@ -7285,22 +4735,17 @@
           <w:p>
             <w:pPr>
               <w:pStyle w:val="3"/>
-            </w:pPr>
-            <w:r>
-              <w:rPr>
-                <w:rFonts w:hint="eastAsia" w:eastAsia="宋体"/>
-                <w:sz w:val="30"/>
-                <w:szCs w:val="30"/>
-                <w:lang w:val="en-US" w:eastAsia="zh-CN"/>
-              </w:rPr>
-              <w:t>USER</w:t>
-            </w:r>
-            <w:r>
-              <w:rPr>
-                <w:sz w:val="30"/>
-                <w:szCs w:val="30"/>
-              </w:rPr>
-              <w:t>_ID</w:t>
+              <w:rPr>
+                <w:rFonts w:hint="eastAsia"/>
+                <w:lang w:val="en-US" w:eastAsia="zh-CN"/>
+              </w:rPr>
+            </w:pPr>
+            <w:r>
+              <w:rPr>
+                <w:rFonts w:hint="eastAsia"/>
+                <w:lang w:val="en-US" w:eastAsia="zh-CN"/>
+              </w:rPr>
+              <w:t>TITLE</w:t>
             </w:r>
           </w:p>
         </w:tc>
@@ -7324,13 +4769,22 @@
           <w:p>
             <w:pPr>
               <w:pStyle w:val="3"/>
-            </w:pPr>
-            <w:r>
-              <w:rPr>
-                <w:sz w:val="30"/>
-                <w:szCs w:val="30"/>
-              </w:rPr>
-              <w:t>Int not null foreign key</w:t>
+              <w:rPr>
+                <w:rFonts w:hint="eastAsia"/>
+              </w:rPr>
+            </w:pPr>
+            <w:r>
+              <w:rPr>
+                <w:rFonts w:hint="eastAsia"/>
+                <w:lang w:val="en-US" w:eastAsia="zh-CN"/>
+              </w:rPr>
+              <w:t>Varchar(15)</w:t>
+            </w:r>
+            <w:r>
+              <w:rPr>
+                <w:rFonts w:hint="eastAsia"/>
+              </w:rPr>
+              <w:t xml:space="preserve"> not null</w:t>
             </w:r>
           </w:p>
         </w:tc>
@@ -7354,13 +4808,24 @@
           <w:p>
             <w:pPr>
               <w:pStyle w:val="3"/>
-            </w:pPr>
-            <w:r>
-              <w:rPr>
-                <w:sz w:val="30"/>
-                <w:szCs w:val="30"/>
-              </w:rPr>
-              <w:t>说话者ID</w:t>
+              <w:rPr>
+                <w:rFonts w:hint="eastAsia"/>
+              </w:rPr>
+            </w:pPr>
+            <w:r>
+              <w:rPr>
+                <w:rFonts w:hint="eastAsia"/>
+              </w:rPr>
+              <w:t>说话</w:t>
+            </w:r>
+            <w:r>
+              <w:t>标题</w:t>
+            </w:r>
+            <w:r>
+              <w:rPr>
+                <w:rFonts w:hint="eastAsia"/>
+              </w:rPr>
+              <w:t xml:space="preserve">  </w:t>
             </w:r>
           </w:p>
         </w:tc>
@@ -7405,11 +4870,7 @@
               <w:pStyle w:val="3"/>
             </w:pPr>
             <w:r>
-              <w:rPr>
-                <w:sz w:val="30"/>
-                <w:szCs w:val="30"/>
-              </w:rPr>
-              <w:t>TEAM_MESSAGE</w:t>
+              <w:t>MESSAGE</w:t>
             </w:r>
           </w:p>
         </w:tc>
@@ -7436,18 +4897,12 @@
             </w:pPr>
             <w:r>
               <w:rPr>
-                <w:rFonts w:hint="eastAsia" w:eastAsia="宋体"/>
-                <w:sz w:val="30"/>
-                <w:szCs w:val="30"/>
-                <w:lang w:val="en-US" w:eastAsia="zh-CN"/>
-              </w:rPr>
-              <w:t>Varchar(200)</w:t>
-            </w:r>
-            <w:r>
-              <w:rPr>
-                <w:sz w:val="30"/>
-                <w:szCs w:val="30"/>
-              </w:rPr>
+                <w:rFonts w:hint="eastAsia"/>
+                <w:lang w:val="en-US" w:eastAsia="zh-CN"/>
+              </w:rPr>
+              <w:t>Varchar(100)</w:t>
+            </w:r>
+            <w:r>
               <w:t xml:space="preserve"> not null</w:t>
             </w:r>
           </w:p>
@@ -7474,10 +4929,6 @@
               <w:pStyle w:val="3"/>
             </w:pPr>
             <w:r>
-              <w:rPr>
-                <w:sz w:val="30"/>
-                <w:szCs w:val="30"/>
-              </w:rPr>
               <w:t>说话内容</w:t>
             </w:r>
           </w:p>
@@ -7521,19 +4972,256 @@
           <w:p>
             <w:pPr>
               <w:pStyle w:val="3"/>
-            </w:pPr>
-            <w:r>
-              <w:rPr>
-                <w:sz w:val="30"/>
-                <w:szCs w:val="30"/>
-              </w:rPr>
-              <w:t>TEAM_MESSAGE_DAT</w:t>
-            </w:r>
-            <w:r>
-              <w:rPr>
-                <w:rFonts w:hint="eastAsia" w:eastAsia="宋体"/>
-                <w:sz w:val="30"/>
-                <w:szCs w:val="30"/>
+              <w:rPr>
+                <w:rFonts w:hint="eastAsia"/>
+              </w:rPr>
+            </w:pPr>
+            <w:r>
+              <w:rPr>
+                <w:rFonts w:hint="eastAsia"/>
+              </w:rPr>
+              <w:t>PICTURE_URL</w:t>
+            </w:r>
+          </w:p>
+        </w:tc>
+        <w:tc>
+          <w:tcPr>
+            <w:tcW w:w="3283" w:type="dxa"/>
+            <w:tcBorders>
+              <w:top w:val="single" w:color="00000A" w:sz="4" w:space="0"/>
+              <w:left w:val="single" w:color="00000A" w:sz="4" w:space="0"/>
+              <w:bottom w:val="single" w:color="00000A" w:sz="4" w:space="0"/>
+              <w:right w:val="single" w:color="00000A" w:sz="4" w:space="0"/>
+            </w:tcBorders>
+            <w:tcMar>
+              <w:top w:w="0" w:type="dxa"/>
+              <w:left w:w="108" w:type="dxa"/>
+              <w:bottom w:w="0" w:type="dxa"/>
+              <w:right w:w="108" w:type="dxa"/>
+            </w:tcMar>
+            <w:vAlign w:val="top"/>
+          </w:tcPr>
+          <w:p>
+            <w:pPr>
+              <w:pStyle w:val="3"/>
+              <w:rPr>
+                <w:rFonts w:hint="eastAsia"/>
+                <w:lang w:eastAsia="zh-CN"/>
+              </w:rPr>
+            </w:pPr>
+            <w:r>
+              <w:rPr>
+                <w:rFonts w:hint="eastAsia"/>
+                <w:lang w:val="en-US" w:eastAsia="zh-CN"/>
+              </w:rPr>
+              <w:t>Varchar(500)</w:t>
+            </w:r>
+          </w:p>
+        </w:tc>
+        <w:tc>
+          <w:tcPr>
+            <w:tcW w:w="3287" w:type="dxa"/>
+            <w:tcBorders>
+              <w:top w:val="single" w:color="00000A" w:sz="4" w:space="0"/>
+              <w:left w:val="single" w:color="00000A" w:sz="4" w:space="0"/>
+              <w:bottom w:val="single" w:color="00000A" w:sz="4" w:space="0"/>
+              <w:right w:val="single" w:color="00000A" w:sz="4" w:space="0"/>
+            </w:tcBorders>
+            <w:tcMar>
+              <w:top w:w="0" w:type="dxa"/>
+              <w:left w:w="108" w:type="dxa"/>
+              <w:bottom w:w="0" w:type="dxa"/>
+              <w:right w:w="108" w:type="dxa"/>
+            </w:tcMar>
+            <w:vAlign w:val="top"/>
+          </w:tcPr>
+          <w:p>
+            <w:pPr>
+              <w:pStyle w:val="3"/>
+              <w:rPr>
+                <w:rFonts w:hint="eastAsia"/>
+              </w:rPr>
+            </w:pPr>
+            <w:r>
+              <w:rPr>
+                <w:rFonts w:hint="eastAsia"/>
+              </w:rPr>
+              <w:t xml:space="preserve">图片地址  </w:t>
+            </w:r>
+          </w:p>
+        </w:tc>
+      </w:tr>
+      <w:tr>
+        <w:tblPrEx>
+          <w:tblBorders>
+            <w:top w:val="single" w:color="00000A" w:sz="4" w:space="0"/>
+            <w:left w:val="single" w:color="00000A" w:sz="4" w:space="0"/>
+            <w:bottom w:val="single" w:color="00000A" w:sz="4" w:space="0"/>
+            <w:right w:val="single" w:color="00000A" w:sz="4" w:space="0"/>
+            <w:insideH w:val="none" w:color="auto" w:sz="0" w:space="0"/>
+            <w:insideV w:val="none" w:color="auto" w:sz="0" w:space="0"/>
+          </w:tblBorders>
+          <w:tblLayout w:type="fixed"/>
+          <w:tblCellMar>
+            <w:top w:w="0" w:type="dxa"/>
+            <w:left w:w="10" w:type="dxa"/>
+            <w:bottom w:w="0" w:type="dxa"/>
+            <w:right w:w="10" w:type="dxa"/>
+          </w:tblCellMar>
+        </w:tblPrEx>
+        <w:tc>
+          <w:tcPr>
+            <w:tcW w:w="3284" w:type="dxa"/>
+            <w:tcBorders>
+              <w:top w:val="single" w:color="00000A" w:sz="4" w:space="0"/>
+              <w:left w:val="single" w:color="00000A" w:sz="4" w:space="0"/>
+              <w:bottom w:val="single" w:color="00000A" w:sz="4" w:space="0"/>
+              <w:right w:val="single" w:color="00000A" w:sz="4" w:space="0"/>
+            </w:tcBorders>
+            <w:tcMar>
+              <w:top w:w="0" w:type="dxa"/>
+              <w:left w:w="108" w:type="dxa"/>
+              <w:bottom w:w="0" w:type="dxa"/>
+              <w:right w:w="108" w:type="dxa"/>
+            </w:tcMar>
+            <w:vAlign w:val="top"/>
+          </w:tcPr>
+          <w:p>
+            <w:pPr>
+              <w:pStyle w:val="3"/>
+              <w:rPr>
+                <w:rFonts w:hint="eastAsia"/>
+              </w:rPr>
+            </w:pPr>
+            <w:r>
+              <w:rPr>
+                <w:rFonts w:hint="eastAsia"/>
+              </w:rPr>
+              <w:t>PICTURE_ALT</w:t>
+            </w:r>
+          </w:p>
+        </w:tc>
+        <w:tc>
+          <w:tcPr>
+            <w:tcW w:w="3283" w:type="dxa"/>
+            <w:tcBorders>
+              <w:top w:val="single" w:color="00000A" w:sz="4" w:space="0"/>
+              <w:left w:val="single" w:color="00000A" w:sz="4" w:space="0"/>
+              <w:bottom w:val="single" w:color="00000A" w:sz="4" w:space="0"/>
+              <w:right w:val="single" w:color="00000A" w:sz="4" w:space="0"/>
+            </w:tcBorders>
+            <w:tcMar>
+              <w:top w:w="0" w:type="dxa"/>
+              <w:left w:w="108" w:type="dxa"/>
+              <w:bottom w:w="0" w:type="dxa"/>
+              <w:right w:w="108" w:type="dxa"/>
+            </w:tcMar>
+            <w:vAlign w:val="top"/>
+          </w:tcPr>
+          <w:p>
+            <w:pPr>
+              <w:pStyle w:val="3"/>
+              <w:rPr>
+                <w:rFonts w:hint="eastAsia"/>
+                <w:lang w:val="en-US" w:eastAsia="zh-CN"/>
+              </w:rPr>
+            </w:pPr>
+            <w:r>
+              <w:rPr>
+                <w:rFonts w:hint="eastAsia"/>
+                <w:lang w:val="en-US" w:eastAsia="zh-CN"/>
+              </w:rPr>
+              <w:t>Varchar(20)</w:t>
+            </w:r>
+          </w:p>
+        </w:tc>
+        <w:tc>
+          <w:tcPr>
+            <w:tcW w:w="3287" w:type="dxa"/>
+            <w:tcBorders>
+              <w:top w:val="single" w:color="00000A" w:sz="4" w:space="0"/>
+              <w:left w:val="single" w:color="00000A" w:sz="4" w:space="0"/>
+              <w:bottom w:val="single" w:color="00000A" w:sz="4" w:space="0"/>
+              <w:right w:val="single" w:color="00000A" w:sz="4" w:space="0"/>
+            </w:tcBorders>
+            <w:tcMar>
+              <w:top w:w="0" w:type="dxa"/>
+              <w:left w:w="108" w:type="dxa"/>
+              <w:bottom w:w="0" w:type="dxa"/>
+              <w:right w:w="108" w:type="dxa"/>
+            </w:tcMar>
+            <w:vAlign w:val="top"/>
+          </w:tcPr>
+          <w:p>
+            <w:pPr>
+              <w:pStyle w:val="3"/>
+              <w:rPr>
+                <w:rFonts w:hint="eastAsia"/>
+              </w:rPr>
+            </w:pPr>
+            <w:r>
+              <w:rPr>
+                <w:rFonts w:hint="eastAsia"/>
+              </w:rPr>
+              <w:t>图片</w:t>
+            </w:r>
+            <w:r>
+              <w:t>描述</w:t>
+            </w:r>
+            <w:r>
+              <w:rPr>
+                <w:rFonts w:hint="eastAsia"/>
+              </w:rPr>
+              <w:t xml:space="preserve">  </w:t>
+            </w:r>
+          </w:p>
+        </w:tc>
+      </w:tr>
+      <w:tr>
+        <w:tblPrEx>
+          <w:tblBorders>
+            <w:top w:val="single" w:color="00000A" w:sz="4" w:space="0"/>
+            <w:left w:val="single" w:color="00000A" w:sz="4" w:space="0"/>
+            <w:bottom w:val="single" w:color="00000A" w:sz="4" w:space="0"/>
+            <w:right w:val="single" w:color="00000A" w:sz="4" w:space="0"/>
+            <w:insideH w:val="none" w:color="auto" w:sz="0" w:space="0"/>
+            <w:insideV w:val="none" w:color="auto" w:sz="0" w:space="0"/>
+          </w:tblBorders>
+          <w:tblLayout w:type="fixed"/>
+          <w:tblCellMar>
+            <w:top w:w="0" w:type="dxa"/>
+            <w:left w:w="10" w:type="dxa"/>
+            <w:bottom w:w="0" w:type="dxa"/>
+            <w:right w:w="10" w:type="dxa"/>
+          </w:tblCellMar>
+        </w:tblPrEx>
+        <w:tc>
+          <w:tcPr>
+            <w:tcW w:w="3284" w:type="dxa"/>
+            <w:tcBorders>
+              <w:top w:val="single" w:color="00000A" w:sz="4" w:space="0"/>
+              <w:left w:val="single" w:color="00000A" w:sz="4" w:space="0"/>
+              <w:bottom w:val="single" w:color="00000A" w:sz="4" w:space="0"/>
+              <w:right w:val="single" w:color="00000A" w:sz="4" w:space="0"/>
+            </w:tcBorders>
+            <w:tcMar>
+              <w:top w:w="0" w:type="dxa"/>
+              <w:left w:w="108" w:type="dxa"/>
+              <w:bottom w:w="0" w:type="dxa"/>
+              <w:right w:w="108" w:type="dxa"/>
+            </w:tcMar>
+            <w:vAlign w:val="top"/>
+          </w:tcPr>
+          <w:p>
+            <w:pPr>
+              <w:pStyle w:val="3"/>
+            </w:pPr>
+            <w:r>
+              <w:t>MESSAGE_DAT</w:t>
+            </w:r>
+            <w:r>
+              <w:rPr>
+                <w:rFonts w:hint="eastAsia"/>
                 <w:lang w:val="en-US" w:eastAsia="zh-CN"/>
               </w:rPr>
               <w:t>E</w:t>
@@ -7562,26 +5250,16 @@
               <w:pStyle w:val="3"/>
             </w:pPr>
             <w:r>
-              <w:rPr>
-                <w:sz w:val="30"/>
-                <w:szCs w:val="30"/>
-              </w:rPr>
               <w:t>Dat</w:t>
             </w:r>
             <w:r>
               <w:rPr>
-                <w:rFonts w:hint="eastAsia" w:eastAsia="宋体"/>
-                <w:sz w:val="30"/>
-                <w:szCs w:val="30"/>
+                <w:rFonts w:hint="eastAsia"/>
                 <w:lang w:val="en-US" w:eastAsia="zh-CN"/>
               </w:rPr>
               <w:t>etime</w:t>
             </w:r>
             <w:r>
-              <w:rPr>
-                <w:sz w:val="30"/>
-                <w:szCs w:val="30"/>
-              </w:rPr>
               <w:t xml:space="preserve"> not null</w:t>
             </w:r>
           </w:p>
@@ -7608,11 +5286,383 @@
               <w:pStyle w:val="3"/>
             </w:pPr>
             <w:r>
-              <w:rPr>
-                <w:sz w:val="30"/>
-                <w:szCs w:val="30"/>
-              </w:rPr>
               <w:t>发言时间</w:t>
+            </w:r>
+          </w:p>
+        </w:tc>
+      </w:tr>
+    </w:tbl>
+    <w:p>
+      <w:pPr>
+        <w:pStyle w:val="3"/>
+        <w:rPr>
+          <w:rFonts w:hint="eastAsia"/>
+          <w:lang w:val="en-US" w:eastAsia="zh-CN"/>
+        </w:rPr>
+      </w:pPr>
+      <w:r>
+        <w:rPr>
+          <w:rFonts w:hint="eastAsia"/>
+          <w:lang w:val="en-US" w:eastAsia="zh-CN"/>
+        </w:rPr>
+        <w:t>7,CLASS_MESSAGE_NICE_COUNT</w:t>
+      </w:r>
+    </w:p>
+    <w:tbl>
+      <w:tblPr>
+        <w:tblStyle w:val="8"/>
+        <w:tblW w:w="9941" w:type="dxa"/>
+        <w:tblInd w:w="-87" w:type="dxa"/>
+        <w:tblBorders>
+          <w:top w:val="single" w:color="auto" w:sz="4" w:space="0"/>
+          <w:left w:val="single" w:color="auto" w:sz="4" w:space="0"/>
+          <w:bottom w:val="single" w:color="auto" w:sz="4" w:space="0"/>
+          <w:right w:val="single" w:color="auto" w:sz="4" w:space="0"/>
+          <w:insideH w:val="single" w:color="auto" w:sz="4" w:space="0"/>
+          <w:insideV w:val="single" w:color="auto" w:sz="4" w:space="0"/>
+        </w:tblBorders>
+        <w:tblLayout w:type="fixed"/>
+        <w:tblCellMar>
+          <w:top w:w="0" w:type="dxa"/>
+          <w:left w:w="108" w:type="dxa"/>
+          <w:bottom w:w="0" w:type="dxa"/>
+          <w:right w:w="108" w:type="dxa"/>
+        </w:tblCellMar>
+      </w:tblPr>
+      <w:tblGrid>
+        <w:gridCol w:w="3371"/>
+        <w:gridCol w:w="3285"/>
+        <w:gridCol w:w="3285"/>
+      </w:tblGrid>
+      <w:tr>
+        <w:tblPrEx>
+          <w:tblBorders>
+            <w:top w:val="single" w:color="auto" w:sz="4" w:space="0"/>
+            <w:left w:val="single" w:color="auto" w:sz="4" w:space="0"/>
+            <w:bottom w:val="single" w:color="auto" w:sz="4" w:space="0"/>
+            <w:right w:val="single" w:color="auto" w:sz="4" w:space="0"/>
+            <w:insideH w:val="single" w:color="auto" w:sz="4" w:space="0"/>
+            <w:insideV w:val="single" w:color="auto" w:sz="4" w:space="0"/>
+          </w:tblBorders>
+          <w:tblLayout w:type="fixed"/>
+          <w:tblCellMar>
+            <w:top w:w="0" w:type="dxa"/>
+            <w:left w:w="108" w:type="dxa"/>
+            <w:bottom w:w="0" w:type="dxa"/>
+            <w:right w:w="108" w:type="dxa"/>
+          </w:tblCellMar>
+        </w:tblPrEx>
+        <w:tc>
+          <w:tcPr>
+            <w:tcW w:w="3371" w:type="dxa"/>
+            <w:vAlign w:val="top"/>
+          </w:tcPr>
+          <w:p>
+            <w:pPr>
+              <w:pStyle w:val="3"/>
+              <w:rPr>
+                <w:rFonts w:hint="eastAsia"/>
+                <w:lang w:val="en-US" w:eastAsia="zh-CN"/>
+              </w:rPr>
+            </w:pPr>
+            <w:r>
+              <w:rPr>
+                <w:rFonts w:hint="eastAsia"/>
+                <w:lang w:val="en-US" w:eastAsia="zh-CN"/>
+              </w:rPr>
+              <w:t>ID</w:t>
+            </w:r>
+          </w:p>
+        </w:tc>
+        <w:tc>
+          <w:tcPr>
+            <w:tcW w:w="3285" w:type="dxa"/>
+            <w:vAlign w:val="top"/>
+          </w:tcPr>
+          <w:p>
+            <w:pPr>
+              <w:pStyle w:val="3"/>
+              <w:rPr>
+                <w:rFonts w:hint="eastAsia"/>
+                <w:lang w:val="en-US" w:eastAsia="zh-CN"/>
+              </w:rPr>
+            </w:pPr>
+            <w:r>
+              <w:rPr>
+                <w:rFonts w:hint="eastAsia"/>
+                <w:lang w:val="en-US" w:eastAsia="zh-CN"/>
+              </w:rPr>
+              <w:t>Int 自动增长</w:t>
+            </w:r>
+          </w:p>
+        </w:tc>
+        <w:tc>
+          <w:tcPr>
+            <w:tcW w:w="3285" w:type="dxa"/>
+            <w:vAlign w:val="top"/>
+          </w:tcPr>
+          <w:p>
+            <w:pPr>
+              <w:pStyle w:val="3"/>
+              <w:rPr>
+                <w:rFonts w:hint="eastAsia"/>
+                <w:lang w:val="en-US" w:eastAsia="zh-CN"/>
+              </w:rPr>
+            </w:pPr>
+          </w:p>
+        </w:tc>
+      </w:tr>
+      <w:tr>
+        <w:tblPrEx>
+          <w:tblBorders>
+            <w:top w:val="single" w:color="auto" w:sz="4" w:space="0"/>
+            <w:left w:val="single" w:color="auto" w:sz="4" w:space="0"/>
+            <w:bottom w:val="single" w:color="auto" w:sz="4" w:space="0"/>
+            <w:right w:val="single" w:color="auto" w:sz="4" w:space="0"/>
+            <w:insideH w:val="single" w:color="auto" w:sz="4" w:space="0"/>
+            <w:insideV w:val="single" w:color="auto" w:sz="4" w:space="0"/>
+          </w:tblBorders>
+          <w:tblLayout w:type="fixed"/>
+          <w:tblCellMar>
+            <w:top w:w="0" w:type="dxa"/>
+            <w:left w:w="108" w:type="dxa"/>
+            <w:bottom w:w="0" w:type="dxa"/>
+            <w:right w:w="108" w:type="dxa"/>
+          </w:tblCellMar>
+        </w:tblPrEx>
+        <w:tc>
+          <w:tcPr>
+            <w:tcW w:w="3371" w:type="dxa"/>
+            <w:vAlign w:val="top"/>
+          </w:tcPr>
+          <w:p>
+            <w:pPr>
+              <w:pStyle w:val="3"/>
+              <w:rPr>
+                <w:rFonts w:hint="eastAsia"/>
+                <w:lang w:val="en-US" w:eastAsia="zh-CN"/>
+              </w:rPr>
+            </w:pPr>
+            <w:r>
+              <w:rPr>
+                <w:rFonts w:hint="eastAsia"/>
+                <w:lang w:val="en-US" w:eastAsia="zh-CN"/>
+              </w:rPr>
+              <w:t>CLASS_MESSAGE_ID</w:t>
+            </w:r>
+          </w:p>
+        </w:tc>
+        <w:tc>
+          <w:tcPr>
+            <w:tcW w:w="3285" w:type="dxa"/>
+            <w:vAlign w:val="top"/>
+          </w:tcPr>
+          <w:p>
+            <w:pPr>
+              <w:pStyle w:val="3"/>
+              <w:rPr>
+                <w:rFonts w:hint="eastAsia"/>
+                <w:lang w:val="en-US" w:eastAsia="zh-CN"/>
+              </w:rPr>
+            </w:pPr>
+            <w:r>
+              <w:rPr>
+                <w:rFonts w:hint="eastAsia"/>
+                <w:lang w:val="en-US" w:eastAsia="zh-CN"/>
+              </w:rPr>
+              <w:t>Int not null foreign key</w:t>
+            </w:r>
+          </w:p>
+        </w:tc>
+        <w:tc>
+          <w:tcPr>
+            <w:tcW w:w="3285" w:type="dxa"/>
+            <w:vAlign w:val="top"/>
+          </w:tcPr>
+          <w:p>
+            <w:pPr>
+              <w:pStyle w:val="3"/>
+              <w:rPr>
+                <w:rFonts w:hint="eastAsia"/>
+                <w:lang w:val="en-US" w:eastAsia="zh-CN"/>
+              </w:rPr>
+            </w:pPr>
+            <w:r>
+              <w:rPr>
+                <w:rFonts w:hint="eastAsia"/>
+                <w:lang w:val="en-US" w:eastAsia="zh-CN"/>
+              </w:rPr>
+              <w:t>班级消息ID</w:t>
+            </w:r>
+          </w:p>
+        </w:tc>
+      </w:tr>
+      <w:tr>
+        <w:tblPrEx>
+          <w:tblBorders>
+            <w:top w:val="single" w:color="auto" w:sz="4" w:space="0"/>
+            <w:left w:val="single" w:color="auto" w:sz="4" w:space="0"/>
+            <w:bottom w:val="single" w:color="auto" w:sz="4" w:space="0"/>
+            <w:right w:val="single" w:color="auto" w:sz="4" w:space="0"/>
+            <w:insideH w:val="single" w:color="auto" w:sz="4" w:space="0"/>
+            <w:insideV w:val="single" w:color="auto" w:sz="4" w:space="0"/>
+          </w:tblBorders>
+          <w:tblLayout w:type="fixed"/>
+          <w:tblCellMar>
+            <w:top w:w="0" w:type="dxa"/>
+            <w:left w:w="108" w:type="dxa"/>
+            <w:bottom w:w="0" w:type="dxa"/>
+            <w:right w:w="108" w:type="dxa"/>
+          </w:tblCellMar>
+        </w:tblPrEx>
+        <w:tc>
+          <w:tcPr>
+            <w:tcW w:w="3371" w:type="dxa"/>
+            <w:vAlign w:val="top"/>
+          </w:tcPr>
+          <w:p>
+            <w:pPr>
+              <w:pStyle w:val="3"/>
+              <w:rPr>
+                <w:rFonts w:hint="eastAsia"/>
+                <w:lang w:val="en-US" w:eastAsia="zh-CN"/>
+              </w:rPr>
+            </w:pPr>
+            <w:r>
+              <w:rPr>
+                <w:rFonts w:hint="eastAsia"/>
+                <w:lang w:val="en-US" w:eastAsia="zh-CN"/>
+              </w:rPr>
+              <w:t>USER_ID</w:t>
+            </w:r>
+          </w:p>
+        </w:tc>
+        <w:tc>
+          <w:tcPr>
+            <w:tcW w:w="3285" w:type="dxa"/>
+            <w:vAlign w:val="top"/>
+          </w:tcPr>
+          <w:p>
+            <w:pPr>
+              <w:pStyle w:val="3"/>
+              <w:rPr>
+                <w:rFonts w:hint="eastAsia"/>
+                <w:lang w:val="en-US" w:eastAsia="zh-CN"/>
+              </w:rPr>
+            </w:pPr>
+            <w:r>
+              <w:rPr>
+                <w:rFonts w:hint="eastAsia"/>
+                <w:lang w:val="en-US" w:eastAsia="zh-CN"/>
+              </w:rPr>
+              <w:t>Int not null foreign key</w:t>
+            </w:r>
+          </w:p>
+        </w:tc>
+        <w:tc>
+          <w:tcPr>
+            <w:tcW w:w="3285" w:type="dxa"/>
+            <w:vAlign w:val="top"/>
+          </w:tcPr>
+          <w:p>
+            <w:pPr>
+              <w:pStyle w:val="3"/>
+              <w:rPr>
+                <w:rFonts w:hint="eastAsia"/>
+                <w:lang w:val="en-US" w:eastAsia="zh-CN"/>
+              </w:rPr>
+            </w:pPr>
+            <w:r>
+              <w:rPr>
+                <w:rFonts w:hint="eastAsia"/>
+                <w:lang w:val="en-US" w:eastAsia="zh-CN"/>
+              </w:rPr>
+              <w:t>所赞人ID</w:t>
+            </w:r>
+          </w:p>
+        </w:tc>
+      </w:tr>
+      <w:tr>
+        <w:tblPrEx>
+          <w:tblBorders>
+            <w:top w:val="single" w:color="auto" w:sz="4" w:space="0"/>
+            <w:left w:val="single" w:color="auto" w:sz="4" w:space="0"/>
+            <w:bottom w:val="single" w:color="auto" w:sz="4" w:space="0"/>
+            <w:right w:val="single" w:color="auto" w:sz="4" w:space="0"/>
+            <w:insideH w:val="single" w:color="auto" w:sz="4" w:space="0"/>
+            <w:insideV w:val="single" w:color="auto" w:sz="4" w:space="0"/>
+          </w:tblBorders>
+          <w:tblLayout w:type="fixed"/>
+          <w:tblCellMar>
+            <w:top w:w="0" w:type="dxa"/>
+            <w:left w:w="108" w:type="dxa"/>
+            <w:bottom w:w="0" w:type="dxa"/>
+            <w:right w:w="108" w:type="dxa"/>
+          </w:tblCellMar>
+        </w:tblPrEx>
+        <w:tc>
+          <w:tcPr>
+            <w:tcW w:w="3371" w:type="dxa"/>
+            <w:vAlign w:val="top"/>
+          </w:tcPr>
+          <w:p>
+            <w:pPr>
+              <w:pStyle w:val="3"/>
+              <w:rPr>
+                <w:rFonts w:hint="eastAsia"/>
+                <w:lang w:val="en-US" w:eastAsia="zh-CN"/>
+              </w:rPr>
+            </w:pPr>
+            <w:r>
+              <w:rPr>
+                <w:rFonts w:hint="eastAsia"/>
+                <w:lang w:val="en-US" w:eastAsia="zh-CN"/>
+              </w:rPr>
+              <w:t>NICE_COUNT</w:t>
+            </w:r>
+          </w:p>
+        </w:tc>
+        <w:tc>
+          <w:tcPr>
+            <w:tcW w:w="3285" w:type="dxa"/>
+            <w:vAlign w:val="top"/>
+          </w:tcPr>
+          <w:p>
+            <w:pPr>
+              <w:pStyle w:val="3"/>
+              <w:rPr>
+                <w:rFonts w:hint="eastAsia"/>
+                <w:lang w:val="en-US" w:eastAsia="zh-CN"/>
+              </w:rPr>
+            </w:pPr>
+            <w:r>
+              <w:rPr>
+                <w:rFonts w:hint="eastAsia"/>
+                <w:lang w:val="en-US" w:eastAsia="zh-CN"/>
+              </w:rPr>
+              <w:t>Int default 0</w:t>
+            </w:r>
+          </w:p>
+        </w:tc>
+        <w:tc>
+          <w:tcPr>
+            <w:tcW w:w="3285" w:type="dxa"/>
+            <w:vAlign w:val="top"/>
+          </w:tcPr>
+          <w:p>
+            <w:pPr>
+              <w:pStyle w:val="3"/>
+              <w:rPr>
+                <w:rFonts w:hint="eastAsia"/>
+                <w:lang w:val="en-US" w:eastAsia="zh-CN"/>
+              </w:rPr>
+            </w:pPr>
+            <w:r>
+              <w:rPr>
+                <w:rFonts w:hint="eastAsia"/>
+                <w:lang w:val="en-US" w:eastAsia="zh-CN"/>
+              </w:rPr>
+              <w:t>被赞次数</w:t>
             </w:r>
           </w:p>
         </w:tc>
@@ -7625,57 +5675,606 @@
       <w:r>
         <w:rPr>
           <w:rFonts w:hint="eastAsia" w:eastAsia="宋体"/>
-          <w:sz w:val="30"/>
-          <w:szCs w:val="30"/>
           <w:lang w:val="en-US" w:eastAsia="zh-CN"/>
         </w:rPr>
-        <w:t>10.</w:t>
+        <w:t>8,</w:t>
       </w:r>
       <w:r>
-        <w:rPr>
-          <w:sz w:val="30"/>
-          <w:szCs w:val="30"/>
-        </w:rPr>
         <w:t>TEAM</w:t>
       </w:r>
       <w:r>
         <w:rPr>
-          <w:rFonts w:hint="eastAsia" w:eastAsia="宋体"/>
-          <w:sz w:val="30"/>
-          <w:szCs w:val="30"/>
+          <w:rFonts w:hint="eastAsia"/>
           <w:lang w:val="en-US" w:eastAsia="zh-CN"/>
         </w:rPr>
         <w:t>_</w:t>
       </w:r>
       <w:r>
+        <w:t>MESSAGE</w:t>
+      </w:r>
+    </w:p>
+    <w:tbl>
+      <w:tblPr>
+        <w:tblStyle w:val="7"/>
+        <w:tblW w:w="9854" w:type="dxa"/>
+        <w:tblInd w:w="-108" w:type="dxa"/>
+        <w:tblBorders>
+          <w:top w:val="single" w:color="00000A" w:sz="4" w:space="0"/>
+          <w:left w:val="single" w:color="00000A" w:sz="4" w:space="0"/>
+          <w:bottom w:val="single" w:color="00000A" w:sz="4" w:space="0"/>
+          <w:right w:val="single" w:color="00000A" w:sz="4" w:space="0"/>
+          <w:insideH w:val="none" w:color="auto" w:sz="0" w:space="0"/>
+          <w:insideV w:val="none" w:color="auto" w:sz="0" w:space="0"/>
+        </w:tblBorders>
+        <w:tblLayout w:type="fixed"/>
+        <w:tblCellMar>
+          <w:top w:w="0" w:type="dxa"/>
+          <w:left w:w="10" w:type="dxa"/>
+          <w:bottom w:w="0" w:type="dxa"/>
+          <w:right w:w="10" w:type="dxa"/>
+        </w:tblCellMar>
+      </w:tblPr>
+      <w:tblGrid>
+        <w:gridCol w:w="3284"/>
+        <w:gridCol w:w="3283"/>
+        <w:gridCol w:w="3287"/>
+      </w:tblGrid>
+      <w:tr>
+        <w:tblPrEx>
+          <w:tblBorders>
+            <w:top w:val="single" w:color="00000A" w:sz="4" w:space="0"/>
+            <w:left w:val="single" w:color="00000A" w:sz="4" w:space="0"/>
+            <w:bottom w:val="single" w:color="00000A" w:sz="4" w:space="0"/>
+            <w:right w:val="single" w:color="00000A" w:sz="4" w:space="0"/>
+            <w:insideH w:val="none" w:color="auto" w:sz="0" w:space="0"/>
+            <w:insideV w:val="none" w:color="auto" w:sz="0" w:space="0"/>
+          </w:tblBorders>
+          <w:tblLayout w:type="fixed"/>
+          <w:tblCellMar>
+            <w:top w:w="0" w:type="dxa"/>
+            <w:left w:w="10" w:type="dxa"/>
+            <w:bottom w:w="0" w:type="dxa"/>
+            <w:right w:w="10" w:type="dxa"/>
+          </w:tblCellMar>
+        </w:tblPrEx>
+        <w:tc>
+          <w:tcPr>
+            <w:tcW w:w="3284" w:type="dxa"/>
+            <w:tcBorders>
+              <w:top w:val="single" w:color="00000A" w:sz="4" w:space="0"/>
+              <w:left w:val="single" w:color="00000A" w:sz="4" w:space="0"/>
+              <w:bottom w:val="single" w:color="00000A" w:sz="4" w:space="0"/>
+              <w:right w:val="single" w:color="00000A" w:sz="4" w:space="0"/>
+            </w:tcBorders>
+            <w:tcMar>
+              <w:top w:w="0" w:type="dxa"/>
+              <w:left w:w="108" w:type="dxa"/>
+              <w:bottom w:w="0" w:type="dxa"/>
+              <w:right w:w="108" w:type="dxa"/>
+            </w:tcMar>
+            <w:vAlign w:val="top"/>
+          </w:tcPr>
+          <w:p>
+            <w:pPr>
+              <w:pStyle w:val="3"/>
+            </w:pPr>
+            <w:r>
+              <w:t>ID</w:t>
+            </w:r>
+            <w:bookmarkStart w:id="0" w:name="_GoBack"/>
+            <w:bookmarkEnd w:id="0"/>
+          </w:p>
+        </w:tc>
+        <w:tc>
+          <w:tcPr>
+            <w:tcW w:w="3283" w:type="dxa"/>
+            <w:tcBorders>
+              <w:top w:val="single" w:color="00000A" w:sz="4" w:space="0"/>
+              <w:left w:val="single" w:color="00000A" w:sz="4" w:space="0"/>
+              <w:bottom w:val="single" w:color="00000A" w:sz="4" w:space="0"/>
+              <w:right w:val="single" w:color="00000A" w:sz="4" w:space="0"/>
+            </w:tcBorders>
+            <w:tcMar>
+              <w:top w:w="0" w:type="dxa"/>
+              <w:left w:w="108" w:type="dxa"/>
+              <w:bottom w:w="0" w:type="dxa"/>
+              <w:right w:w="108" w:type="dxa"/>
+            </w:tcMar>
+            <w:vAlign w:val="top"/>
+          </w:tcPr>
+          <w:p>
+            <w:pPr>
+              <w:pStyle w:val="3"/>
+            </w:pPr>
+            <w:r>
+              <w:t>Int 自动增长</w:t>
+            </w:r>
+          </w:p>
+        </w:tc>
+        <w:tc>
+          <w:tcPr>
+            <w:tcW w:w="3287" w:type="dxa"/>
+            <w:tcBorders>
+              <w:top w:val="single" w:color="00000A" w:sz="4" w:space="0"/>
+              <w:left w:val="single" w:color="00000A" w:sz="4" w:space="0"/>
+              <w:bottom w:val="single" w:color="00000A" w:sz="4" w:space="0"/>
+              <w:right w:val="single" w:color="00000A" w:sz="4" w:space="0"/>
+            </w:tcBorders>
+            <w:tcMar>
+              <w:top w:w="0" w:type="dxa"/>
+              <w:left w:w="108" w:type="dxa"/>
+              <w:bottom w:w="0" w:type="dxa"/>
+              <w:right w:w="108" w:type="dxa"/>
+            </w:tcMar>
+            <w:vAlign w:val="top"/>
+          </w:tcPr>
+          <w:p>
+            <w:pPr>
+              <w:pStyle w:val="3"/>
+            </w:pPr>
+          </w:p>
+        </w:tc>
+      </w:tr>
+      <w:tr>
+        <w:tblPrEx>
+          <w:tblBorders>
+            <w:top w:val="single" w:color="00000A" w:sz="4" w:space="0"/>
+            <w:left w:val="single" w:color="00000A" w:sz="4" w:space="0"/>
+            <w:bottom w:val="single" w:color="00000A" w:sz="4" w:space="0"/>
+            <w:right w:val="single" w:color="00000A" w:sz="4" w:space="0"/>
+            <w:insideH w:val="none" w:color="auto" w:sz="0" w:space="0"/>
+            <w:insideV w:val="none" w:color="auto" w:sz="0" w:space="0"/>
+          </w:tblBorders>
+          <w:tblLayout w:type="fixed"/>
+          <w:tblCellMar>
+            <w:top w:w="0" w:type="dxa"/>
+            <w:left w:w="10" w:type="dxa"/>
+            <w:bottom w:w="0" w:type="dxa"/>
+            <w:right w:w="10" w:type="dxa"/>
+          </w:tblCellMar>
+        </w:tblPrEx>
+        <w:tc>
+          <w:tcPr>
+            <w:tcW w:w="3284" w:type="dxa"/>
+            <w:tcBorders>
+              <w:top w:val="single" w:color="00000A" w:sz="4" w:space="0"/>
+              <w:left w:val="single" w:color="00000A" w:sz="4" w:space="0"/>
+              <w:bottom w:val="single" w:color="00000A" w:sz="4" w:space="0"/>
+              <w:right w:val="single" w:color="00000A" w:sz="4" w:space="0"/>
+            </w:tcBorders>
+            <w:tcMar>
+              <w:top w:w="0" w:type="dxa"/>
+              <w:left w:w="108" w:type="dxa"/>
+              <w:bottom w:w="0" w:type="dxa"/>
+              <w:right w:w="108" w:type="dxa"/>
+            </w:tcMar>
+            <w:vAlign w:val="top"/>
+          </w:tcPr>
+          <w:p>
+            <w:pPr>
+              <w:pStyle w:val="3"/>
+            </w:pPr>
+            <w:r>
+              <w:t>TEAM_ID</w:t>
+            </w:r>
+          </w:p>
+        </w:tc>
+        <w:tc>
+          <w:tcPr>
+            <w:tcW w:w="3283" w:type="dxa"/>
+            <w:tcBorders>
+              <w:top w:val="single" w:color="00000A" w:sz="4" w:space="0"/>
+              <w:left w:val="single" w:color="00000A" w:sz="4" w:space="0"/>
+              <w:bottom w:val="single" w:color="00000A" w:sz="4" w:space="0"/>
+              <w:right w:val="single" w:color="00000A" w:sz="4" w:space="0"/>
+            </w:tcBorders>
+            <w:tcMar>
+              <w:top w:w="0" w:type="dxa"/>
+              <w:left w:w="108" w:type="dxa"/>
+              <w:bottom w:w="0" w:type="dxa"/>
+              <w:right w:w="108" w:type="dxa"/>
+            </w:tcMar>
+            <w:vAlign w:val="top"/>
+          </w:tcPr>
+          <w:p>
+            <w:pPr>
+              <w:pStyle w:val="3"/>
+            </w:pPr>
+            <w:r>
+              <w:t>Int not null foreign key</w:t>
+            </w:r>
+          </w:p>
+        </w:tc>
+        <w:tc>
+          <w:tcPr>
+            <w:tcW w:w="3287" w:type="dxa"/>
+            <w:tcBorders>
+              <w:top w:val="single" w:color="00000A" w:sz="4" w:space="0"/>
+              <w:left w:val="single" w:color="00000A" w:sz="4" w:space="0"/>
+              <w:bottom w:val="single" w:color="00000A" w:sz="4" w:space="0"/>
+              <w:right w:val="single" w:color="00000A" w:sz="4" w:space="0"/>
+            </w:tcBorders>
+            <w:tcMar>
+              <w:top w:w="0" w:type="dxa"/>
+              <w:left w:w="108" w:type="dxa"/>
+              <w:bottom w:w="0" w:type="dxa"/>
+              <w:right w:w="108" w:type="dxa"/>
+            </w:tcMar>
+            <w:vAlign w:val="top"/>
+          </w:tcPr>
+          <w:p>
+            <w:pPr>
+              <w:pStyle w:val="3"/>
+            </w:pPr>
+            <w:r>
+              <w:t>所属团队ID</w:t>
+            </w:r>
+          </w:p>
+        </w:tc>
+      </w:tr>
+      <w:tr>
+        <w:tblPrEx>
+          <w:tblBorders>
+            <w:top w:val="single" w:color="00000A" w:sz="4" w:space="0"/>
+            <w:left w:val="single" w:color="00000A" w:sz="4" w:space="0"/>
+            <w:bottom w:val="single" w:color="00000A" w:sz="4" w:space="0"/>
+            <w:right w:val="single" w:color="00000A" w:sz="4" w:space="0"/>
+            <w:insideH w:val="none" w:color="auto" w:sz="0" w:space="0"/>
+            <w:insideV w:val="none" w:color="auto" w:sz="0" w:space="0"/>
+          </w:tblBorders>
+          <w:tblLayout w:type="fixed"/>
+          <w:tblCellMar>
+            <w:top w:w="0" w:type="dxa"/>
+            <w:left w:w="10" w:type="dxa"/>
+            <w:bottom w:w="0" w:type="dxa"/>
+            <w:right w:w="10" w:type="dxa"/>
+          </w:tblCellMar>
+        </w:tblPrEx>
+        <w:tc>
+          <w:tcPr>
+            <w:tcW w:w="3284" w:type="dxa"/>
+            <w:tcBorders>
+              <w:top w:val="single" w:color="00000A" w:sz="4" w:space="0"/>
+              <w:left w:val="single" w:color="00000A" w:sz="4" w:space="0"/>
+              <w:bottom w:val="single" w:color="00000A" w:sz="4" w:space="0"/>
+              <w:right w:val="single" w:color="00000A" w:sz="4" w:space="0"/>
+            </w:tcBorders>
+            <w:tcMar>
+              <w:top w:w="0" w:type="dxa"/>
+              <w:left w:w="108" w:type="dxa"/>
+              <w:bottom w:w="0" w:type="dxa"/>
+              <w:right w:w="108" w:type="dxa"/>
+            </w:tcMar>
+            <w:vAlign w:val="top"/>
+          </w:tcPr>
+          <w:p>
+            <w:pPr>
+              <w:pStyle w:val="3"/>
+            </w:pPr>
+            <w:r>
+              <w:rPr>
+                <w:rFonts w:hint="eastAsia"/>
+                <w:lang w:val="en-US" w:eastAsia="zh-CN"/>
+              </w:rPr>
+              <w:t>USER</w:t>
+            </w:r>
+            <w:r>
+              <w:t>_ID</w:t>
+            </w:r>
+          </w:p>
+        </w:tc>
+        <w:tc>
+          <w:tcPr>
+            <w:tcW w:w="3283" w:type="dxa"/>
+            <w:tcBorders>
+              <w:top w:val="single" w:color="00000A" w:sz="4" w:space="0"/>
+              <w:left w:val="single" w:color="00000A" w:sz="4" w:space="0"/>
+              <w:bottom w:val="single" w:color="00000A" w:sz="4" w:space="0"/>
+              <w:right w:val="single" w:color="00000A" w:sz="4" w:space="0"/>
+            </w:tcBorders>
+            <w:tcMar>
+              <w:top w:w="0" w:type="dxa"/>
+              <w:left w:w="108" w:type="dxa"/>
+              <w:bottom w:w="0" w:type="dxa"/>
+              <w:right w:w="108" w:type="dxa"/>
+            </w:tcMar>
+            <w:vAlign w:val="top"/>
+          </w:tcPr>
+          <w:p>
+            <w:pPr>
+              <w:pStyle w:val="3"/>
+            </w:pPr>
+            <w:r>
+              <w:t>Int not null foreign key</w:t>
+            </w:r>
+          </w:p>
+        </w:tc>
+        <w:tc>
+          <w:tcPr>
+            <w:tcW w:w="3287" w:type="dxa"/>
+            <w:tcBorders>
+              <w:top w:val="single" w:color="00000A" w:sz="4" w:space="0"/>
+              <w:left w:val="single" w:color="00000A" w:sz="4" w:space="0"/>
+              <w:bottom w:val="single" w:color="00000A" w:sz="4" w:space="0"/>
+              <w:right w:val="single" w:color="00000A" w:sz="4" w:space="0"/>
+            </w:tcBorders>
+            <w:tcMar>
+              <w:top w:w="0" w:type="dxa"/>
+              <w:left w:w="108" w:type="dxa"/>
+              <w:bottom w:w="0" w:type="dxa"/>
+              <w:right w:w="108" w:type="dxa"/>
+            </w:tcMar>
+            <w:vAlign w:val="top"/>
+          </w:tcPr>
+          <w:p>
+            <w:pPr>
+              <w:pStyle w:val="3"/>
+            </w:pPr>
+            <w:r>
+              <w:t>说话者ID</w:t>
+            </w:r>
+          </w:p>
+        </w:tc>
+      </w:tr>
+      <w:tr>
+        <w:tblPrEx>
+          <w:tblBorders>
+            <w:top w:val="single" w:color="00000A" w:sz="4" w:space="0"/>
+            <w:left w:val="single" w:color="00000A" w:sz="4" w:space="0"/>
+            <w:bottom w:val="single" w:color="00000A" w:sz="4" w:space="0"/>
+            <w:right w:val="single" w:color="00000A" w:sz="4" w:space="0"/>
+            <w:insideH w:val="none" w:color="auto" w:sz="0" w:space="0"/>
+            <w:insideV w:val="none" w:color="auto" w:sz="0" w:space="0"/>
+          </w:tblBorders>
+          <w:tblLayout w:type="fixed"/>
+          <w:tblCellMar>
+            <w:top w:w="0" w:type="dxa"/>
+            <w:left w:w="10" w:type="dxa"/>
+            <w:bottom w:w="0" w:type="dxa"/>
+            <w:right w:w="10" w:type="dxa"/>
+          </w:tblCellMar>
+        </w:tblPrEx>
+        <w:tc>
+          <w:tcPr>
+            <w:tcW w:w="3284" w:type="dxa"/>
+            <w:tcBorders>
+              <w:top w:val="single" w:color="00000A" w:sz="4" w:space="0"/>
+              <w:left w:val="single" w:color="00000A" w:sz="4" w:space="0"/>
+              <w:bottom w:val="single" w:color="00000A" w:sz="4" w:space="0"/>
+              <w:right w:val="single" w:color="00000A" w:sz="4" w:space="0"/>
+            </w:tcBorders>
+            <w:tcMar>
+              <w:top w:w="0" w:type="dxa"/>
+              <w:left w:w="108" w:type="dxa"/>
+              <w:bottom w:w="0" w:type="dxa"/>
+              <w:right w:w="108" w:type="dxa"/>
+            </w:tcMar>
+            <w:vAlign w:val="top"/>
+          </w:tcPr>
+          <w:p>
+            <w:pPr>
+              <w:pStyle w:val="3"/>
+            </w:pPr>
+            <w:r>
+              <w:t>TEAM_MESSAGE</w:t>
+            </w:r>
+          </w:p>
+        </w:tc>
+        <w:tc>
+          <w:tcPr>
+            <w:tcW w:w="3283" w:type="dxa"/>
+            <w:tcBorders>
+              <w:top w:val="single" w:color="00000A" w:sz="4" w:space="0"/>
+              <w:left w:val="single" w:color="00000A" w:sz="4" w:space="0"/>
+              <w:bottom w:val="single" w:color="00000A" w:sz="4" w:space="0"/>
+              <w:right w:val="single" w:color="00000A" w:sz="4" w:space="0"/>
+            </w:tcBorders>
+            <w:tcMar>
+              <w:top w:w="0" w:type="dxa"/>
+              <w:left w:w="108" w:type="dxa"/>
+              <w:bottom w:w="0" w:type="dxa"/>
+              <w:right w:w="108" w:type="dxa"/>
+            </w:tcMar>
+            <w:vAlign w:val="top"/>
+          </w:tcPr>
+          <w:p>
+            <w:pPr>
+              <w:pStyle w:val="3"/>
+            </w:pPr>
+            <w:r>
+              <w:rPr>
+                <w:rFonts w:hint="eastAsia"/>
+                <w:lang w:val="en-US" w:eastAsia="zh-CN"/>
+              </w:rPr>
+              <w:t>Varchar(200)</w:t>
+            </w:r>
+            <w:r>
+              <w:t xml:space="preserve"> not null</w:t>
+            </w:r>
+          </w:p>
+        </w:tc>
+        <w:tc>
+          <w:tcPr>
+            <w:tcW w:w="3287" w:type="dxa"/>
+            <w:tcBorders>
+              <w:top w:val="single" w:color="00000A" w:sz="4" w:space="0"/>
+              <w:left w:val="single" w:color="00000A" w:sz="4" w:space="0"/>
+              <w:bottom w:val="single" w:color="00000A" w:sz="4" w:space="0"/>
+              <w:right w:val="single" w:color="00000A" w:sz="4" w:space="0"/>
+            </w:tcBorders>
+            <w:tcMar>
+              <w:top w:w="0" w:type="dxa"/>
+              <w:left w:w="108" w:type="dxa"/>
+              <w:bottom w:w="0" w:type="dxa"/>
+              <w:right w:w="108" w:type="dxa"/>
+            </w:tcMar>
+            <w:vAlign w:val="top"/>
+          </w:tcPr>
+          <w:p>
+            <w:pPr>
+              <w:pStyle w:val="3"/>
+            </w:pPr>
+            <w:r>
+              <w:t>说话内容</w:t>
+            </w:r>
+          </w:p>
+        </w:tc>
+      </w:tr>
+      <w:tr>
+        <w:tblPrEx>
+          <w:tblBorders>
+            <w:top w:val="single" w:color="00000A" w:sz="4" w:space="0"/>
+            <w:left w:val="single" w:color="00000A" w:sz="4" w:space="0"/>
+            <w:bottom w:val="single" w:color="00000A" w:sz="4" w:space="0"/>
+            <w:right w:val="single" w:color="00000A" w:sz="4" w:space="0"/>
+            <w:insideH w:val="none" w:color="auto" w:sz="0" w:space="0"/>
+            <w:insideV w:val="none" w:color="auto" w:sz="0" w:space="0"/>
+          </w:tblBorders>
+          <w:tblLayout w:type="fixed"/>
+          <w:tblCellMar>
+            <w:top w:w="0" w:type="dxa"/>
+            <w:left w:w="10" w:type="dxa"/>
+            <w:bottom w:w="0" w:type="dxa"/>
+            <w:right w:w="10" w:type="dxa"/>
+          </w:tblCellMar>
+        </w:tblPrEx>
+        <w:tc>
+          <w:tcPr>
+            <w:tcW w:w="3284" w:type="dxa"/>
+            <w:tcBorders>
+              <w:top w:val="single" w:color="00000A" w:sz="4" w:space="0"/>
+              <w:left w:val="single" w:color="00000A" w:sz="4" w:space="0"/>
+              <w:bottom w:val="single" w:color="00000A" w:sz="4" w:space="0"/>
+              <w:right w:val="single" w:color="00000A" w:sz="4" w:space="0"/>
+            </w:tcBorders>
+            <w:tcMar>
+              <w:top w:w="0" w:type="dxa"/>
+              <w:left w:w="108" w:type="dxa"/>
+              <w:bottom w:w="0" w:type="dxa"/>
+              <w:right w:w="108" w:type="dxa"/>
+            </w:tcMar>
+            <w:vAlign w:val="top"/>
+          </w:tcPr>
+          <w:p>
+            <w:pPr>
+              <w:pStyle w:val="3"/>
+            </w:pPr>
+            <w:r>
+              <w:t>TEAM_MESSAGE_DAT</w:t>
+            </w:r>
+            <w:r>
+              <w:rPr>
+                <w:rFonts w:hint="eastAsia"/>
+                <w:lang w:val="en-US" w:eastAsia="zh-CN"/>
+              </w:rPr>
+              <w:t>E</w:t>
+            </w:r>
+          </w:p>
+        </w:tc>
+        <w:tc>
+          <w:tcPr>
+            <w:tcW w:w="3283" w:type="dxa"/>
+            <w:tcBorders>
+              <w:top w:val="single" w:color="00000A" w:sz="4" w:space="0"/>
+              <w:left w:val="single" w:color="00000A" w:sz="4" w:space="0"/>
+              <w:bottom w:val="single" w:color="00000A" w:sz="4" w:space="0"/>
+              <w:right w:val="single" w:color="00000A" w:sz="4" w:space="0"/>
+            </w:tcBorders>
+            <w:tcMar>
+              <w:top w:w="0" w:type="dxa"/>
+              <w:left w:w="108" w:type="dxa"/>
+              <w:bottom w:w="0" w:type="dxa"/>
+              <w:right w:w="108" w:type="dxa"/>
+            </w:tcMar>
+            <w:vAlign w:val="top"/>
+          </w:tcPr>
+          <w:p>
+            <w:pPr>
+              <w:pStyle w:val="3"/>
+            </w:pPr>
+            <w:r>
+              <w:t>Dat</w:t>
+            </w:r>
+            <w:r>
+              <w:rPr>
+                <w:rFonts w:hint="eastAsia"/>
+                <w:lang w:val="en-US" w:eastAsia="zh-CN"/>
+              </w:rPr>
+              <w:t>etime</w:t>
+            </w:r>
+            <w:r>
+              <w:t xml:space="preserve"> not null</w:t>
+            </w:r>
+          </w:p>
+        </w:tc>
+        <w:tc>
+          <w:tcPr>
+            <w:tcW w:w="3287" w:type="dxa"/>
+            <w:tcBorders>
+              <w:top w:val="single" w:color="00000A" w:sz="4" w:space="0"/>
+              <w:left w:val="single" w:color="00000A" w:sz="4" w:space="0"/>
+              <w:bottom w:val="single" w:color="00000A" w:sz="4" w:space="0"/>
+              <w:right w:val="single" w:color="00000A" w:sz="4" w:space="0"/>
+            </w:tcBorders>
+            <w:tcMar>
+              <w:top w:w="0" w:type="dxa"/>
+              <w:left w:w="108" w:type="dxa"/>
+              <w:bottom w:w="0" w:type="dxa"/>
+              <w:right w:w="108" w:type="dxa"/>
+            </w:tcMar>
+            <w:vAlign w:val="top"/>
+          </w:tcPr>
+          <w:p>
+            <w:pPr>
+              <w:pStyle w:val="3"/>
+            </w:pPr>
+            <w:r>
+              <w:t>发言时间</w:t>
+            </w:r>
+          </w:p>
+        </w:tc>
+      </w:tr>
+    </w:tbl>
+    <w:p>
+      <w:pPr>
+        <w:pStyle w:val="3"/>
+      </w:pPr>
+      <w:r>
         <w:rPr>
-          <w:sz w:val="30"/>
-          <w:szCs w:val="30"/>
+          <w:rFonts w:hint="eastAsia" w:eastAsia="宋体"/>
+          <w:lang w:val="en-US" w:eastAsia="zh-CN"/>
         </w:rPr>
-        <w:t>APPLY</w:t>
+        <w:t>9,</w:t>
+      </w:r>
+      <w:r>
+        <w:t>TEAM</w:t>
       </w:r>
       <w:r>
         <w:rPr>
-          <w:rFonts w:hint="eastAsia" w:eastAsia="宋体"/>
-          <w:sz w:val="30"/>
-          <w:szCs w:val="30"/>
+          <w:rFonts w:hint="eastAsia"/>
           <w:lang w:val="en-US" w:eastAsia="zh-CN"/>
         </w:rPr>
         <w:t>_</w:t>
       </w:r>
       <w:r>
+        <w:t>APPLY</w:t>
+      </w:r>
+      <w:r>
         <w:rPr>
-          <w:sz w:val="30"/>
-          <w:szCs w:val="30"/>
+          <w:rFonts w:hint="eastAsia"/>
+          <w:lang w:val="en-US" w:eastAsia="zh-CN"/>
         </w:rPr>
+        <w:t>_</w:t>
+      </w:r>
+      <w:r>
         <w:t>INFO</w:t>
       </w:r>
     </w:p>
     <w:tbl>
       <w:tblPr>
         <w:tblStyle w:val="7"/>
-        <w:tblW w:w="9638" w:type="dxa"/>
-        <w:tblInd w:w="45" w:type="dxa"/>
+        <w:tblW w:w="9859" w:type="dxa"/>
+        <w:tblInd w:w="-176" w:type="dxa"/>
         <w:tblBorders>
           <w:top w:val="single" w:color="000000" w:sz="2" w:space="0"/>
           <w:left w:val="single" w:color="000000" w:sz="2" w:space="0"/>
@@ -7693,7 +6292,7 @@
         </w:tblCellMar>
       </w:tblPr>
       <w:tblGrid>
-        <w:gridCol w:w="3212"/>
+        <w:gridCol w:w="3433"/>
         <w:gridCol w:w="3213"/>
         <w:gridCol w:w="3213"/>
       </w:tblGrid>
@@ -7717,7 +6316,7 @@
         </w:tblPrEx>
         <w:tc>
           <w:tcPr>
-            <w:tcW w:w="3212" w:type="dxa"/>
+            <w:tcW w:w="3433" w:type="dxa"/>
             <w:tcBorders>
               <w:top w:val="single" w:color="000000" w:sz="2" w:space="0"/>
               <w:left w:val="single" w:color="000000" w:sz="2" w:space="0"/>
@@ -7786,6 +6385,90 @@
             <w:pPr>
               <w:pStyle w:val="3"/>
             </w:pPr>
+          </w:p>
+        </w:tc>
+      </w:tr>
+      <w:tr>
+        <w:tblPrEx>
+          <w:tblLayout w:type="fixed"/>
+          <w:tblCellMar>
+            <w:top w:w="0" w:type="dxa"/>
+            <w:left w:w="10" w:type="dxa"/>
+            <w:bottom w:w="0" w:type="dxa"/>
+            <w:right w:w="10" w:type="dxa"/>
+          </w:tblCellMar>
+        </w:tblPrEx>
+        <w:tc>
+          <w:tcPr>
+            <w:tcW w:w="3433" w:type="dxa"/>
+            <w:tcBorders>
+              <w:left w:val="single" w:color="000000" w:sz="2" w:space="0"/>
+              <w:bottom w:val="single" w:color="000000" w:sz="2" w:space="0"/>
+            </w:tcBorders>
+            <w:tcMar>
+              <w:top w:w="55" w:type="dxa"/>
+              <w:left w:w="55" w:type="dxa"/>
+              <w:bottom w:w="55" w:type="dxa"/>
+              <w:right w:w="55" w:type="dxa"/>
+            </w:tcMar>
+            <w:vAlign w:val="top"/>
+          </w:tcPr>
+          <w:p>
+            <w:pPr>
+              <w:pStyle w:val="3"/>
+            </w:pPr>
+            <w:r>
+              <w:t>APPLY_ID</w:t>
+            </w:r>
+          </w:p>
+        </w:tc>
+        <w:tc>
+          <w:tcPr>
+            <w:tcW w:w="3213" w:type="dxa"/>
+            <w:tcBorders>
+              <w:left w:val="single" w:color="000000" w:sz="2" w:space="0"/>
+              <w:bottom w:val="single" w:color="000000" w:sz="2" w:space="0"/>
+            </w:tcBorders>
+            <w:tcMar>
+              <w:top w:w="55" w:type="dxa"/>
+              <w:left w:w="55" w:type="dxa"/>
+              <w:bottom w:w="55" w:type="dxa"/>
+              <w:right w:w="55" w:type="dxa"/>
+            </w:tcMar>
+            <w:vAlign w:val="top"/>
+          </w:tcPr>
+          <w:p>
+            <w:pPr>
+              <w:pStyle w:val="3"/>
+            </w:pPr>
+            <w:r>
+              <w:t>Int not null foreign key</w:t>
+            </w:r>
+          </w:p>
+        </w:tc>
+        <w:tc>
+          <w:tcPr>
+            <w:tcW w:w="3213" w:type="dxa"/>
+            <w:tcBorders>
+              <w:left w:val="single" w:color="000000" w:sz="2" w:space="0"/>
+              <w:bottom w:val="single" w:color="000000" w:sz="2" w:space="0"/>
+              <w:right w:val="single" w:color="000000" w:sz="2" w:space="0"/>
+            </w:tcBorders>
+            <w:tcMar>
+              <w:top w:w="55" w:type="dxa"/>
+              <w:left w:w="55" w:type="dxa"/>
+              <w:bottom w:w="55" w:type="dxa"/>
+              <w:right w:w="55" w:type="dxa"/>
+            </w:tcMar>
+            <w:vAlign w:val="top"/>
+          </w:tcPr>
+          <w:p>
+            <w:pPr>
+              <w:pStyle w:val="3"/>
+            </w:pPr>
+            <w:r>
+              <w:t>申请者ID</w:t>
+            </w:r>
           </w:p>
         </w:tc>
       </w:tr>
@@ -7809,7 +6492,7 @@
         </w:tblPrEx>
         <w:tc>
           <w:tcPr>
-            <w:tcW w:w="3212" w:type="dxa"/>
+            <w:tcW w:w="3433" w:type="dxa"/>
             <w:tcBorders>
               <w:left w:val="single" w:color="000000" w:sz="2" w:space="0"/>
               <w:bottom w:val="single" w:color="000000" w:sz="2" w:space="0"/>
@@ -7827,7 +6510,7 @@
               <w:pStyle w:val="3"/>
             </w:pPr>
             <w:r>
-              <w:t>APPLY_ID</w:t>
+              <w:t>APPLY_TEAM_ID</w:t>
             </w:r>
           </w:p>
         </w:tc>
@@ -7876,7 +6559,7 @@
               <w:pStyle w:val="3"/>
             </w:pPr>
             <w:r>
-              <w:t>申请者ID</w:t>
+              <w:t>申请团队ID</w:t>
             </w:r>
           </w:p>
         </w:tc>
@@ -7901,7 +6584,7 @@
         </w:tblPrEx>
         <w:tc>
           <w:tcPr>
-            <w:tcW w:w="3212" w:type="dxa"/>
+            <w:tcW w:w="3433" w:type="dxa"/>
             <w:tcBorders>
               <w:left w:val="single" w:color="000000" w:sz="2" w:space="0"/>
               <w:bottom w:val="single" w:color="000000" w:sz="2" w:space="0"/>
@@ -7919,7 +6602,14 @@
               <w:pStyle w:val="3"/>
             </w:pPr>
             <w:r>
-              <w:t>APPLY_TEAM_ID</w:t>
+              <w:t>APPLY_</w:t>
+            </w:r>
+            <w:r>
+              <w:rPr>
+                <w:rFonts w:hint="eastAsia"/>
+                <w:lang w:val="en-US" w:eastAsia="zh-CN"/>
+              </w:rPr>
+              <w:t>STATUS</w:t>
             </w:r>
           </w:p>
         </w:tc>
@@ -7943,7 +6633,7 @@
               <w:pStyle w:val="3"/>
             </w:pPr>
             <w:r>
-              <w:t>Int not null foreign key</w:t>
+              <w:t>int default 0 not null</w:t>
             </w:r>
           </w:p>
         </w:tc>
@@ -7968,608 +6658,14 @@
               <w:pStyle w:val="3"/>
             </w:pPr>
             <w:r>
-              <w:t>申请团队ID</w:t>
-            </w:r>
-          </w:p>
-        </w:tc>
-      </w:tr>
-      <w:tr>
-        <w:tblPrEx>
-          <w:tblBorders>
-            <w:top w:val="single" w:color="000000" w:sz="2" w:space="0"/>
-            <w:left w:val="single" w:color="000000" w:sz="2" w:space="0"/>
-            <w:bottom w:val="single" w:color="000000" w:sz="2" w:space="0"/>
-            <w:right w:val="none" w:color="auto" w:sz="0" w:space="0"/>
-            <w:insideH w:val="none" w:color="auto" w:sz="0" w:space="0"/>
-            <w:insideV w:val="none" w:color="auto" w:sz="0" w:space="0"/>
-          </w:tblBorders>
-          <w:tblLayout w:type="fixed"/>
-          <w:tblCellMar>
-            <w:top w:w="0" w:type="dxa"/>
-            <w:left w:w="10" w:type="dxa"/>
-            <w:bottom w:w="0" w:type="dxa"/>
-            <w:right w:w="10" w:type="dxa"/>
-          </w:tblCellMar>
-        </w:tblPrEx>
-        <w:tc>
-          <w:tcPr>
-            <w:tcW w:w="3212" w:type="dxa"/>
-            <w:tcBorders>
-              <w:left w:val="single" w:color="000000" w:sz="2" w:space="0"/>
-              <w:bottom w:val="single" w:color="000000" w:sz="2" w:space="0"/>
-            </w:tcBorders>
-            <w:tcMar>
-              <w:top w:w="55" w:type="dxa"/>
-              <w:left w:w="55" w:type="dxa"/>
-              <w:bottom w:w="55" w:type="dxa"/>
-              <w:right w:w="55" w:type="dxa"/>
-            </w:tcMar>
-            <w:vAlign w:val="top"/>
-          </w:tcPr>
-          <w:p>
-            <w:pPr>
-              <w:pStyle w:val="3"/>
-            </w:pPr>
-            <w:r>
-              <w:t>APPLY_</w:t>
-            </w:r>
-            <w:r>
-              <w:rPr>
-                <w:rFonts w:hint="eastAsia" w:eastAsia="宋体"/>
-                <w:lang w:val="en-US" w:eastAsia="zh-CN"/>
-              </w:rPr>
-              <w:t>STATUS</w:t>
-            </w:r>
-          </w:p>
-        </w:tc>
-        <w:tc>
-          <w:tcPr>
-            <w:tcW w:w="3213" w:type="dxa"/>
-            <w:tcBorders>
-              <w:left w:val="single" w:color="000000" w:sz="2" w:space="0"/>
-              <w:bottom w:val="single" w:color="000000" w:sz="2" w:space="0"/>
-            </w:tcBorders>
-            <w:tcMar>
-              <w:top w:w="55" w:type="dxa"/>
-              <w:left w:w="55" w:type="dxa"/>
-              <w:bottom w:w="55" w:type="dxa"/>
-              <w:right w:w="55" w:type="dxa"/>
-            </w:tcMar>
-            <w:vAlign w:val="top"/>
-          </w:tcPr>
-          <w:p>
-            <w:pPr>
-              <w:pStyle w:val="3"/>
-            </w:pPr>
-            <w:r>
-              <w:t>int default 0 not null</w:t>
-            </w:r>
-          </w:p>
-        </w:tc>
-        <w:tc>
-          <w:tcPr>
-            <w:tcW w:w="3213" w:type="dxa"/>
-            <w:tcBorders>
-              <w:left w:val="single" w:color="000000" w:sz="2" w:space="0"/>
-              <w:bottom w:val="single" w:color="000000" w:sz="2" w:space="0"/>
-              <w:right w:val="single" w:color="000000" w:sz="2" w:space="0"/>
-            </w:tcBorders>
-            <w:tcMar>
-              <w:top w:w="55" w:type="dxa"/>
-              <w:left w:w="55" w:type="dxa"/>
-              <w:bottom w:w="55" w:type="dxa"/>
-              <w:right w:w="55" w:type="dxa"/>
-            </w:tcMar>
-            <w:vAlign w:val="top"/>
-          </w:tcPr>
-          <w:p>
-            <w:pPr>
-              <w:pStyle w:val="3"/>
-            </w:pPr>
-            <w:r>
               <w:t>0表示通过,1表示未通过</w:t>
             </w:r>
             <w:r>
               <w:rPr>
-                <w:rFonts w:hint="eastAsia" w:eastAsia="宋体"/>
+                <w:rFonts w:hint="eastAsia"/>
                 <w:lang w:val="en-US" w:eastAsia="zh-CN"/>
               </w:rPr>
               <w:t>,2表示申请中</w:t>
-            </w:r>
-          </w:p>
-        </w:tc>
-      </w:tr>
-    </w:tbl>
-    <w:p>
-      <w:pPr>
-        <w:pStyle w:val="3"/>
-        <w:rPr>
-          <w:rFonts w:hint="eastAsia" w:eastAsia="宋体"/>
-          <w:lang w:val="en-US" w:eastAsia="zh-CN"/>
-        </w:rPr>
-      </w:pPr>
-      <w:r>
-        <w:rPr>
-          <w:rFonts w:hint="eastAsia" w:eastAsia="宋体"/>
-          <w:lang w:val="en-US" w:eastAsia="zh-CN"/>
-        </w:rPr>
-        <w:t>11.MESSAGE_TYPE</w:t>
-      </w:r>
-    </w:p>
-    <w:tbl>
-      <w:tblPr>
-        <w:tblStyle w:val="8"/>
-        <w:tblW w:w="9854" w:type="dxa"/>
-        <w:tblBorders>
-          <w:top w:val="single" w:color="auto" w:sz="4" w:space="0"/>
-          <w:left w:val="single" w:color="auto" w:sz="4" w:space="0"/>
-          <w:bottom w:val="single" w:color="auto" w:sz="4" w:space="0"/>
-          <w:right w:val="single" w:color="auto" w:sz="4" w:space="0"/>
-          <w:insideH w:val="single" w:color="auto" w:sz="4" w:space="0"/>
-          <w:insideV w:val="single" w:color="auto" w:sz="4" w:space="0"/>
-        </w:tblBorders>
-        <w:tblLayout w:type="fixed"/>
-        <w:tblCellMar>
-          <w:top w:w="0" w:type="dxa"/>
-          <w:left w:w="108" w:type="dxa"/>
-          <w:bottom w:w="0" w:type="dxa"/>
-          <w:right w:w="108" w:type="dxa"/>
-        </w:tblCellMar>
-      </w:tblPr>
-      <w:tblGrid>
-        <w:gridCol w:w="3284"/>
-        <w:gridCol w:w="3285"/>
-        <w:gridCol w:w="3285"/>
-      </w:tblGrid>
-      <w:tr>
-        <w:tblPrEx>
-          <w:tblBorders>
-            <w:top w:val="single" w:color="auto" w:sz="4" w:space="0"/>
-            <w:left w:val="single" w:color="auto" w:sz="4" w:space="0"/>
-            <w:bottom w:val="single" w:color="auto" w:sz="4" w:space="0"/>
-            <w:right w:val="single" w:color="auto" w:sz="4" w:space="0"/>
-            <w:insideH w:val="single" w:color="auto" w:sz="4" w:space="0"/>
-            <w:insideV w:val="single" w:color="auto" w:sz="4" w:space="0"/>
-          </w:tblBorders>
-          <w:tblLayout w:type="fixed"/>
-          <w:tblCellMar>
-            <w:top w:w="0" w:type="dxa"/>
-            <w:left w:w="108" w:type="dxa"/>
-            <w:bottom w:w="0" w:type="dxa"/>
-            <w:right w:w="108" w:type="dxa"/>
-          </w:tblCellMar>
-        </w:tblPrEx>
-        <w:tc>
-          <w:tcPr>
-            <w:tcW w:w="3284" w:type="dxa"/>
-            <w:vAlign w:val="top"/>
-          </w:tcPr>
-          <w:p>
-            <w:pPr>
-              <w:pStyle w:val="3"/>
-              <w:rPr>
-                <w:rFonts w:hint="eastAsia" w:eastAsia="宋体"/>
-                <w:lang w:val="en-US" w:eastAsia="zh-CN"/>
-              </w:rPr>
-            </w:pPr>
-            <w:r>
-              <w:rPr>
-                <w:rFonts w:hint="eastAsia" w:eastAsia="宋体"/>
-                <w:lang w:val="en-US" w:eastAsia="zh-CN"/>
-              </w:rPr>
-              <w:t>ID</w:t>
-            </w:r>
-          </w:p>
-        </w:tc>
-        <w:tc>
-          <w:tcPr>
-            <w:tcW w:w="3285" w:type="dxa"/>
-            <w:vAlign w:val="top"/>
-          </w:tcPr>
-          <w:p>
-            <w:pPr>
-              <w:pStyle w:val="3"/>
-              <w:rPr>
-                <w:rFonts w:hint="eastAsia" w:eastAsia="宋体"/>
-                <w:lang w:val="en-US" w:eastAsia="zh-CN"/>
-              </w:rPr>
-            </w:pPr>
-            <w:r>
-              <w:rPr>
-                <w:rFonts w:hint="eastAsia" w:eastAsia="宋体"/>
-                <w:lang w:val="en-US" w:eastAsia="zh-CN"/>
-              </w:rPr>
-              <w:t>Int 自动增长</w:t>
-            </w:r>
-          </w:p>
-        </w:tc>
-        <w:tc>
-          <w:tcPr>
-            <w:tcW w:w="3285" w:type="dxa"/>
-            <w:vAlign w:val="top"/>
-          </w:tcPr>
-          <w:p>
-            <w:pPr>
-              <w:pStyle w:val="3"/>
-              <w:rPr>
-                <w:rFonts w:hint="eastAsia" w:eastAsia="宋体"/>
-                <w:lang w:val="en-US" w:eastAsia="zh-CN"/>
-              </w:rPr>
-            </w:pPr>
-          </w:p>
-        </w:tc>
-      </w:tr>
-      <w:tr>
-        <w:tblPrEx>
-          <w:tblBorders>
-            <w:top w:val="single" w:color="auto" w:sz="4" w:space="0"/>
-            <w:left w:val="single" w:color="auto" w:sz="4" w:space="0"/>
-            <w:bottom w:val="single" w:color="auto" w:sz="4" w:space="0"/>
-            <w:right w:val="single" w:color="auto" w:sz="4" w:space="0"/>
-            <w:insideH w:val="single" w:color="auto" w:sz="4" w:space="0"/>
-            <w:insideV w:val="single" w:color="auto" w:sz="4" w:space="0"/>
-          </w:tblBorders>
-          <w:tblLayout w:type="fixed"/>
-          <w:tblCellMar>
-            <w:top w:w="0" w:type="dxa"/>
-            <w:left w:w="108" w:type="dxa"/>
-            <w:bottom w:w="0" w:type="dxa"/>
-            <w:right w:w="108" w:type="dxa"/>
-          </w:tblCellMar>
-        </w:tblPrEx>
-        <w:tc>
-          <w:tcPr>
-            <w:tcW w:w="3284" w:type="dxa"/>
-            <w:vAlign w:val="top"/>
-          </w:tcPr>
-          <w:p>
-            <w:pPr>
-              <w:pStyle w:val="3"/>
-              <w:rPr>
-                <w:rFonts w:hint="eastAsia" w:eastAsia="宋体"/>
-                <w:lang w:val="en-US" w:eastAsia="zh-CN"/>
-              </w:rPr>
-            </w:pPr>
-            <w:r>
-              <w:rPr>
-                <w:rFonts w:hint="eastAsia" w:eastAsia="宋体"/>
-                <w:lang w:val="en-US" w:eastAsia="zh-CN"/>
-              </w:rPr>
-              <w:t>MESSAGE_TYPE_NAME</w:t>
-            </w:r>
-          </w:p>
-        </w:tc>
-        <w:tc>
-          <w:tcPr>
-            <w:tcW w:w="3285" w:type="dxa"/>
-            <w:vAlign w:val="top"/>
-          </w:tcPr>
-          <w:p>
-            <w:pPr>
-              <w:pStyle w:val="3"/>
-              <w:rPr>
-                <w:rFonts w:hint="eastAsia" w:eastAsia="宋体"/>
-                <w:lang w:val="en-US" w:eastAsia="zh-CN"/>
-              </w:rPr>
-            </w:pPr>
-            <w:r>
-              <w:rPr>
-                <w:rFonts w:hint="eastAsia" w:eastAsia="宋体"/>
-                <w:lang w:val="en-US" w:eastAsia="zh-CN"/>
-              </w:rPr>
-              <w:t>Varchar(20) not null</w:t>
-            </w:r>
-          </w:p>
-        </w:tc>
-        <w:tc>
-          <w:tcPr>
-            <w:tcW w:w="3285" w:type="dxa"/>
-            <w:vAlign w:val="top"/>
-          </w:tcPr>
-          <w:p>
-            <w:pPr>
-              <w:pStyle w:val="3"/>
-              <w:rPr>
-                <w:rFonts w:hint="eastAsia" w:eastAsia="宋体"/>
-                <w:lang w:val="en-US" w:eastAsia="zh-CN"/>
-              </w:rPr>
-            </w:pPr>
-            <w:r>
-              <w:rPr>
-                <w:rFonts w:hint="eastAsia" w:eastAsia="宋体"/>
-                <w:lang w:val="en-US" w:eastAsia="zh-CN"/>
-              </w:rPr>
-              <w:t>消息类型名</w:t>
-            </w:r>
-          </w:p>
-        </w:tc>
-      </w:tr>
-    </w:tbl>
-    <w:p>
-      <w:pPr>
-        <w:pStyle w:val="3"/>
-        <w:rPr>
-          <w:rFonts w:hint="eastAsia" w:eastAsia="宋体"/>
-          <w:lang w:val="en-US" w:eastAsia="zh-CN"/>
-        </w:rPr>
-      </w:pPr>
-      <w:r>
-        <w:rPr>
-          <w:rFonts w:hint="eastAsia" w:eastAsia="宋体"/>
-          <w:lang w:val="en-US" w:eastAsia="zh-CN"/>
-        </w:rPr>
-        <w:t>12.MESSAGE_ACCEPT</w:t>
-      </w:r>
-    </w:p>
-    <w:tbl>
-      <w:tblPr>
-        <w:tblStyle w:val="8"/>
-        <w:tblW w:w="9854" w:type="dxa"/>
-        <w:tblBorders>
-          <w:top w:val="single" w:color="auto" w:sz="4" w:space="0"/>
-          <w:left w:val="single" w:color="auto" w:sz="4" w:space="0"/>
-          <w:bottom w:val="single" w:color="auto" w:sz="4" w:space="0"/>
-          <w:right w:val="single" w:color="auto" w:sz="4" w:space="0"/>
-          <w:insideH w:val="single" w:color="auto" w:sz="4" w:space="0"/>
-          <w:insideV w:val="single" w:color="auto" w:sz="4" w:space="0"/>
-        </w:tblBorders>
-        <w:tblLayout w:type="fixed"/>
-        <w:tblCellMar>
-          <w:top w:w="0" w:type="dxa"/>
-          <w:left w:w="108" w:type="dxa"/>
-          <w:bottom w:w="0" w:type="dxa"/>
-          <w:right w:w="108" w:type="dxa"/>
-        </w:tblCellMar>
-      </w:tblPr>
-      <w:tblGrid>
-        <w:gridCol w:w="3284"/>
-        <w:gridCol w:w="3285"/>
-        <w:gridCol w:w="3285"/>
-      </w:tblGrid>
-      <w:tr>
-        <w:tblPrEx>
-          <w:tblBorders>
-            <w:top w:val="single" w:color="auto" w:sz="4" w:space="0"/>
-            <w:left w:val="single" w:color="auto" w:sz="4" w:space="0"/>
-            <w:bottom w:val="single" w:color="auto" w:sz="4" w:space="0"/>
-            <w:right w:val="single" w:color="auto" w:sz="4" w:space="0"/>
-            <w:insideH w:val="single" w:color="auto" w:sz="4" w:space="0"/>
-            <w:insideV w:val="single" w:color="auto" w:sz="4" w:space="0"/>
-          </w:tblBorders>
-          <w:tblLayout w:type="fixed"/>
-          <w:tblCellMar>
-            <w:top w:w="0" w:type="dxa"/>
-            <w:left w:w="108" w:type="dxa"/>
-            <w:bottom w:w="0" w:type="dxa"/>
-            <w:right w:w="108" w:type="dxa"/>
-          </w:tblCellMar>
-        </w:tblPrEx>
-        <w:tc>
-          <w:tcPr>
-            <w:tcW w:w="3284" w:type="dxa"/>
-            <w:vAlign w:val="top"/>
-          </w:tcPr>
-          <w:p>
-            <w:pPr>
-              <w:pStyle w:val="3"/>
-              <w:rPr>
-                <w:rFonts w:hint="eastAsia" w:eastAsia="宋体"/>
-                <w:lang w:val="en-US" w:eastAsia="zh-CN"/>
-              </w:rPr>
-            </w:pPr>
-            <w:r>
-              <w:rPr>
-                <w:rFonts w:hint="eastAsia" w:eastAsia="宋体"/>
-                <w:lang w:val="en-US" w:eastAsia="zh-CN"/>
-              </w:rPr>
-              <w:t>ID</w:t>
-            </w:r>
-          </w:p>
-        </w:tc>
-        <w:tc>
-          <w:tcPr>
-            <w:tcW w:w="3285" w:type="dxa"/>
-            <w:vAlign w:val="top"/>
-          </w:tcPr>
-          <w:p>
-            <w:pPr>
-              <w:pStyle w:val="3"/>
-              <w:rPr>
-                <w:rFonts w:hint="eastAsia" w:eastAsia="宋体"/>
-                <w:lang w:val="en-US" w:eastAsia="zh-CN"/>
-              </w:rPr>
-            </w:pPr>
-            <w:r>
-              <w:rPr>
-                <w:rFonts w:hint="eastAsia" w:eastAsia="宋体"/>
-                <w:lang w:val="en-US" w:eastAsia="zh-CN"/>
-              </w:rPr>
-              <w:t>Int 自动增长</w:t>
-            </w:r>
-          </w:p>
-        </w:tc>
-        <w:tc>
-          <w:tcPr>
-            <w:tcW w:w="3285" w:type="dxa"/>
-            <w:vAlign w:val="top"/>
-          </w:tcPr>
-          <w:p>
-            <w:pPr>
-              <w:pStyle w:val="3"/>
-              <w:rPr>
-                <w:rFonts w:hint="eastAsia" w:eastAsia="宋体"/>
-                <w:lang w:val="en-US" w:eastAsia="zh-CN"/>
-              </w:rPr>
-            </w:pPr>
-          </w:p>
-        </w:tc>
-      </w:tr>
-      <w:tr>
-        <w:tblPrEx>
-          <w:tblBorders>
-            <w:top w:val="single" w:color="auto" w:sz="4" w:space="0"/>
-            <w:left w:val="single" w:color="auto" w:sz="4" w:space="0"/>
-            <w:bottom w:val="single" w:color="auto" w:sz="4" w:space="0"/>
-            <w:right w:val="single" w:color="auto" w:sz="4" w:space="0"/>
-            <w:insideH w:val="single" w:color="auto" w:sz="4" w:space="0"/>
-            <w:insideV w:val="single" w:color="auto" w:sz="4" w:space="0"/>
-          </w:tblBorders>
-          <w:tblLayout w:type="fixed"/>
-          <w:tblCellMar>
-            <w:top w:w="0" w:type="dxa"/>
-            <w:left w:w="108" w:type="dxa"/>
-            <w:bottom w:w="0" w:type="dxa"/>
-            <w:right w:w="108" w:type="dxa"/>
-          </w:tblCellMar>
-        </w:tblPrEx>
-        <w:tc>
-          <w:tcPr>
-            <w:tcW w:w="3284" w:type="dxa"/>
-            <w:vAlign w:val="top"/>
-          </w:tcPr>
-          <w:p>
-            <w:pPr>
-              <w:pStyle w:val="3"/>
-              <w:rPr>
-                <w:rFonts w:hint="eastAsia" w:eastAsia="宋体"/>
-                <w:lang w:val="en-US" w:eastAsia="zh-CN"/>
-              </w:rPr>
-            </w:pPr>
-            <w:r>
-              <w:rPr>
-                <w:rFonts w:hint="eastAsia" w:eastAsia="宋体"/>
-                <w:lang w:val="en-US" w:eastAsia="zh-CN"/>
-              </w:rPr>
-              <w:t>ACCEPTER_ID</w:t>
-            </w:r>
-          </w:p>
-        </w:tc>
-        <w:tc>
-          <w:tcPr>
-            <w:tcW w:w="3285" w:type="dxa"/>
-            <w:vAlign w:val="top"/>
-          </w:tcPr>
-          <w:p>
-            <w:pPr>
-              <w:pStyle w:val="3"/>
-              <w:rPr>
-                <w:rFonts w:hint="eastAsia" w:eastAsia="宋体"/>
-                <w:lang w:val="en-US" w:eastAsia="zh-CN"/>
-              </w:rPr>
-            </w:pPr>
-            <w:r>
-              <w:rPr>
-                <w:rFonts w:hint="eastAsia" w:eastAsia="宋体"/>
-                <w:lang w:val="en-US" w:eastAsia="zh-CN"/>
-              </w:rPr>
-              <w:t>Int not null foreign key</w:t>
-            </w:r>
-          </w:p>
-        </w:tc>
-        <w:tc>
-          <w:tcPr>
-            <w:tcW w:w="3285" w:type="dxa"/>
-            <w:vAlign w:val="top"/>
-          </w:tcPr>
-          <w:p>
-            <w:pPr>
-              <w:pStyle w:val="3"/>
-              <w:rPr>
-                <w:rFonts w:hint="eastAsia" w:eastAsia="宋体"/>
-                <w:lang w:val="en-US" w:eastAsia="zh-CN"/>
-              </w:rPr>
-            </w:pPr>
-            <w:r>
-              <w:rPr>
-                <w:rFonts w:hint="eastAsia" w:eastAsia="宋体"/>
-                <w:lang w:val="en-US" w:eastAsia="zh-CN"/>
-              </w:rPr>
-              <w:t>接收者ID</w:t>
-            </w:r>
-          </w:p>
-        </w:tc>
-      </w:tr>
-      <w:tr>
-        <w:tblPrEx>
-          <w:tblBorders>
-            <w:top w:val="single" w:color="auto" w:sz="4" w:space="0"/>
-            <w:left w:val="single" w:color="auto" w:sz="4" w:space="0"/>
-            <w:bottom w:val="single" w:color="auto" w:sz="4" w:space="0"/>
-            <w:right w:val="single" w:color="auto" w:sz="4" w:space="0"/>
-            <w:insideH w:val="single" w:color="auto" w:sz="4" w:space="0"/>
-            <w:insideV w:val="single" w:color="auto" w:sz="4" w:space="0"/>
-          </w:tblBorders>
-          <w:tblLayout w:type="fixed"/>
-          <w:tblCellMar>
-            <w:top w:w="0" w:type="dxa"/>
-            <w:left w:w="108" w:type="dxa"/>
-            <w:bottom w:w="0" w:type="dxa"/>
-            <w:right w:w="108" w:type="dxa"/>
-          </w:tblCellMar>
-        </w:tblPrEx>
-        <w:tc>
-          <w:tcPr>
-            <w:tcW w:w="3284" w:type="dxa"/>
-            <w:vAlign w:val="top"/>
-          </w:tcPr>
-          <w:p>
-            <w:pPr>
-              <w:pStyle w:val="3"/>
-              <w:rPr>
-                <w:rFonts w:hint="eastAsia" w:eastAsia="宋体"/>
-                <w:lang w:val="en-US" w:eastAsia="zh-CN"/>
-              </w:rPr>
-            </w:pPr>
-            <w:r>
-              <w:rPr>
-                <w:rFonts w:hint="eastAsia" w:eastAsia="宋体"/>
-                <w:lang w:val="en-US" w:eastAsia="zh-CN"/>
-              </w:rPr>
-              <w:t>ACCEPT_STATUS</w:t>
-            </w:r>
-          </w:p>
-        </w:tc>
-        <w:tc>
-          <w:tcPr>
-            <w:tcW w:w="3285" w:type="dxa"/>
-            <w:vAlign w:val="top"/>
-          </w:tcPr>
-          <w:p>
-            <w:pPr>
-              <w:pStyle w:val="3"/>
-              <w:rPr>
-                <w:rFonts w:hint="eastAsia" w:eastAsia="宋体"/>
-                <w:lang w:val="en-US" w:eastAsia="zh-CN"/>
-              </w:rPr>
-            </w:pPr>
-            <w:r>
-              <w:rPr>
-                <w:rFonts w:hint="eastAsia" w:eastAsia="宋体"/>
-                <w:lang w:val="en-US" w:eastAsia="zh-CN"/>
-              </w:rPr>
-              <w:t>Int not null</w:t>
-            </w:r>
-          </w:p>
-        </w:tc>
-        <w:tc>
-          <w:tcPr>
-            <w:tcW w:w="3285" w:type="dxa"/>
-            <w:vAlign w:val="top"/>
-          </w:tcPr>
-          <w:p>
-            <w:pPr>
-              <w:pStyle w:val="3"/>
-              <w:rPr>
-                <w:rFonts w:hint="eastAsia" w:eastAsia="宋体"/>
-                <w:lang w:val="en-US" w:eastAsia="zh-CN"/>
-              </w:rPr>
-            </w:pPr>
-            <w:r>
-              <w:rPr>
-                <w:rFonts w:hint="eastAsia" w:eastAsia="宋体"/>
-                <w:lang w:val="en-US" w:eastAsia="zh-CN"/>
-              </w:rPr>
-              <w:t>查看状态(0未查看,1已查看)</w:t>
             </w:r>
           </w:p>
         </w:tc>
@@ -9075,12 +7171,11 @@
     <w:rPrDefault>
       <w:rPr>
         <w:rFonts w:ascii="Times New Roman" w:hAnsi="Times New Roman" w:eastAsia="宋体" w:cs="Times New Roman"/>
-        <w:lang w:val="en-US" w:eastAsia="zh-CN" w:bidi="ar-SA"/>
       </w:rPr>
     </w:rPrDefault>
   </w:docDefaults>
   <w:latentStyles w:count="260" w:defQFormat="0" w:defUnhideWhenUsed="1" w:defSemiHidden="1" w:defUIPriority="99" w:defLockedState="0">
-    <w:lsdException w:unhideWhenUsed="0" w:uiPriority="0" w:semiHidden="0" w:name="Normal"/>
+    <w:lsdException w:qFormat="1" w:unhideWhenUsed="0" w:uiPriority="0" w:semiHidden="0" w:name="Normal"/>
     <w:lsdException w:qFormat="1" w:unhideWhenUsed="0" w:uiPriority="9" w:semiHidden="0" w:name="heading 1"/>
     <w:lsdException w:qFormat="1" w:uiPriority="9" w:name="heading 2"/>
     <w:lsdException w:qFormat="1" w:uiPriority="9" w:name="heading 3"/>
@@ -9127,7 +7222,7 @@
     <w:lsdException w:uiPriority="0" w:name="table of authorities"/>
     <w:lsdException w:uiPriority="0" w:name="macro"/>
     <w:lsdException w:uiPriority="0" w:name="toa heading"/>
-    <w:lsdException w:unhideWhenUsed="0" w:uiPriority="0" w:semiHidden="0" w:name="List"/>
+    <w:lsdException w:qFormat="1" w:unhideWhenUsed="0" w:uiPriority="0" w:semiHidden="0" w:name="List"/>
     <w:lsdException w:uiPriority="0" w:name="List Bullet"/>
     <w:lsdException w:uiPriority="0" w:name="List Number"/>
     <w:lsdException w:uiPriority="0" w:name="List 2"/>
@@ -9142,10 +7237,10 @@
     <w:lsdException w:uiPriority="0" w:name="List Number 3"/>
     <w:lsdException w:uiPriority="0" w:name="List Number 4"/>
     <w:lsdException w:uiPriority="0" w:name="List Number 5"/>
-    <w:lsdException w:unhideWhenUsed="0" w:uiPriority="0" w:semiHidden="0" w:name="Title"/>
+    <w:lsdException w:qFormat="1" w:unhideWhenUsed="0" w:uiPriority="0" w:semiHidden="0" w:name="Title"/>
     <w:lsdException w:uiPriority="0" w:name="Closing"/>
     <w:lsdException w:uiPriority="0" w:name="Signature"/>
-    <w:lsdException w:uiPriority="1" w:semiHidden="0" w:name="Default Paragraph Font"/>
+    <w:lsdException w:qFormat="1" w:uiPriority="1" w:semiHidden="0" w:name="Default Paragraph Font"/>
     <w:lsdException w:uiPriority="0" w:name="Body Text"/>
     <w:lsdException w:uiPriority="0" w:name="Body Text Indent"/>
     <w:lsdException w:uiPriority="0" w:name="List Continue"/>
@@ -9228,7 +7323,7 @@
     <w:lsdException w:uiPriority="0" w:name="Table Web 2"/>
     <w:lsdException w:uiPriority="0" w:name="Table Web 3"/>
     <w:lsdException w:uiPriority="0" w:name="Balloon Text"/>
-    <w:lsdException w:unhideWhenUsed="0" w:uiPriority="39" w:semiHidden="0" w:name="Table Grid"/>
+    <w:lsdException w:qFormat="1" w:unhideWhenUsed="0" w:uiPriority="39" w:semiHidden="0" w:name="Table Grid"/>
     <w:lsdException w:uiPriority="0" w:name="Table Theme"/>
     <w:lsdException w:unhideWhenUsed="0" w:uiPriority="60" w:semiHidden="0" w:name="Light Shading"/>
     <w:lsdException w:unhideWhenUsed="0" w:uiPriority="61" w:semiHidden="0" w:name="Light List"/>
@@ -9331,6 +7426,7 @@
   </w:latentStyles>
   <w:style w:type="paragraph" w:default="1" w:styleId="1">
     <w:name w:val="Normal"/>
+    <w:qFormat/>
     <w:uiPriority w:val="0"/>
     <w:pPr>
       <w:spacing w:after="120"/>
@@ -9346,6 +7442,7 @@
   <w:style w:type="character" w:default="1" w:styleId="6">
     <w:name w:val="Default Paragraph Font"/>
     <w:unhideWhenUsed/>
+    <w:qFormat/>
     <w:uiPriority w:val="1"/>
   </w:style>
   <w:style w:type="table" w:default="1" w:styleId="7">
@@ -9353,7 +7450,6 @@
     <w:unhideWhenUsed/>
     <w:uiPriority w:val="99"/>
     <w:tblPr>
-      <w:tblStyle w:val="7"/>
       <w:tblLayout w:type="fixed"/>
       <w:tblCellMar>
         <w:top w:w="0" w:type="dxa"/>
@@ -9366,6 +7462,7 @@
   <w:style w:type="paragraph" w:styleId="2">
     <w:name w:val="caption"/>
     <w:basedOn w:val="3"/>
+    <w:next w:val="1"/>
     <w:uiPriority w:val="0"/>
     <w:pPr>
       <w:suppressLineNumbers/>
@@ -9402,12 +7499,14 @@
   <w:style w:type="paragraph" w:styleId="4">
     <w:name w:val="List"/>
     <w:basedOn w:val="1"/>
+    <w:qFormat/>
     <w:uiPriority w:val="0"/>
   </w:style>
   <w:style w:type="paragraph" w:styleId="5">
     <w:name w:val="Title"/>
     <w:basedOn w:val="3"/>
     <w:next w:val="1"/>
+    <w:qFormat/>
     <w:uiPriority w:val="0"/>
     <w:pPr>
       <w:keepNext/>
@@ -9422,13 +7521,13 @@
   <w:style w:type="table" w:styleId="8">
     <w:name w:val="Table Grid"/>
     <w:basedOn w:val="7"/>
+    <w:qFormat/>
     <w:uiPriority w:val="39"/>
     <w:pPr>
       <w:widowControl w:val="0"/>
       <w:jc w:val="both"/>
     </w:pPr>
     <w:tblPr>
-      <w:tblStyle w:val="7"/>
       <w:tblBorders>
         <w:top w:val="single" w:color="auto" w:sz="4" w:space="0"/>
         <w:left w:val="single" w:color="auto" w:sz="4" w:space="0"/>
@@ -9451,6 +7550,7 @@
   <w:style w:type="paragraph" w:customStyle="1" w:styleId="10">
     <w:name w:val="标题11"/>
     <w:basedOn w:val="3"/>
+    <w:qFormat/>
     <w:uiPriority w:val="0"/>
     <w:pPr>
       <w:keepNext/>
@@ -9597,71 +7697,71 @@
         <a:latin typeface="Cambria"/>
         <a:ea typeface=""/>
         <a:cs typeface=""/>
-        <a:font script="Arab" typeface="Times New Roman"/>
-        <a:font script="Beng" typeface="Vrinda"/>
-        <a:font script="Cans" typeface="Euphemia"/>
-        <a:font script="Cher" typeface="Plantagenet Cherokee"/>
-        <a:font script="Deva" typeface="Mangal"/>
-        <a:font script="Ethi" typeface="Nyala"/>
-        <a:font script="Geor" typeface="Sylfaen"/>
-        <a:font script="Gujr" typeface="Shruti"/>
-        <a:font script="Guru" typeface="Raavi"/>
+        <a:font script="Jpan" typeface="ＭＳ Ｐゴシック"/>
         <a:font script="Hang" typeface="맑은 고딕"/>
         <a:font script="Hans" typeface="宋体"/>
         <a:font script="Hant" typeface="新細明體"/>
+        <a:font script="Arab" typeface="Times New Roman"/>
         <a:font script="Hebr" typeface="Times New Roman"/>
-        <a:font script="Jpan" typeface="ＭＳ Ｐゴシック"/>
+        <a:font script="Thai" typeface="Tahoma"/>
+        <a:font script="Ethi" typeface="Nyala"/>
+        <a:font script="Beng" typeface="Vrinda"/>
+        <a:font script="Gujr" typeface="Shruti"/>
         <a:font script="Khmr" typeface="MoolBoran"/>
         <a:font script="Knda" typeface="Tunga"/>
+        <a:font script="Guru" typeface="Raavi"/>
+        <a:font script="Cans" typeface="Euphemia"/>
+        <a:font script="Cher" typeface="Plantagenet Cherokee"/>
+        <a:font script="Yiii" typeface="Microsoft Yi Baiti"/>
+        <a:font script="Tibt" typeface="Microsoft Himalaya"/>
+        <a:font script="Thaa" typeface="MV Boli"/>
+        <a:font script="Deva" typeface="Mangal"/>
+        <a:font script="Telu" typeface="Gautami"/>
+        <a:font script="Taml" typeface="Latha"/>
+        <a:font script="Syrc" typeface="Estrangelo Edessa"/>
+        <a:font script="Orya" typeface="Kalinga"/>
+        <a:font script="Mlym" typeface="Kartika"/>
         <a:font script="Laoo" typeface="DokChampa"/>
-        <a:font script="Mlym" typeface="Kartika"/>
+        <a:font script="Sinh" typeface="Iskoola Pota"/>
         <a:font script="Mong" typeface="Mongolian Baiti"/>
-        <a:font script="Orya" typeface="Kalinga"/>
-        <a:font script="Sinh" typeface="Iskoola Pota"/>
-        <a:font script="Syrc" typeface="Estrangelo Edessa"/>
-        <a:font script="Taml" typeface="Latha"/>
-        <a:font script="Telu" typeface="Gautami"/>
-        <a:font script="Thaa" typeface="MV Boli"/>
-        <a:font script="Thai" typeface="Tahoma"/>
-        <a:font script="Tibt" typeface="Microsoft Himalaya"/>
+        <a:font script="Viet" typeface="Times New Roman"/>
         <a:font script="Uigh" typeface="Microsoft Uighur"/>
-        <a:font script="Viet" typeface="Times New Roman"/>
-        <a:font script="Yiii" typeface="Microsoft Yi Baiti"/>
+        <a:font script="Geor" typeface="Sylfaen"/>
       </a:majorFont>
       <a:minorFont>
         <a:latin typeface="Calibri"/>
         <a:ea typeface=""/>
         <a:cs typeface=""/>
-        <a:font script="Arab" typeface="Arial"/>
-        <a:font script="Beng" typeface="Vrinda"/>
-        <a:font script="Cans" typeface="Euphemia"/>
-        <a:font script="Cher" typeface="Plantagenet Cherokee"/>
-        <a:font script="Deva" typeface="Mangal"/>
-        <a:font script="Ethi" typeface="Nyala"/>
-        <a:font script="Geor" typeface="Sylfaen"/>
-        <a:font script="Gujr" typeface="Shruti"/>
-        <a:font script="Guru" typeface="Raavi"/>
+        <a:font script="Jpan" typeface="ＭＳ Ｐゴシック"/>
         <a:font script="Hang" typeface="맑은 고딕"/>
         <a:font script="Hans" typeface="宋体"/>
         <a:font script="Hant" typeface="新細明體"/>
+        <a:font script="Arab" typeface="Arial"/>
         <a:font script="Hebr" typeface="Arial"/>
-        <a:font script="Jpan" typeface="ＭＳ Ｐゴシック"/>
+        <a:font script="Thai" typeface="Tahoma"/>
+        <a:font script="Ethi" typeface="Nyala"/>
+        <a:font script="Beng" typeface="Vrinda"/>
+        <a:font script="Gujr" typeface="Shruti"/>
         <a:font script="Khmr" typeface="DaunPenh"/>
         <a:font script="Knda" typeface="Tunga"/>
+        <a:font script="Guru" typeface="Raavi"/>
+        <a:font script="Cans" typeface="Euphemia"/>
+        <a:font script="Cher" typeface="Plantagenet Cherokee"/>
+        <a:font script="Yiii" typeface="Microsoft Yi Baiti"/>
+        <a:font script="Tibt" typeface="Microsoft Himalaya"/>
+        <a:font script="Thaa" typeface="MV Boli"/>
+        <a:font script="Deva" typeface="Mangal"/>
+        <a:font script="Telu" typeface="Gautami"/>
+        <a:font script="Taml" typeface="Latha"/>
+        <a:font script="Syrc" typeface="Estrangelo Edessa"/>
+        <a:font script="Orya" typeface="Kalinga"/>
+        <a:font script="Mlym" typeface="Kartika"/>
         <a:font script="Laoo" typeface="DokChampa"/>
-        <a:font script="Mlym" typeface="Kartika"/>
+        <a:font script="Sinh" typeface="Iskoola Pota"/>
         <a:font script="Mong" typeface="Mongolian Baiti"/>
-        <a:font script="Orya" typeface="Kalinga"/>
-        <a:font script="Sinh" typeface="Iskoola Pota"/>
-        <a:font script="Syrc" typeface="Estrangelo Edessa"/>
-        <a:font script="Taml" typeface="Latha"/>
-        <a:font script="Telu" typeface="Gautami"/>
-        <a:font script="Thaa" typeface="MV Boli"/>
-        <a:font script="Thai" typeface="Tahoma"/>
-        <a:font script="Tibt" typeface="Microsoft Himalaya"/>
+        <a:font script="Viet" typeface="Arial"/>
         <a:font script="Uigh" typeface="Microsoft Uighur"/>
-        <a:font script="Viet" typeface="Arial"/>
-        <a:font script="Yiii" typeface="Microsoft Yi Baiti"/>
+        <a:font script="Geor" typeface="Sylfaen"/>
       </a:minorFont>
     </a:fontScheme>
     <a:fmtScheme name="Office">
